--- a/RUP/UseCase.docx
+++ b/RUP/UseCase.docx
@@ -2,57 +2,754 @@
 <file path=word/document.xml><?xml version="1.0" encoding="utf-8"?>
 <w:document xmlns:ve="http://schemas.openxmlformats.org/markup-compatibility/2006" xmlns:o="urn:schemas-microsoft-com:office:office" xmlns:r="http://schemas.openxmlformats.org/officeDocument/2006/relationships" xmlns:m="http://schemas.openxmlformats.org/officeDocument/2006/math" xmlns:v="urn:schemas-microsoft-com:vml" xmlns:wp="http://schemas.openxmlformats.org/drawingml/2006/wordprocessingDrawing" xmlns:w10="urn:schemas-microsoft-com:office:word" xmlns:w="http://schemas.openxmlformats.org/wordprocessingml/2006/main" xmlns:wne="http://schemas.microsoft.com/office/word/2006/wordml">
   <w:body>
+    <w:bookmarkStart w:id="0" w:name="_Toc152504305"/>
+    <w:bookmarkStart w:id="1" w:name="_Toc152565238"/>
+    <w:p>
+      <w:pPr>
+        <w:pStyle w:val="a7"/>
+        <w:rPr>
+          <w:rFonts w:ascii="Times New Roman" w:hAnsi="Times New Roman"/>
+        </w:rPr>
+      </w:pPr>
+      <w:r>
+        <w:rPr>
+          <w:rFonts w:ascii="Times New Roman" w:hAnsi="Times New Roman"/>
+        </w:rPr>
+        <w:fldChar w:fldCharType="begin"/>
+      </w:r>
+      <w:r>
+        <w:rPr>
+          <w:rFonts w:ascii="Times New Roman" w:hAnsi="Times New Roman"/>
+        </w:rPr>
+        <w:instrText xml:space="preserve"> TITLE  \* MERGEFORMAT </w:instrText>
+      </w:r>
+      <w:r>
+        <w:rPr>
+          <w:rFonts w:ascii="Times New Roman" w:hAnsi="Times New Roman"/>
+        </w:rPr>
+        <w:fldChar w:fldCharType="separate"/>
+      </w:r>
+      <w:r>
+        <w:rPr>
+          <w:rFonts w:ascii="Times New Roman" w:hAnsi="Times New Roman"/>
+        </w:rPr>
+        <w:t>Use-Case-Realization Specification</w:t>
+      </w:r>
+      <w:r>
+        <w:rPr>
+          <w:rFonts w:ascii="Times New Roman" w:hAnsi="Times New Roman"/>
+        </w:rPr>
+        <w:fldChar w:fldCharType="end"/>
+      </w:r>
+    </w:p>
+    <w:p>
+      <w:pPr>
+        <w:jc w:val="center"/>
+        <w:rPr>
+          <w:b/>
+          <w:lang w:val="ru-RU"/>
+        </w:rPr>
+      </w:pPr>
+      <w:bookmarkStart w:id="2" w:name="_GoBack"/>
+      <w:r>
+        <w:rPr>
+          <w:b/>
+          <w:lang w:val="ru-RU"/>
+        </w:rPr>
+        <w:t>Информационная система «Иллюзия»</w:t>
+      </w:r>
+    </w:p>
+    <w:p>
+      <w:pPr>
+        <w:jc w:val="center"/>
+        <w:rPr>
+          <w:b/>
+          <w:lang w:val="ru-RU"/>
+        </w:rPr>
+      </w:pPr>
+      <w:r>
+        <w:rPr>
+          <w:b/>
+          <w:lang w:val="ru-RU"/>
+        </w:rPr>
+        <w:t>Спецификация требований</w:t>
+      </w:r>
+    </w:p>
+    <w:bookmarkEnd w:id="2"/>
+    <w:p>
+      <w:pPr>
+        <w:jc w:val="right"/>
+      </w:pPr>
+      <w:r>
+        <w:rPr>
+          <w:lang w:val="ru-RU"/>
+        </w:rPr>
+        <w:t>Версия 1.</w:t>
+      </w:r>
+      <w:r>
+        <w:t>1</w:t>
+      </w:r>
+    </w:p>
+    <w:p>
+      <w:pPr>
+        <w:jc w:val="right"/>
+        <w:rPr>
+          <w:lang w:val="ru-RU"/>
+        </w:rPr>
+      </w:pPr>
+    </w:p>
+    <w:tbl>
+      <w:tblPr>
+        <w:tblW w:w="9956" w:type="dxa"/>
+        <w:tblInd w:w="-252" w:type="dxa"/>
+        <w:tblBorders>
+          <w:top w:val="single" w:sz="4" w:space="0" w:color="auto"/>
+          <w:left w:val="single" w:sz="4" w:space="0" w:color="auto"/>
+          <w:bottom w:val="single" w:sz="4" w:space="0" w:color="auto"/>
+          <w:right w:val="single" w:sz="4" w:space="0" w:color="auto"/>
+          <w:insideH w:val="single" w:sz="4" w:space="0" w:color="auto"/>
+          <w:insideV w:val="single" w:sz="4" w:space="0" w:color="auto"/>
+        </w:tblBorders>
+        <w:tblLook w:val="01E0"/>
+      </w:tblPr>
+      <w:tblGrid>
+        <w:gridCol w:w="1284"/>
+        <w:gridCol w:w="1257"/>
+        <w:gridCol w:w="4438"/>
+        <w:gridCol w:w="2977"/>
+      </w:tblGrid>
+      <w:tr>
+        <w:tc>
+          <w:tcPr>
+            <w:tcW w:w="1284" w:type="dxa"/>
+          </w:tcPr>
+          <w:p>
+            <w:pPr>
+              <w:jc w:val="center"/>
+              <w:rPr>
+                <w:b/>
+              </w:rPr>
+            </w:pPr>
+            <w:proofErr w:type="spellStart"/>
+            <w:r>
+              <w:rPr>
+                <w:b/>
+              </w:rPr>
+              <w:t>Дата</w:t>
+            </w:r>
+            <w:proofErr w:type="spellEnd"/>
+          </w:p>
+        </w:tc>
+        <w:tc>
+          <w:tcPr>
+            <w:tcW w:w="1257" w:type="dxa"/>
+          </w:tcPr>
+          <w:p>
+            <w:pPr>
+              <w:jc w:val="center"/>
+              <w:rPr>
+                <w:b/>
+              </w:rPr>
+            </w:pPr>
+            <w:proofErr w:type="spellStart"/>
+            <w:r>
+              <w:rPr>
+                <w:b/>
+              </w:rPr>
+              <w:t>Версия</w:t>
+            </w:r>
+            <w:proofErr w:type="spellEnd"/>
+          </w:p>
+        </w:tc>
+        <w:tc>
+          <w:tcPr>
+            <w:tcW w:w="4438" w:type="dxa"/>
+          </w:tcPr>
+          <w:p>
+            <w:pPr>
+              <w:jc w:val="center"/>
+              <w:rPr>
+                <w:b/>
+              </w:rPr>
+            </w:pPr>
+            <w:proofErr w:type="spellStart"/>
+            <w:r>
+              <w:rPr>
+                <w:b/>
+              </w:rPr>
+              <w:t>Описание</w:t>
+            </w:r>
+            <w:proofErr w:type="spellEnd"/>
+          </w:p>
+        </w:tc>
+        <w:tc>
+          <w:tcPr>
+            <w:tcW w:w="2977" w:type="dxa"/>
+          </w:tcPr>
+          <w:p>
+            <w:pPr>
+              <w:jc w:val="center"/>
+              <w:rPr>
+                <w:b/>
+              </w:rPr>
+            </w:pPr>
+            <w:proofErr w:type="spellStart"/>
+            <w:r>
+              <w:rPr>
+                <w:b/>
+              </w:rPr>
+              <w:t>Автор</w:t>
+            </w:r>
+            <w:proofErr w:type="spellEnd"/>
+          </w:p>
+        </w:tc>
+      </w:tr>
+      <w:tr>
+        <w:trPr>
+          <w:trHeight w:val="613"/>
+        </w:trPr>
+        <w:tc>
+          <w:tcPr>
+            <w:tcW w:w="1284" w:type="dxa"/>
+          </w:tcPr>
+          <w:p>
+            <w:r>
+              <w:t>17.10.2013</w:t>
+            </w:r>
+          </w:p>
+        </w:tc>
+        <w:tc>
+          <w:tcPr>
+            <w:tcW w:w="1257" w:type="dxa"/>
+          </w:tcPr>
+          <w:p>
+            <w:r>
+              <w:t>1.0</w:t>
+            </w:r>
+          </w:p>
+        </w:tc>
+        <w:tc>
+          <w:tcPr>
+            <w:tcW w:w="4438" w:type="dxa"/>
+          </w:tcPr>
+          <w:p>
+            <w:proofErr w:type="spellStart"/>
+            <w:r>
+              <w:t>Начальное</w:t>
+            </w:r>
+            <w:proofErr w:type="spellEnd"/>
+            <w:r>
+              <w:t xml:space="preserve"> </w:t>
+            </w:r>
+            <w:proofErr w:type="spellStart"/>
+            <w:r>
+              <w:t>описание</w:t>
+            </w:r>
+            <w:proofErr w:type="spellEnd"/>
+            <w:r>
+              <w:t xml:space="preserve"> </w:t>
+            </w:r>
+          </w:p>
+        </w:tc>
+        <w:tc>
+          <w:tcPr>
+            <w:tcW w:w="2977" w:type="dxa"/>
+          </w:tcPr>
+          <w:p>
+            <w:pPr>
+              <w:rPr>
+                <w:lang w:val="ru-RU"/>
+              </w:rPr>
+            </w:pPr>
+            <w:r>
+              <w:rPr>
+                <w:lang w:val="ru-RU"/>
+              </w:rPr>
+              <w:t>Гапонов А.И.</w:t>
+            </w:r>
+          </w:p>
+          <w:p>
+            <w:pPr>
+              <w:rPr>
+                <w:lang w:val="ru-RU"/>
+              </w:rPr>
+            </w:pPr>
+            <w:proofErr w:type="spellStart"/>
+            <w:r>
+              <w:rPr>
+                <w:lang w:val="ru-RU"/>
+              </w:rPr>
+              <w:t>Кобцев</w:t>
+            </w:r>
+            <w:proofErr w:type="spellEnd"/>
+            <w:r>
+              <w:rPr>
+                <w:lang w:val="ru-RU"/>
+              </w:rPr>
+              <w:t xml:space="preserve"> С.</w:t>
+            </w:r>
+          </w:p>
+        </w:tc>
+      </w:tr>
+      <w:tr>
+        <w:trPr>
+          <w:trHeight w:val="613"/>
+        </w:trPr>
+        <w:tc>
+          <w:tcPr>
+            <w:tcW w:w="1284" w:type="dxa"/>
+          </w:tcPr>
+          <w:p>
+            <w:r>
+              <w:t>5.12.2013</w:t>
+            </w:r>
+          </w:p>
+        </w:tc>
+        <w:tc>
+          <w:tcPr>
+            <w:tcW w:w="1257" w:type="dxa"/>
+          </w:tcPr>
+          <w:p>
+            <w:r>
+              <w:t>1.1</w:t>
+            </w:r>
+          </w:p>
+        </w:tc>
+        <w:tc>
+          <w:tcPr>
+            <w:tcW w:w="4438" w:type="dxa"/>
+          </w:tcPr>
+          <w:p>
+            <w:pPr>
+              <w:rPr>
+                <w:lang w:val="ru-RU"/>
+              </w:rPr>
+            </w:pPr>
+            <w:r>
+              <w:rPr>
+                <w:lang w:val="ru-RU"/>
+              </w:rPr>
+              <w:t>Редактирование поведение Аналитика</w:t>
+            </w:r>
+          </w:p>
+        </w:tc>
+        <w:tc>
+          <w:tcPr>
+            <w:tcW w:w="2977" w:type="dxa"/>
+          </w:tcPr>
+          <w:p>
+            <w:proofErr w:type="spellStart"/>
+            <w:r>
+              <w:t>Кобцев</w:t>
+            </w:r>
+            <w:proofErr w:type="spellEnd"/>
+            <w:r>
+              <w:t xml:space="preserve"> С.</w:t>
+            </w:r>
+          </w:p>
+        </w:tc>
+      </w:tr>
+    </w:tbl>
+    <w:p>
+      <w:pPr>
+        <w:jc w:val="right"/>
+      </w:pPr>
+    </w:p>
+    <w:p>
+      <w:pPr>
+        <w:widowControl/>
+        <w:spacing w:after="200" w:line="276" w:lineRule="auto"/>
+        <w:rPr>
+          <w:lang w:eastAsia="en-US"/>
+        </w:rPr>
+      </w:pPr>
+      <w:r>
+        <w:rPr>
+          <w:lang w:eastAsia="en-US"/>
+        </w:rPr>
+        <w:br w:type="page"/>
+      </w:r>
+    </w:p>
+    <w:p>
+      <w:pPr>
+        <w:rPr>
+          <w:lang w:eastAsia="en-US"/>
+        </w:rPr>
+      </w:pPr>
+    </w:p>
+    <w:p>
+      <w:pPr>
+        <w:pStyle w:val="1"/>
+        <w:ind w:left="720" w:hanging="720"/>
+        <w:rPr>
+          <w:rFonts w:ascii="Times New Roman" w:hAnsi="Times New Roman"/>
+        </w:rPr>
+      </w:pPr>
+      <w:r>
+        <w:rPr>
+          <w:rFonts w:ascii="Times New Roman" w:hAnsi="Times New Roman"/>
+          <w:lang w:val="ru-RU"/>
+        </w:rPr>
+        <w:t>Введение</w:t>
+      </w:r>
+    </w:p>
     <w:p>
       <w:pPr>
         <w:pStyle w:val="2"/>
-        <w:rPr>
-          <w:lang w:val="ru-RU"/>
-        </w:rPr>
-      </w:pPr>
-      <w:bookmarkStart w:id="0" w:name="_Toc152504305"/>
-      <w:bookmarkStart w:id="1" w:name="_Toc152565238"/>
-      <w:r>
-        <w:rPr>
-          <w:lang w:val="ru-RU"/>
-        </w:rPr>
-        <w:t>Краткие описания вариантов использования</w:t>
-      </w:r>
-      <w:bookmarkEnd w:id="0"/>
-      <w:bookmarkEnd w:id="1"/>
-    </w:p>
-    <w:p>
-      <w:pPr>
-        <w:pStyle w:val="3"/>
-        <w:rPr>
-          <w:lang w:val="ru-RU"/>
-        </w:rPr>
-      </w:pPr>
-      <w:bookmarkStart w:id="2" w:name="_Toc152345039"/>
-      <w:bookmarkStart w:id="3" w:name="_Toc152504306"/>
-      <w:bookmarkStart w:id="4" w:name="_Toc152565239"/>
-      <w:r>
-        <w:rPr>
-          <w:lang w:val="ru-RU"/>
-        </w:rPr>
-        <w:t>Г</w:t>
-      </w:r>
-      <w:proofErr w:type="gramStart"/>
-      <w:r>
-        <w:t>1</w:t>
-      </w:r>
-      <w:proofErr w:type="gramEnd"/>
-      <w:r>
-        <w:t xml:space="preserve">. </w:t>
-      </w:r>
-      <w:r>
-        <w:rPr>
-          <w:lang w:val="ru-RU"/>
-        </w:rPr>
-        <w:t>Создание заказа</w:t>
-      </w:r>
-      <w:bookmarkEnd w:id="2"/>
+        <w:ind w:left="720" w:hanging="720"/>
+        <w:rPr>
+          <w:rFonts w:ascii="Times New Roman" w:hAnsi="Times New Roman"/>
+        </w:rPr>
+      </w:pPr>
+      <w:bookmarkStart w:id="3" w:name="_Toc456598587"/>
+      <w:bookmarkStart w:id="4" w:name="_Toc5054310"/>
+      <w:r>
+        <w:rPr>
+          <w:rFonts w:ascii="Times New Roman" w:hAnsi="Times New Roman"/>
+          <w:lang w:val="ru-RU"/>
+        </w:rPr>
+        <w:t>Цели (</w:t>
+      </w:r>
+      <w:r>
+        <w:rPr>
+          <w:rFonts w:ascii="Times New Roman" w:hAnsi="Times New Roman"/>
+        </w:rPr>
+        <w:t>Purpose</w:t>
+      </w:r>
       <w:bookmarkEnd w:id="3"/>
       <w:bookmarkEnd w:id="4"/>
+      <w:r>
+        <w:rPr>
+          <w:rFonts w:ascii="Times New Roman" w:hAnsi="Times New Roman"/>
+          <w:lang w:val="ru-RU"/>
+        </w:rPr>
+        <w:t>)</w:t>
+      </w:r>
+    </w:p>
+    <w:p>
+      <w:pPr>
+        <w:ind w:left="284" w:firstLine="425"/>
+        <w:jc w:val="both"/>
+        <w:rPr>
+          <w:sz w:val="28"/>
+          <w:szCs w:val="28"/>
+          <w:lang w:val="ru-RU"/>
+        </w:rPr>
+      </w:pPr>
+      <w:r>
+        <w:rPr>
+          <w:sz w:val="28"/>
+          <w:szCs w:val="28"/>
+          <w:lang w:val="ru-RU"/>
+        </w:rPr>
+        <w:t>Цель документа заключается в описании системы, использующей различные диаграммы.</w:t>
+      </w:r>
+    </w:p>
+    <w:p>
+      <w:pPr>
+        <w:pStyle w:val="2"/>
+        <w:ind w:left="720" w:hanging="720"/>
+        <w:rPr>
+          <w:rFonts w:ascii="Times New Roman" w:hAnsi="Times New Roman"/>
+          <w:lang w:val="ru-RU"/>
+        </w:rPr>
+      </w:pPr>
+      <w:bookmarkStart w:id="5" w:name="_Toc456598588"/>
+      <w:bookmarkStart w:id="6" w:name="_Toc5054311"/>
+      <w:r>
+        <w:rPr>
+          <w:rFonts w:ascii="Times New Roman" w:hAnsi="Times New Roman"/>
+          <w:lang w:val="ru-RU"/>
+        </w:rPr>
+        <w:t>Область приме</w:t>
+      </w:r>
+      <w:r>
+        <w:rPr>
+          <w:rFonts w:ascii="Times New Roman" w:hAnsi="Times New Roman"/>
+          <w:lang w:val="ru-RU"/>
+        </w:rPr>
+        <w:t>н</w:t>
+      </w:r>
+      <w:r>
+        <w:rPr>
+          <w:rFonts w:ascii="Times New Roman" w:hAnsi="Times New Roman"/>
+          <w:lang w:val="ru-RU"/>
+        </w:rPr>
+        <w:t>ения (</w:t>
+      </w:r>
+      <w:r>
+        <w:rPr>
+          <w:rFonts w:ascii="Times New Roman" w:hAnsi="Times New Roman"/>
+        </w:rPr>
+        <w:t>Scope</w:t>
+      </w:r>
+      <w:bookmarkEnd w:id="5"/>
+      <w:bookmarkEnd w:id="6"/>
+      <w:r>
+        <w:rPr>
+          <w:rFonts w:ascii="Times New Roman" w:hAnsi="Times New Roman"/>
+          <w:lang w:val="ru-RU"/>
+        </w:rPr>
+        <w:t>)</w:t>
+      </w:r>
+    </w:p>
+    <w:p/>
+    <w:bookmarkEnd w:id="0"/>
+    <w:bookmarkEnd w:id="1"/>
+    <w:p>
+      <w:pPr>
+        <w:pStyle w:val="1"/>
+        <w:ind w:left="720" w:hanging="720"/>
+        <w:rPr>
+          <w:rFonts w:ascii="Times New Roman" w:hAnsi="Times New Roman"/>
+          <w:lang w:val="ru-RU"/>
+        </w:rPr>
+      </w:pPr>
+      <w:r>
+        <w:rPr>
+          <w:rFonts w:ascii="Times New Roman" w:hAnsi="Times New Roman"/>
+          <w:lang w:val="ru-RU"/>
+        </w:rPr>
+        <w:t>Диаграмма преце</w:t>
+      </w:r>
+      <w:r>
+        <w:rPr>
+          <w:rFonts w:ascii="Times New Roman" w:hAnsi="Times New Roman"/>
+          <w:lang w:val="ru-RU"/>
+        </w:rPr>
+        <w:t>дентов</w:t>
+      </w:r>
+    </w:p>
+    <w:p>
+      <w:pPr>
+        <w:rPr>
+          <w:lang w:val="ru-RU"/>
+        </w:rPr>
+      </w:pPr>
+      <w:r>
+        <w:rPr>
+          <w:color w:val="000000"/>
+          <w:sz w:val="18"/>
+          <w:szCs w:val="18"/>
+          <w:shd w:val="clear" w:color="auto" w:fill="FFFFFF"/>
+          <w:lang w:val="ru-RU"/>
+        </w:rPr>
+        <w:t>Диаграмма прецедентов для системы представлена на рисунке:</w:t>
+      </w:r>
+    </w:p>
+    <w:p>
+      <w:pPr>
+        <w:rPr>
+          <w:lang w:val="ru-RU"/>
+        </w:rPr>
+      </w:pPr>
+      <w:r>
+        <w:rPr>
+          <w:noProof/>
+          <w:lang w:val="ru-RU"/>
+        </w:rPr>
+        <w:drawing>
+          <wp:inline distT="0" distB="0" distL="0" distR="0">
+            <wp:extent cx="4578829" cy="3942004"/>
+            <wp:effectExtent l="19050" t="0" r="0" b="0"/>
+            <wp:docPr id="2" name="Рисунок 1"/>
+            <wp:cNvGraphicFramePr>
+              <a:graphicFrameLocks xmlns:a="http://schemas.openxmlformats.org/drawingml/2006/main" noChangeAspect="1"/>
+            </wp:cNvGraphicFramePr>
+            <a:graphic xmlns:a="http://schemas.openxmlformats.org/drawingml/2006/main">
+              <a:graphicData uri="http://schemas.openxmlformats.org/drawingml/2006/picture">
+                <pic:pic xmlns:pic="http://schemas.openxmlformats.org/drawingml/2006/picture">
+                  <pic:nvPicPr>
+                    <pic:cNvPr id="0" name="Picture 1"/>
+                    <pic:cNvPicPr>
+                      <a:picLocks noChangeAspect="1" noChangeArrowheads="1"/>
+                    </pic:cNvPicPr>
+                  </pic:nvPicPr>
+                  <pic:blipFill>
+                    <a:blip r:embed="rId5"/>
+                    <a:srcRect l="16394" t="23773" r="44073" b="15718"/>
+                    <a:stretch>
+                      <a:fillRect/>
+                    </a:stretch>
+                  </pic:blipFill>
+                  <pic:spPr bwMode="auto">
+                    <a:xfrm>
+                      <a:off x="0" y="0"/>
+                      <a:ext cx="4582338" cy="3945025"/>
+                    </a:xfrm>
+                    <a:prstGeom prst="rect">
+                      <a:avLst/>
+                    </a:prstGeom>
+                    <a:noFill/>
+                    <a:ln w="9525">
+                      <a:noFill/>
+                      <a:miter lim="800000"/>
+                      <a:headEnd/>
+                      <a:tailEnd/>
+                    </a:ln>
+                  </pic:spPr>
+                </pic:pic>
+              </a:graphicData>
+            </a:graphic>
+          </wp:inline>
+        </w:drawing>
+      </w:r>
+    </w:p>
+    <w:p>
+      <w:pPr>
+        <w:rPr>
+          <w:lang w:val="ru-RU"/>
+        </w:rPr>
+      </w:pPr>
+    </w:p>
+    <w:p>
+      <w:pPr>
+        <w:rPr>
+          <w:lang w:val="ru-RU"/>
+        </w:rPr>
+      </w:pPr>
+      <w:r>
+        <w:rPr>
+          <w:lang w:val="ru-RU"/>
+        </w:rPr>
+        <w:t>Процесс изменения информации и прохождение ее через роли.</w:t>
+      </w:r>
+    </w:p>
+    <w:p>
+      <w:pPr>
+        <w:rPr>
+          <w:lang w:val="ru-RU"/>
+        </w:rPr>
+      </w:pPr>
+      <w:r>
+        <w:rPr>
+          <w:lang w:val="ru-RU"/>
+        </w:rPr>
+        <w:drawing>
+          <wp:inline distT="0" distB="0" distL="0" distR="0">
+            <wp:extent cx="5940425" cy="2152813"/>
+            <wp:effectExtent l="19050" t="0" r="3175" b="0"/>
+            <wp:docPr id="3" name="Рисунок 1"/>
+            <wp:cNvGraphicFramePr>
+              <a:graphicFrameLocks xmlns:a="http://schemas.openxmlformats.org/drawingml/2006/main" noChangeAspect="1"/>
+            </wp:cNvGraphicFramePr>
+            <a:graphic xmlns:a="http://schemas.openxmlformats.org/drawingml/2006/main">
+              <a:graphicData uri="http://schemas.openxmlformats.org/drawingml/2006/picture">
+                <pic:pic xmlns:pic="http://schemas.openxmlformats.org/drawingml/2006/picture">
+                  <pic:nvPicPr>
+                    <pic:cNvPr id="0" name="Picture 1"/>
+                    <pic:cNvPicPr>
+                      <a:picLocks noChangeAspect="1" noChangeArrowheads="1"/>
+                    </pic:cNvPicPr>
+                  </pic:nvPicPr>
+                  <pic:blipFill>
+                    <a:blip r:embed="rId6"/>
+                    <a:srcRect l="17539" t="26357" r="8339" b="25840"/>
+                    <a:stretch>
+                      <a:fillRect/>
+                    </a:stretch>
+                  </pic:blipFill>
+                  <pic:spPr bwMode="auto">
+                    <a:xfrm>
+                      <a:off x="0" y="0"/>
+                      <a:ext cx="5940425" cy="2152813"/>
+                    </a:xfrm>
+                    <a:prstGeom prst="rect">
+                      <a:avLst/>
+                    </a:prstGeom>
+                    <a:noFill/>
+                    <a:ln w="9525">
+                      <a:noFill/>
+                      <a:miter lim="800000"/>
+                      <a:headEnd/>
+                      <a:tailEnd/>
+                    </a:ln>
+                  </pic:spPr>
+                </pic:pic>
+              </a:graphicData>
+            </a:graphic>
+          </wp:inline>
+        </w:drawing>
+      </w:r>
+    </w:p>
+    <w:p>
+      <w:pPr>
+        <w:pStyle w:val="1"/>
+        <w:ind w:left="720" w:hanging="720"/>
+        <w:rPr>
+          <w:rFonts w:ascii="Times New Roman" w:hAnsi="Times New Roman"/>
+          <w:lang w:val="ru-RU"/>
+        </w:rPr>
+      </w:pPr>
+      <w:r>
+        <w:rPr>
+          <w:rFonts w:ascii="Times New Roman" w:hAnsi="Times New Roman"/>
+          <w:lang w:val="ru-RU"/>
+        </w:rPr>
+        <w:t>Сценарии использования</w:t>
+      </w:r>
+    </w:p>
+    <w:p>
+      <w:pPr>
+        <w:rPr>
+          <w:i/>
+          <w:lang w:val="ru-RU"/>
+        </w:rPr>
+      </w:pPr>
+      <w:r>
+        <w:rPr>
+          <w:rStyle w:val="ab"/>
+          <w:i w:val="0"/>
+          <w:color w:val="000000"/>
+          <w:shd w:val="clear" w:color="auto" w:fill="FFFFFF"/>
+          <w:lang w:val="ru-RU"/>
+        </w:rPr>
+        <w:t>Список описанных прецедентов представлен в таблице.</w:t>
+      </w:r>
+    </w:p>
+    <w:p>
+      <w:pPr>
+        <w:pStyle w:val="3"/>
+        <w:rPr>
+          <w:rFonts w:ascii="Times New Roman" w:hAnsi="Times New Roman"/>
+          <w:lang w:val="ru-RU"/>
+        </w:rPr>
+      </w:pPr>
+      <w:bookmarkStart w:id="7" w:name="_Toc152345039"/>
+      <w:bookmarkStart w:id="8" w:name="_Toc152504306"/>
+      <w:bookmarkStart w:id="9" w:name="_Toc152565239"/>
+      <w:r>
+        <w:rPr>
+          <w:rFonts w:ascii="Times New Roman" w:hAnsi="Times New Roman"/>
+          <w:lang w:val="ru-RU"/>
+        </w:rPr>
+        <w:lastRenderedPageBreak/>
+        <w:t>Г</w:t>
+      </w:r>
+      <w:proofErr w:type="gramStart"/>
+      <w:r>
+        <w:rPr>
+          <w:rFonts w:ascii="Times New Roman" w:hAnsi="Times New Roman"/>
+        </w:rPr>
+        <w:t>1</w:t>
+      </w:r>
+      <w:proofErr w:type="gramEnd"/>
+      <w:r>
+        <w:rPr>
+          <w:rFonts w:ascii="Times New Roman" w:hAnsi="Times New Roman"/>
+        </w:rPr>
+        <w:t xml:space="preserve">. </w:t>
+      </w:r>
+      <w:r>
+        <w:rPr>
+          <w:rFonts w:ascii="Times New Roman" w:hAnsi="Times New Roman"/>
+          <w:lang w:val="ru-RU"/>
+        </w:rPr>
+        <w:t>Создание заказа</w:t>
+      </w:r>
+      <w:bookmarkEnd w:id="7"/>
+      <w:bookmarkEnd w:id="8"/>
+      <w:bookmarkEnd w:id="9"/>
     </w:p>
     <w:tbl>
       <w:tblPr>
@@ -131,7 +828,6 @@
               <w:adjustRightInd w:val="0"/>
               <w:spacing w:before="120" w:after="60"/>
               <w:rPr>
-                <w:rFonts w:ascii="Arial CYR" w:hAnsi="Arial CYR" w:cs="Arial CYR"/>
                 <w:color w:val="000000"/>
                 <w:lang w:val="ru-RU"/>
               </w:rPr>
@@ -155,7 +851,6 @@
               <w:adjustRightInd w:val="0"/>
               <w:spacing w:before="120" w:after="60"/>
               <w:rPr>
-                <w:rFonts w:ascii="Arial CYR" w:hAnsi="Arial CYR" w:cs="Arial CYR"/>
                 <w:color w:val="000000"/>
                 <w:lang w:val="ru-RU"/>
               </w:rPr>
@@ -192,6 +887,9 @@
     </w:p>
     <w:p>
       <w:pPr>
+        <w:tabs>
+          <w:tab w:val="left" w:pos="4090"/>
+        </w:tabs>
         <w:rPr>
           <w:lang w:val="ru-RU"/>
         </w:rPr>
@@ -208,6 +906,18 @@
           <w:lang w:val="ru-RU"/>
         </w:rPr>
         <w:t>: Аналитик</w:t>
+      </w:r>
+      <w:r>
+        <w:rPr>
+          <w:lang w:val="ru-RU"/>
+        </w:rPr>
+        <w:tab/>
+      </w:r>
+      <w:r>
+        <w:rPr>
+          <w:lang w:val="ru-RU"/>
+        </w:rPr>
+        <w:softHyphen/>
       </w:r>
     </w:p>
     <w:p>
@@ -289,35 +999,65 @@
     </w:p>
     <w:p>
       <w:pPr>
+        <w:autoSpaceDE w:val="0"/>
+        <w:autoSpaceDN w:val="0"/>
+        <w:adjustRightInd w:val="0"/>
+        <w:spacing w:before="120" w:after="60"/>
+        <w:jc w:val="both"/>
+        <w:rPr>
+          <w:lang w:val="ru-RU"/>
+        </w:rPr>
+      </w:pPr>
+      <w:r>
+        <w:rPr>
+          <w:lang w:val="ru-RU"/>
+        </w:rPr>
+        <w:t>Аналитик может создавать новые или копии заказов.</w:t>
+      </w:r>
+    </w:p>
+    <w:p>
+      <w:pPr>
         <w:pStyle w:val="3"/>
         <w:rPr>
-          <w:lang w:val="ru-RU"/>
-        </w:rPr>
-      </w:pPr>
-      <w:bookmarkStart w:id="5" w:name="_Toc152345040"/>
-      <w:bookmarkStart w:id="6" w:name="_Toc152504307"/>
-      <w:bookmarkStart w:id="7" w:name="_Toc152565240"/>
-      <w:r>
-        <w:t>M</w:t>
-      </w:r>
-      <w:r>
-        <w:rPr>
+          <w:rFonts w:ascii="Times New Roman" w:hAnsi="Times New Roman"/>
+          <w:lang w:val="ru-RU"/>
+        </w:rPr>
+      </w:pPr>
+      <w:bookmarkStart w:id="10" w:name="_Toc152345040"/>
+      <w:bookmarkStart w:id="11" w:name="_Toc152504307"/>
+      <w:bookmarkStart w:id="12" w:name="_Toc152565240"/>
+      <w:r>
+        <w:rPr>
+          <w:rFonts w:ascii="Times New Roman" w:hAnsi="Times New Roman"/>
+          <w:lang w:val="ru-RU"/>
+        </w:rPr>
+        <w:t>А</w:t>
+      </w:r>
+      <w:proofErr w:type="gramStart"/>
+      <w:r>
+        <w:rPr>
+          <w:rFonts w:ascii="Times New Roman" w:hAnsi="Times New Roman"/>
           <w:lang w:val="ru-RU"/>
         </w:rPr>
         <w:t>2</w:t>
       </w:r>
-      <w:r>
+      <w:proofErr w:type="gramEnd"/>
+      <w:r>
+        <w:rPr>
+          <w:rFonts w:ascii="Times New Roman" w:hAnsi="Times New Roman"/>
+        </w:rPr>
         <w:t xml:space="preserve">. </w:t>
       </w:r>
       <w:r>
         <w:rPr>
+          <w:rFonts w:ascii="Times New Roman" w:hAnsi="Times New Roman"/>
           <w:lang w:val="ru-RU"/>
         </w:rPr>
         <w:t>Изменение заказа</w:t>
       </w:r>
-      <w:bookmarkEnd w:id="5"/>
-      <w:bookmarkEnd w:id="6"/>
-      <w:bookmarkEnd w:id="7"/>
+      <w:bookmarkEnd w:id="10"/>
+      <w:bookmarkEnd w:id="11"/>
+      <w:bookmarkEnd w:id="12"/>
     </w:p>
     <w:tbl>
       <w:tblPr>
@@ -354,8 +1094,16 @@
               </w:rPr>
             </w:pPr>
             <w:r>
-              <w:t>M2</w:t>
-            </w:r>
+              <w:rPr>
+                <w:lang w:val="ru-RU"/>
+              </w:rPr>
+              <w:t>А</w:t>
+            </w:r>
+            <w:proofErr w:type="gramStart"/>
+            <w:r>
+              <w:t>2</w:t>
+            </w:r>
+            <w:proofErr w:type="gramEnd"/>
           </w:p>
         </w:tc>
         <w:tc>
@@ -391,7 +1139,6 @@
               <w:adjustRightInd w:val="0"/>
               <w:spacing w:before="120" w:after="60"/>
               <w:rPr>
-                <w:rFonts w:ascii="Arial CYR" w:hAnsi="Arial CYR" w:cs="Arial CYR"/>
                 <w:color w:val="000000"/>
                 <w:lang w:val="ru-RU"/>
               </w:rPr>
@@ -415,7 +1162,6 @@
               <w:adjustRightInd w:val="0"/>
               <w:spacing w:before="120" w:after="60"/>
               <w:rPr>
-                <w:rFonts w:ascii="Arial CYR" w:hAnsi="Arial CYR" w:cs="Arial CYR"/>
                 <w:color w:val="000000"/>
                 <w:lang w:val="ru-RU"/>
               </w:rPr>
@@ -590,24 +1336,44 @@
         <w:rPr>
           <w:lang w:val="ru-RU"/>
         </w:rPr>
-        <w:t xml:space="preserve"> уведомляется о результатах изменений.</w:t>
+        <w:t xml:space="preserve"> </w:t>
+      </w:r>
+      <w:r>
+        <w:rPr>
+          <w:lang w:val="ru-RU"/>
+        </w:rPr>
+        <w:t>может сделать изменения в заказе, при этом изменения вступят в силу после подтверждения их Аналитиком.</w:t>
       </w:r>
     </w:p>
     <w:p>
       <w:pPr>
         <w:pStyle w:val="3"/>
-      </w:pPr>
-      <w:bookmarkStart w:id="8" w:name="_Toc152345041"/>
-      <w:bookmarkStart w:id="9" w:name="_Toc152504308"/>
-      <w:bookmarkStart w:id="10" w:name="_Toc152565241"/>
-      <w:r>
-        <w:t xml:space="preserve">M3. </w:t>
-      </w:r>
-      <w:bookmarkEnd w:id="8"/>
-      <w:bookmarkEnd w:id="9"/>
-      <w:bookmarkEnd w:id="10"/>
-      <w:r>
-        <w:rPr>
+        <w:rPr>
+          <w:rFonts w:ascii="Times New Roman" w:hAnsi="Times New Roman"/>
+        </w:rPr>
+      </w:pPr>
+      <w:bookmarkStart w:id="13" w:name="_Toc152345041"/>
+      <w:bookmarkStart w:id="14" w:name="_Toc152504308"/>
+      <w:bookmarkStart w:id="15" w:name="_Toc152565241"/>
+      <w:r>
+        <w:rPr>
+          <w:rFonts w:ascii="Times New Roman" w:hAnsi="Times New Roman"/>
+          <w:lang w:val="ru-RU"/>
+        </w:rPr>
+        <w:t>А3</w:t>
+      </w:r>
+      <w:r>
+        <w:rPr>
+          <w:rFonts w:ascii="Times New Roman" w:hAnsi="Times New Roman"/>
+        </w:rPr>
+        <w:t xml:space="preserve">. </w:t>
+      </w:r>
+      <w:bookmarkEnd w:id="13"/>
+      <w:bookmarkEnd w:id="14"/>
+      <w:bookmarkEnd w:id="15"/>
+      <w:r>
+        <w:rPr>
+          <w:rFonts w:ascii="Times New Roman" w:hAnsi="Times New Roman"/>
           <w:lang w:val="ru-RU"/>
         </w:rPr>
         <w:t>Изменение статуса заказа.</w:t>
@@ -648,7 +1414,13 @@
               </w:rPr>
             </w:pPr>
             <w:r>
-              <w:t>M3</w:t>
+              <w:rPr>
+                <w:lang w:val="ru-RU"/>
+              </w:rPr>
+              <w:t>А</w:t>
+            </w:r>
+            <w:r>
+              <w:t>3</w:t>
             </w:r>
           </w:p>
         </w:tc>
@@ -707,7 +1479,6 @@
               <w:adjustRightInd w:val="0"/>
               <w:spacing w:before="120" w:after="60"/>
               <w:rPr>
-                <w:rFonts w:ascii="Arial CYR" w:hAnsi="Arial CYR" w:cs="Arial CYR"/>
                 <w:color w:val="000000"/>
                 <w:lang w:val="ru-RU"/>
               </w:rPr>
@@ -759,7 +1530,7 @@
         <w:rPr>
           <w:lang w:val="ru-RU"/>
         </w:rPr>
-        <w:t>: Аналитик; Горожанин</w:t>
+        <w:t>: Аналитик;</w:t>
       </w:r>
     </w:p>
     <w:p>
@@ -837,6 +1608,5695 @@
           <w:lang w:val="ru-RU"/>
         </w:rPr>
         <w:t>увеличить сроки выполнения) статус или заблокировать(полностью приостановить). Блокировка возможна на всех этапах до передачи заказа Магу.</w:t>
+      </w:r>
+    </w:p>
+    <w:p>
+      <w:pPr>
+        <w:pStyle w:val="3"/>
+        <w:rPr>
+          <w:rFonts w:ascii="Times New Roman" w:hAnsi="Times New Roman"/>
+        </w:rPr>
+      </w:pPr>
+      <w:r>
+        <w:rPr>
+          <w:rFonts w:ascii="Times New Roman" w:hAnsi="Times New Roman"/>
+          <w:lang w:val="ru-RU"/>
+        </w:rPr>
+        <w:t>А</w:t>
+      </w:r>
+      <w:proofErr w:type="gramStart"/>
+      <w:r>
+        <w:rPr>
+          <w:rFonts w:ascii="Times New Roman" w:hAnsi="Times New Roman"/>
+          <w:lang w:val="ru-RU"/>
+        </w:rPr>
+        <w:t>4</w:t>
+      </w:r>
+      <w:proofErr w:type="gramEnd"/>
+      <w:r>
+        <w:rPr>
+          <w:rFonts w:ascii="Times New Roman" w:hAnsi="Times New Roman"/>
+        </w:rPr>
+        <w:t xml:space="preserve">. </w:t>
+      </w:r>
+      <w:r>
+        <w:rPr>
+          <w:rFonts w:ascii="Times New Roman" w:hAnsi="Times New Roman"/>
+          <w:lang w:val="ru-RU"/>
+        </w:rPr>
+        <w:t>Мониторинг стадий изготовления.</w:t>
+      </w:r>
+    </w:p>
+    <w:tbl>
+      <w:tblPr>
+        <w:tblW w:w="0" w:type="auto"/>
+        <w:tblBorders>
+          <w:top w:val="single" w:sz="4" w:space="0" w:color="auto"/>
+          <w:left w:val="single" w:sz="4" w:space="0" w:color="auto"/>
+          <w:bottom w:val="single" w:sz="4" w:space="0" w:color="auto"/>
+          <w:right w:val="single" w:sz="4" w:space="0" w:color="auto"/>
+          <w:insideH w:val="single" w:sz="4" w:space="0" w:color="auto"/>
+          <w:insideV w:val="single" w:sz="4" w:space="0" w:color="auto"/>
+        </w:tblBorders>
+        <w:tblLook w:val="01E0"/>
+      </w:tblPr>
+      <w:tblGrid>
+        <w:gridCol w:w="556"/>
+        <w:gridCol w:w="1916"/>
+        <w:gridCol w:w="1629"/>
+        <w:gridCol w:w="5470"/>
+      </w:tblGrid>
+      <w:tr>
+        <w:tc>
+          <w:tcPr>
+            <w:tcW w:w="556" w:type="dxa"/>
+          </w:tcPr>
+          <w:p>
+            <w:pPr>
+              <w:pStyle w:val="a3"/>
+              <w:spacing w:line="240" w:lineRule="auto"/>
+              <w:ind w:left="0"/>
+              <w:jc w:val="both"/>
+              <w:rPr>
+                <w:lang w:val="ru-RU"/>
+              </w:rPr>
+            </w:pPr>
+            <w:r>
+              <w:rPr>
+                <w:lang w:val="ru-RU"/>
+              </w:rPr>
+              <w:t>А</w:t>
+            </w:r>
+            <w:proofErr w:type="gramStart"/>
+            <w:r>
+              <w:rPr>
+                <w:lang w:val="ru-RU"/>
+              </w:rPr>
+              <w:t>4</w:t>
+            </w:r>
+            <w:proofErr w:type="gramEnd"/>
+          </w:p>
+        </w:tc>
+        <w:tc>
+          <w:tcPr>
+            <w:tcW w:w="1917" w:type="dxa"/>
+          </w:tcPr>
+          <w:p>
+            <w:pPr>
+              <w:pStyle w:val="a3"/>
+              <w:spacing w:line="240" w:lineRule="auto"/>
+              <w:ind w:left="0"/>
+              <w:jc w:val="both"/>
+              <w:rPr>
+                <w:lang w:val="ru-RU"/>
+              </w:rPr>
+            </w:pPr>
+            <w:r>
+              <w:rPr>
+                <w:lang w:val="ru-RU"/>
+              </w:rPr>
+              <w:t>Аналитик</w:t>
+            </w:r>
+          </w:p>
+        </w:tc>
+        <w:tc>
+          <w:tcPr>
+            <w:tcW w:w="1629" w:type="dxa"/>
+          </w:tcPr>
+          <w:p>
+            <w:pPr>
+              <w:pStyle w:val="a3"/>
+              <w:spacing w:line="240" w:lineRule="auto"/>
+              <w:ind w:left="0"/>
+              <w:jc w:val="both"/>
+              <w:rPr>
+                <w:lang w:val="ru-RU"/>
+              </w:rPr>
+            </w:pPr>
+            <w:r>
+              <w:rPr>
+                <w:lang w:val="ru-RU"/>
+              </w:rPr>
+              <w:t>Мониторинг стадий изготовления</w:t>
+            </w:r>
+          </w:p>
+        </w:tc>
+        <w:tc>
+          <w:tcPr>
+            <w:tcW w:w="5474" w:type="dxa"/>
+          </w:tcPr>
+          <w:p>
+            <w:pPr>
+              <w:autoSpaceDE w:val="0"/>
+              <w:autoSpaceDN w:val="0"/>
+              <w:adjustRightInd w:val="0"/>
+              <w:spacing w:before="120" w:after="60"/>
+              <w:rPr>
+                <w:color w:val="000000"/>
+                <w:lang w:val="ru-RU"/>
+              </w:rPr>
+            </w:pPr>
+            <w:r>
+              <w:rPr>
+                <w:lang w:val="ru-RU"/>
+              </w:rPr>
+              <w:t>Отслеживание стадий изготовления заказа.</w:t>
+            </w:r>
+          </w:p>
+        </w:tc>
+      </w:tr>
+    </w:tbl>
+    <w:p>
+      <w:pPr>
+        <w:rPr>
+          <w:lang w:val="ru-RU"/>
+        </w:rPr>
+      </w:pPr>
+      <w:r>
+        <w:rPr>
+          <w:i/>
+          <w:lang w:val="ru-RU"/>
+        </w:rPr>
+        <w:t>Основное действующее лицо</w:t>
+      </w:r>
+      <w:r>
+        <w:rPr>
+          <w:lang w:val="ru-RU"/>
+        </w:rPr>
+        <w:t xml:space="preserve">: </w:t>
+      </w:r>
+      <w:r>
+        <w:rPr>
+          <w:lang w:val="ru-RU"/>
+        </w:rPr>
+        <w:t>Горожанин</w:t>
+      </w:r>
+      <w:r>
+        <w:rPr>
+          <w:lang w:val="ru-RU"/>
+        </w:rPr>
+        <w:t>.</w:t>
+      </w:r>
+    </w:p>
+    <w:p>
+      <w:pPr>
+        <w:rPr>
+          <w:lang w:val="ru-RU"/>
+        </w:rPr>
+      </w:pPr>
+      <w:r>
+        <w:rPr>
+          <w:i/>
+          <w:lang w:val="ru-RU"/>
+        </w:rPr>
+        <w:t>Другие участники прецедента</w:t>
+      </w:r>
+      <w:r>
+        <w:rPr>
+          <w:lang w:val="ru-RU"/>
+        </w:rPr>
+        <w:t>: Аналитик;</w:t>
+      </w:r>
+    </w:p>
+    <w:p>
+      <w:pPr>
+        <w:rPr>
+          <w:lang w:val="ru-RU"/>
+        </w:rPr>
+      </w:pPr>
+      <w:r>
+        <w:rPr>
+          <w:i/>
+          <w:lang w:val="ru-RU"/>
+        </w:rPr>
+        <w:t>Связи с другими вариантами использования</w:t>
+      </w:r>
+      <w:r>
+        <w:rPr>
+          <w:lang w:val="ru-RU"/>
+        </w:rPr>
+        <w:t>: отсутствуют</w:t>
+      </w:r>
+    </w:p>
+    <w:p>
+      <w:pPr>
+        <w:autoSpaceDE w:val="0"/>
+        <w:autoSpaceDN w:val="0"/>
+        <w:adjustRightInd w:val="0"/>
+        <w:spacing w:before="120" w:after="60"/>
+        <w:jc w:val="both"/>
+        <w:rPr>
+          <w:lang w:val="ru-RU"/>
+        </w:rPr>
+      </w:pPr>
+      <w:r>
+        <w:rPr>
+          <w:i/>
+          <w:lang w:val="ru-RU"/>
+        </w:rPr>
+        <w:lastRenderedPageBreak/>
+        <w:t>Краткое описание.</w:t>
+      </w:r>
+      <w:r>
+        <w:rPr>
+          <w:lang w:val="ru-RU"/>
+        </w:rPr>
+        <w:t xml:space="preserve"> </w:t>
+      </w:r>
+    </w:p>
+    <w:p>
+      <w:pPr>
+        <w:autoSpaceDE w:val="0"/>
+        <w:autoSpaceDN w:val="0"/>
+        <w:adjustRightInd w:val="0"/>
+        <w:spacing w:before="120" w:after="60"/>
+        <w:jc w:val="both"/>
+        <w:rPr>
+          <w:lang w:val="ru-RU"/>
+        </w:rPr>
+      </w:pPr>
+      <w:r>
+        <w:rPr>
+          <w:lang w:val="ru-RU"/>
+        </w:rPr>
+        <w:t xml:space="preserve">Данный вариант использования  позволяет </w:t>
+      </w:r>
+      <w:r>
+        <w:rPr>
+          <w:lang w:val="ru-RU"/>
+        </w:rPr>
+        <w:t>Аналитику и Горожанину отслеживать стадии изготовления. Это обзорная функция, которая расширяется в Обра</w:t>
+      </w:r>
+      <w:r>
+        <w:rPr>
+          <w:lang w:val="ru-RU"/>
+        </w:rPr>
+        <w:t>ботку заказа и Изменение заказа для аналитика.</w:t>
+      </w:r>
+    </w:p>
+    <w:p>
+      <w:pPr>
+        <w:pStyle w:val="3"/>
+        <w:rPr>
+          <w:rFonts w:ascii="Times New Roman" w:hAnsi="Times New Roman"/>
+        </w:rPr>
+      </w:pPr>
+      <w:r>
+        <w:rPr>
+          <w:rFonts w:ascii="Times New Roman" w:hAnsi="Times New Roman"/>
+          <w:lang w:val="ru-RU"/>
+        </w:rPr>
+        <w:t>А5</w:t>
+      </w:r>
+      <w:r>
+        <w:rPr>
+          <w:rFonts w:ascii="Times New Roman" w:hAnsi="Times New Roman"/>
+        </w:rPr>
+        <w:t xml:space="preserve">. </w:t>
+      </w:r>
+      <w:r>
+        <w:rPr>
+          <w:rFonts w:ascii="Times New Roman" w:hAnsi="Times New Roman"/>
+          <w:lang w:val="ru-RU"/>
+        </w:rPr>
+        <w:t>Изменение статуса заказа</w:t>
+      </w:r>
+    </w:p>
+    <w:tbl>
+      <w:tblPr>
+        <w:tblW w:w="0" w:type="auto"/>
+        <w:tblBorders>
+          <w:top w:val="single" w:sz="4" w:space="0" w:color="auto"/>
+          <w:left w:val="single" w:sz="4" w:space="0" w:color="auto"/>
+          <w:bottom w:val="single" w:sz="4" w:space="0" w:color="auto"/>
+          <w:right w:val="single" w:sz="4" w:space="0" w:color="auto"/>
+          <w:insideH w:val="single" w:sz="4" w:space="0" w:color="auto"/>
+          <w:insideV w:val="single" w:sz="4" w:space="0" w:color="auto"/>
+        </w:tblBorders>
+        <w:tblLook w:val="01E0"/>
+      </w:tblPr>
+      <w:tblGrid>
+        <w:gridCol w:w="556"/>
+        <w:gridCol w:w="1916"/>
+        <w:gridCol w:w="1629"/>
+        <w:gridCol w:w="5470"/>
+      </w:tblGrid>
+      <w:tr>
+        <w:tc>
+          <w:tcPr>
+            <w:tcW w:w="556" w:type="dxa"/>
+          </w:tcPr>
+          <w:p>
+            <w:pPr>
+              <w:pStyle w:val="a3"/>
+              <w:spacing w:line="240" w:lineRule="auto"/>
+              <w:ind w:left="0"/>
+              <w:jc w:val="both"/>
+              <w:rPr>
+                <w:lang w:val="ru-RU"/>
+              </w:rPr>
+            </w:pPr>
+            <w:r>
+              <w:rPr>
+                <w:lang w:val="ru-RU"/>
+              </w:rPr>
+              <w:t>А5</w:t>
+            </w:r>
+          </w:p>
+        </w:tc>
+        <w:tc>
+          <w:tcPr>
+            <w:tcW w:w="1917" w:type="dxa"/>
+          </w:tcPr>
+          <w:p>
+            <w:pPr>
+              <w:pStyle w:val="a3"/>
+              <w:spacing w:line="240" w:lineRule="auto"/>
+              <w:ind w:left="0"/>
+              <w:jc w:val="both"/>
+              <w:rPr>
+                <w:lang w:val="ru-RU"/>
+              </w:rPr>
+            </w:pPr>
+            <w:r>
+              <w:rPr>
+                <w:lang w:val="ru-RU"/>
+              </w:rPr>
+              <w:t>Аналитик</w:t>
+            </w:r>
+          </w:p>
+        </w:tc>
+        <w:tc>
+          <w:tcPr>
+            <w:tcW w:w="1629" w:type="dxa"/>
+          </w:tcPr>
+          <w:p>
+            <w:pPr>
+              <w:pStyle w:val="a3"/>
+              <w:spacing w:line="240" w:lineRule="auto"/>
+              <w:ind w:left="0"/>
+              <w:jc w:val="both"/>
+              <w:rPr>
+                <w:lang w:val="ru-RU"/>
+              </w:rPr>
+            </w:pPr>
+            <w:r>
+              <w:rPr>
+                <w:lang w:val="ru-RU"/>
+              </w:rPr>
+              <w:t>Изменение статуса заказа</w:t>
+            </w:r>
+          </w:p>
+        </w:tc>
+        <w:tc>
+          <w:tcPr>
+            <w:tcW w:w="5474" w:type="dxa"/>
+          </w:tcPr>
+          <w:p>
+            <w:pPr>
+              <w:autoSpaceDE w:val="0"/>
+              <w:autoSpaceDN w:val="0"/>
+              <w:adjustRightInd w:val="0"/>
+              <w:spacing w:before="120" w:after="60"/>
+              <w:rPr>
+                <w:color w:val="000000"/>
+                <w:lang w:val="ru-RU"/>
+              </w:rPr>
+            </w:pPr>
+            <w:r>
+              <w:rPr>
+                <w:lang w:val="ru-RU"/>
+              </w:rPr>
+              <w:t>Изменение статуса заказа</w:t>
+            </w:r>
+          </w:p>
+        </w:tc>
+      </w:tr>
+    </w:tbl>
+    <w:p>
+      <w:pPr>
+        <w:rPr>
+          <w:lang w:val="ru-RU"/>
+        </w:rPr>
+      </w:pPr>
+      <w:r>
+        <w:rPr>
+          <w:i/>
+          <w:lang w:val="ru-RU"/>
+        </w:rPr>
+        <w:t>Основное действующее лицо</w:t>
+      </w:r>
+      <w:r>
+        <w:rPr>
+          <w:lang w:val="ru-RU"/>
+        </w:rPr>
+        <w:t xml:space="preserve">: </w:t>
+      </w:r>
+      <w:r>
+        <w:rPr>
+          <w:lang w:val="ru-RU"/>
+        </w:rPr>
+        <w:t>Аналитик</w:t>
+      </w:r>
+      <w:r>
+        <w:rPr>
+          <w:lang w:val="ru-RU"/>
+        </w:rPr>
+        <w:t>.</w:t>
+      </w:r>
+    </w:p>
+    <w:p>
+      <w:pPr>
+        <w:rPr>
+          <w:lang w:val="ru-RU"/>
+        </w:rPr>
+      </w:pPr>
+      <w:r>
+        <w:rPr>
+          <w:i/>
+          <w:lang w:val="ru-RU"/>
+        </w:rPr>
+        <w:t>Другие участники прецедента</w:t>
+      </w:r>
+      <w:r>
+        <w:rPr>
+          <w:lang w:val="ru-RU"/>
+        </w:rPr>
+        <w:t xml:space="preserve">: </w:t>
+      </w:r>
+      <w:r>
+        <w:rPr>
+          <w:lang w:val="ru-RU"/>
+        </w:rPr>
+        <w:t>отсутствуют</w:t>
+      </w:r>
+      <w:r>
+        <w:rPr>
+          <w:lang w:val="ru-RU"/>
+        </w:rPr>
+        <w:t>;</w:t>
+      </w:r>
+    </w:p>
+    <w:p>
+      <w:pPr>
+        <w:rPr>
+          <w:lang w:val="ru-RU"/>
+        </w:rPr>
+      </w:pPr>
+      <w:r>
+        <w:rPr>
+          <w:i/>
+          <w:lang w:val="ru-RU"/>
+        </w:rPr>
+        <w:t>Связи с другими вариантами использования</w:t>
+      </w:r>
+      <w:r>
+        <w:rPr>
+          <w:lang w:val="ru-RU"/>
+        </w:rPr>
+        <w:t>: отсутствуют</w:t>
+      </w:r>
+    </w:p>
+    <w:p>
+      <w:pPr>
+        <w:autoSpaceDE w:val="0"/>
+        <w:autoSpaceDN w:val="0"/>
+        <w:adjustRightInd w:val="0"/>
+        <w:spacing w:before="120" w:after="60"/>
+        <w:jc w:val="both"/>
+        <w:rPr>
+          <w:lang w:val="ru-RU"/>
+        </w:rPr>
+      </w:pPr>
+      <w:r>
+        <w:rPr>
+          <w:i/>
+          <w:lang w:val="ru-RU"/>
+        </w:rPr>
+        <w:t>Краткое описание.</w:t>
+      </w:r>
+      <w:r>
+        <w:rPr>
+          <w:lang w:val="ru-RU"/>
+        </w:rPr>
+        <w:t xml:space="preserve"> </w:t>
+      </w:r>
+    </w:p>
+    <w:p>
+      <w:pPr>
+        <w:autoSpaceDE w:val="0"/>
+        <w:autoSpaceDN w:val="0"/>
+        <w:adjustRightInd w:val="0"/>
+        <w:spacing w:before="120" w:after="60"/>
+        <w:jc w:val="both"/>
+        <w:rPr>
+          <w:lang w:val="ru-RU"/>
+        </w:rPr>
+      </w:pPr>
+      <w:r>
+        <w:rPr>
+          <w:lang w:val="ru-RU"/>
+        </w:rPr>
+        <w:t xml:space="preserve">Данный вариант использования  позволяет Аналитику </w:t>
+      </w:r>
+      <w:r>
+        <w:rPr>
+          <w:lang w:val="ru-RU"/>
+        </w:rPr>
+        <w:t>изменять статус заказа. Статусы бывают: обычный, срочный. При установке статуса «Срочный» заказ становится приоритетным на всех стадиях изготовления. Аналитик может задать статус на каждую из стадий.</w:t>
+      </w:r>
+    </w:p>
+    <w:p>
+      <w:pPr>
+        <w:pStyle w:val="3"/>
+        <w:rPr>
+          <w:rFonts w:ascii="Times New Roman" w:hAnsi="Times New Roman"/>
+        </w:rPr>
+      </w:pPr>
+      <w:r>
+        <w:rPr>
+          <w:rFonts w:ascii="Times New Roman" w:hAnsi="Times New Roman"/>
+          <w:lang w:val="ru-RU"/>
+        </w:rPr>
+        <w:t>А</w:t>
+      </w:r>
+      <w:proofErr w:type="gramStart"/>
+      <w:r>
+        <w:rPr>
+          <w:rFonts w:ascii="Times New Roman" w:hAnsi="Times New Roman"/>
+          <w:lang w:val="ru-RU"/>
+        </w:rPr>
+        <w:t>6</w:t>
+      </w:r>
+      <w:proofErr w:type="gramEnd"/>
+      <w:r>
+        <w:rPr>
+          <w:rFonts w:ascii="Times New Roman" w:hAnsi="Times New Roman"/>
+        </w:rPr>
+        <w:t xml:space="preserve">. </w:t>
+      </w:r>
+      <w:r>
+        <w:rPr>
+          <w:rFonts w:ascii="Times New Roman" w:hAnsi="Times New Roman"/>
+          <w:lang w:val="ru-RU"/>
+        </w:rPr>
+        <w:t>Управление пользователями системы</w:t>
+      </w:r>
+    </w:p>
+    <w:tbl>
+      <w:tblPr>
+        <w:tblW w:w="0" w:type="auto"/>
+        <w:tblBorders>
+          <w:top w:val="single" w:sz="4" w:space="0" w:color="auto"/>
+          <w:left w:val="single" w:sz="4" w:space="0" w:color="auto"/>
+          <w:bottom w:val="single" w:sz="4" w:space="0" w:color="auto"/>
+          <w:right w:val="single" w:sz="4" w:space="0" w:color="auto"/>
+          <w:insideH w:val="single" w:sz="4" w:space="0" w:color="auto"/>
+          <w:insideV w:val="single" w:sz="4" w:space="0" w:color="auto"/>
+        </w:tblBorders>
+        <w:tblLook w:val="01E0"/>
+      </w:tblPr>
+      <w:tblGrid>
+        <w:gridCol w:w="556"/>
+        <w:gridCol w:w="1916"/>
+        <w:gridCol w:w="1629"/>
+        <w:gridCol w:w="5470"/>
+      </w:tblGrid>
+      <w:tr>
+        <w:tc>
+          <w:tcPr>
+            <w:tcW w:w="556" w:type="dxa"/>
+          </w:tcPr>
+          <w:p>
+            <w:pPr>
+              <w:pStyle w:val="a3"/>
+              <w:spacing w:line="240" w:lineRule="auto"/>
+              <w:ind w:left="0"/>
+              <w:jc w:val="both"/>
+              <w:rPr>
+                <w:lang w:val="ru-RU"/>
+              </w:rPr>
+            </w:pPr>
+            <w:r>
+              <w:rPr>
+                <w:lang w:val="ru-RU"/>
+              </w:rPr>
+              <w:t>А</w:t>
+            </w:r>
+            <w:proofErr w:type="gramStart"/>
+            <w:r>
+              <w:rPr>
+                <w:lang w:val="ru-RU"/>
+              </w:rPr>
+              <w:t>6</w:t>
+            </w:r>
+            <w:proofErr w:type="gramEnd"/>
+          </w:p>
+        </w:tc>
+        <w:tc>
+          <w:tcPr>
+            <w:tcW w:w="1917" w:type="dxa"/>
+          </w:tcPr>
+          <w:p>
+            <w:pPr>
+              <w:pStyle w:val="a3"/>
+              <w:spacing w:line="240" w:lineRule="auto"/>
+              <w:ind w:left="0"/>
+              <w:jc w:val="both"/>
+              <w:rPr>
+                <w:lang w:val="ru-RU"/>
+              </w:rPr>
+            </w:pPr>
+            <w:r>
+              <w:rPr>
+                <w:lang w:val="ru-RU"/>
+              </w:rPr>
+              <w:t>Аналитик</w:t>
+            </w:r>
+          </w:p>
+        </w:tc>
+        <w:tc>
+          <w:tcPr>
+            <w:tcW w:w="1629" w:type="dxa"/>
+          </w:tcPr>
+          <w:p>
+            <w:pPr>
+              <w:pStyle w:val="a3"/>
+              <w:spacing w:line="240" w:lineRule="auto"/>
+              <w:ind w:left="0"/>
+              <w:jc w:val="both"/>
+              <w:rPr>
+                <w:lang w:val="ru-RU"/>
+              </w:rPr>
+            </w:pPr>
+            <w:r>
+              <w:rPr>
+                <w:lang w:val="ru-RU"/>
+              </w:rPr>
+              <w:t>Управление пользователями системы</w:t>
+            </w:r>
+          </w:p>
+        </w:tc>
+        <w:tc>
+          <w:tcPr>
+            <w:tcW w:w="5474" w:type="dxa"/>
+          </w:tcPr>
+          <w:p>
+            <w:pPr>
+              <w:autoSpaceDE w:val="0"/>
+              <w:autoSpaceDN w:val="0"/>
+              <w:adjustRightInd w:val="0"/>
+              <w:spacing w:before="120" w:after="60"/>
+              <w:rPr>
+                <w:color w:val="000000"/>
+                <w:lang w:val="ru-RU"/>
+              </w:rPr>
+            </w:pPr>
+            <w:r>
+              <w:rPr>
+                <w:lang w:val="ru-RU"/>
+              </w:rPr>
+              <w:t>Управление пользователями системы</w:t>
+            </w:r>
+          </w:p>
+        </w:tc>
+      </w:tr>
+    </w:tbl>
+    <w:p>
+      <w:pPr>
+        <w:rPr>
+          <w:lang w:val="ru-RU"/>
+        </w:rPr>
+      </w:pPr>
+      <w:r>
+        <w:rPr>
+          <w:i/>
+          <w:lang w:val="ru-RU"/>
+        </w:rPr>
+        <w:t>Основное действующее лицо</w:t>
+      </w:r>
+      <w:r>
+        <w:rPr>
+          <w:lang w:val="ru-RU"/>
+        </w:rPr>
+        <w:t>: Аналитик.</w:t>
+      </w:r>
+    </w:p>
+    <w:p>
+      <w:pPr>
+        <w:rPr>
+          <w:lang w:val="ru-RU"/>
+        </w:rPr>
+      </w:pPr>
+      <w:r>
+        <w:rPr>
+          <w:i/>
+          <w:lang w:val="ru-RU"/>
+        </w:rPr>
+        <w:t>Другие участники прецедента</w:t>
+      </w:r>
+      <w:r>
+        <w:rPr>
+          <w:lang w:val="ru-RU"/>
+        </w:rPr>
+        <w:t>: отсутствуют;</w:t>
+      </w:r>
+    </w:p>
+    <w:p>
+      <w:pPr>
+        <w:rPr>
+          <w:lang w:val="ru-RU"/>
+        </w:rPr>
+      </w:pPr>
+      <w:r>
+        <w:rPr>
+          <w:i/>
+          <w:lang w:val="ru-RU"/>
+        </w:rPr>
+        <w:t>Связи с другими вариантами использования</w:t>
+      </w:r>
+      <w:r>
+        <w:rPr>
+          <w:lang w:val="ru-RU"/>
+        </w:rPr>
+        <w:t>: отсутствуют</w:t>
+      </w:r>
+    </w:p>
+    <w:p>
+      <w:pPr>
+        <w:autoSpaceDE w:val="0"/>
+        <w:autoSpaceDN w:val="0"/>
+        <w:adjustRightInd w:val="0"/>
+        <w:spacing w:before="120" w:after="60"/>
+        <w:jc w:val="both"/>
+        <w:rPr>
+          <w:lang w:val="ru-RU"/>
+        </w:rPr>
+      </w:pPr>
+      <w:r>
+        <w:rPr>
+          <w:i/>
+          <w:lang w:val="ru-RU"/>
+        </w:rPr>
+        <w:t>Краткое описание.</w:t>
+      </w:r>
+      <w:r>
+        <w:rPr>
+          <w:lang w:val="ru-RU"/>
+        </w:rPr>
+        <w:t xml:space="preserve"> </w:t>
+      </w:r>
+    </w:p>
+    <w:p>
+      <w:pPr>
+        <w:autoSpaceDE w:val="0"/>
+        <w:autoSpaceDN w:val="0"/>
+        <w:adjustRightInd w:val="0"/>
+        <w:spacing w:before="120" w:after="60"/>
+        <w:jc w:val="both"/>
+        <w:rPr>
+          <w:lang w:val="ru-RU"/>
+        </w:rPr>
+      </w:pPr>
+      <w:r>
+        <w:rPr>
+          <w:lang w:val="ru-RU"/>
+        </w:rPr>
+        <w:t>Данный вариант использования  позволяет Аналитику управлять пользователями, создавать новых участников системы и присваивать им определенные роли. В данном варианте использования аналитик выступает как Администратор системы, выполняя его функции по управлению пользователями и их доступом.</w:t>
+      </w:r>
+    </w:p>
+    <w:p>
+      <w:pPr>
+        <w:pStyle w:val="3"/>
+        <w:rPr>
+          <w:rFonts w:ascii="Times New Roman" w:hAnsi="Times New Roman"/>
+          <w:lang w:val="ru-RU"/>
+        </w:rPr>
+      </w:pPr>
+      <w:r>
+        <w:rPr>
+          <w:rFonts w:ascii="Times New Roman" w:hAnsi="Times New Roman"/>
+          <w:lang w:val="ru-RU"/>
+        </w:rPr>
+        <w:t>С</w:t>
+      </w:r>
+      <w:proofErr w:type="gramStart"/>
+      <w:r>
+        <w:rPr>
+          <w:rFonts w:ascii="Times New Roman" w:hAnsi="Times New Roman"/>
+          <w:lang w:val="ru-RU"/>
+        </w:rPr>
+        <w:t>1</w:t>
+      </w:r>
+      <w:proofErr w:type="gramEnd"/>
+      <w:r>
+        <w:rPr>
+          <w:rFonts w:ascii="Times New Roman" w:hAnsi="Times New Roman"/>
+          <w:lang w:val="ru-RU"/>
+        </w:rPr>
+        <w:t>. Мониторинг стадий изготовления.</w:t>
+      </w:r>
+    </w:p>
+    <w:tbl>
+      <w:tblPr>
+        <w:tblW w:w="0" w:type="auto"/>
+        <w:tblBorders>
+          <w:top w:val="single" w:sz="4" w:space="0" w:color="auto"/>
+          <w:left w:val="single" w:sz="4" w:space="0" w:color="auto"/>
+          <w:bottom w:val="single" w:sz="4" w:space="0" w:color="auto"/>
+          <w:right w:val="single" w:sz="4" w:space="0" w:color="auto"/>
+          <w:insideH w:val="single" w:sz="4" w:space="0" w:color="auto"/>
+          <w:insideV w:val="single" w:sz="4" w:space="0" w:color="auto"/>
+        </w:tblBorders>
+        <w:tblLook w:val="01E0"/>
+      </w:tblPr>
+      <w:tblGrid>
+        <w:gridCol w:w="556"/>
+        <w:gridCol w:w="1916"/>
+        <w:gridCol w:w="1628"/>
+        <w:gridCol w:w="5471"/>
+      </w:tblGrid>
+      <w:tr>
+        <w:tc>
+          <w:tcPr>
+            <w:tcW w:w="556" w:type="dxa"/>
+          </w:tcPr>
+          <w:p>
+            <w:pPr>
+              <w:pStyle w:val="a3"/>
+              <w:spacing w:line="240" w:lineRule="auto"/>
+              <w:ind w:left="0"/>
+              <w:jc w:val="both"/>
+              <w:rPr>
+                <w:lang w:val="ru-RU"/>
+              </w:rPr>
+            </w:pPr>
+            <w:r>
+              <w:rPr>
+                <w:lang w:val="ru-RU"/>
+              </w:rPr>
+              <w:t>С</w:t>
+            </w:r>
+            <w:proofErr w:type="gramStart"/>
+            <w:r>
+              <w:rPr>
+                <w:lang w:val="ru-RU"/>
+              </w:rPr>
+              <w:t>1</w:t>
+            </w:r>
+            <w:proofErr w:type="gramEnd"/>
+          </w:p>
+        </w:tc>
+        <w:tc>
+          <w:tcPr>
+            <w:tcW w:w="1917" w:type="dxa"/>
+          </w:tcPr>
+          <w:p>
+            <w:pPr>
+              <w:pStyle w:val="a3"/>
+              <w:spacing w:line="240" w:lineRule="auto"/>
+              <w:ind w:left="0"/>
+              <w:jc w:val="both"/>
+              <w:rPr>
+                <w:lang w:val="ru-RU"/>
+              </w:rPr>
+            </w:pPr>
+            <w:r>
+              <w:rPr>
+                <w:lang w:val="ru-RU"/>
+              </w:rPr>
+              <w:t>Сборщик</w:t>
+            </w:r>
+          </w:p>
+        </w:tc>
+        <w:tc>
+          <w:tcPr>
+            <w:tcW w:w="1629" w:type="dxa"/>
+          </w:tcPr>
+          <w:p>
+            <w:pPr>
+              <w:pStyle w:val="a3"/>
+              <w:spacing w:line="240" w:lineRule="auto"/>
+              <w:ind w:left="0"/>
+              <w:jc w:val="both"/>
+              <w:rPr>
+                <w:lang w:val="ru-RU"/>
+              </w:rPr>
+            </w:pPr>
+            <w:r>
+              <w:rPr>
+                <w:lang w:val="ru-RU"/>
+              </w:rPr>
+              <w:t xml:space="preserve">Прием </w:t>
+            </w:r>
+            <w:proofErr w:type="spellStart"/>
+            <w:proofErr w:type="gramStart"/>
+            <w:r>
+              <w:rPr>
+                <w:lang w:val="ru-RU"/>
+              </w:rPr>
+              <w:t>плана-работ</w:t>
+            </w:r>
+            <w:proofErr w:type="spellEnd"/>
+            <w:proofErr w:type="gramEnd"/>
+            <w:r>
+              <w:rPr>
+                <w:lang w:val="ru-RU"/>
+              </w:rPr>
+              <w:t xml:space="preserve"> на день</w:t>
+            </w:r>
+          </w:p>
+        </w:tc>
+        <w:tc>
+          <w:tcPr>
+            <w:tcW w:w="5474" w:type="dxa"/>
+          </w:tcPr>
+          <w:p>
+            <w:pPr>
+              <w:autoSpaceDE w:val="0"/>
+              <w:autoSpaceDN w:val="0"/>
+              <w:adjustRightInd w:val="0"/>
+              <w:spacing w:before="120" w:after="60"/>
+              <w:rPr>
+                <w:color w:val="000000"/>
+                <w:lang w:val="ru-RU"/>
+              </w:rPr>
+            </w:pPr>
+            <w:r>
+              <w:rPr>
+                <w:lang w:val="ru-RU"/>
+              </w:rPr>
+              <w:t>Прием Сборщ</w:t>
+            </w:r>
+            <w:r>
+              <w:rPr>
+                <w:lang w:val="ru-RU"/>
+              </w:rPr>
+              <w:t>и</w:t>
+            </w:r>
+            <w:r>
+              <w:rPr>
+                <w:lang w:val="ru-RU"/>
+              </w:rPr>
+              <w:t xml:space="preserve">ком </w:t>
+            </w:r>
+            <w:proofErr w:type="spellStart"/>
+            <w:proofErr w:type="gramStart"/>
+            <w:r>
+              <w:rPr>
+                <w:lang w:val="ru-RU"/>
+              </w:rPr>
+              <w:t>плана-работ</w:t>
+            </w:r>
+            <w:proofErr w:type="spellEnd"/>
+            <w:proofErr w:type="gramEnd"/>
+            <w:r>
+              <w:rPr>
+                <w:lang w:val="ru-RU"/>
+              </w:rPr>
+              <w:t xml:space="preserve"> на день.</w:t>
+            </w:r>
+          </w:p>
+        </w:tc>
+      </w:tr>
+    </w:tbl>
+    <w:p>
+      <w:pPr>
+        <w:rPr>
+          <w:lang w:val="ru-RU"/>
+        </w:rPr>
+      </w:pPr>
+      <w:r>
+        <w:rPr>
+          <w:i/>
+          <w:lang w:val="ru-RU"/>
+        </w:rPr>
+        <w:t>Основное действующее лицо</w:t>
+      </w:r>
+      <w:r>
+        <w:rPr>
+          <w:lang w:val="ru-RU"/>
+        </w:rPr>
+        <w:t xml:space="preserve">: </w:t>
+      </w:r>
+      <w:r>
+        <w:rPr>
+          <w:lang w:val="ru-RU"/>
+        </w:rPr>
+        <w:t>Сборщик</w:t>
+      </w:r>
+      <w:r>
+        <w:rPr>
+          <w:lang w:val="ru-RU"/>
+        </w:rPr>
+        <w:t>.</w:t>
+      </w:r>
+    </w:p>
+    <w:p>
+      <w:pPr>
+        <w:rPr>
+          <w:lang w:val="ru-RU"/>
+        </w:rPr>
+      </w:pPr>
+      <w:r>
+        <w:rPr>
+          <w:i/>
+          <w:lang w:val="ru-RU"/>
+        </w:rPr>
+        <w:t>Другие участники прецедента</w:t>
+      </w:r>
+      <w:r>
+        <w:rPr>
+          <w:lang w:val="ru-RU"/>
+        </w:rPr>
+        <w:t>:</w:t>
+      </w:r>
+      <w:r>
+        <w:rPr>
+          <w:lang w:val="ru-RU"/>
+        </w:rPr>
+        <w:t xml:space="preserve"> отсутствуют</w:t>
+      </w:r>
+      <w:r>
+        <w:rPr>
+          <w:lang w:val="ru-RU"/>
+        </w:rPr>
+        <w:t>;</w:t>
+      </w:r>
+    </w:p>
+    <w:p>
+      <w:pPr>
+        <w:rPr>
+          <w:lang w:val="ru-RU"/>
+        </w:rPr>
+      </w:pPr>
+      <w:r>
+        <w:rPr>
+          <w:i/>
+          <w:lang w:val="ru-RU"/>
+        </w:rPr>
+        <w:t>Связи с другими вариантами использования</w:t>
+      </w:r>
+      <w:r>
+        <w:rPr>
+          <w:lang w:val="ru-RU"/>
+        </w:rPr>
+        <w:t>: отсутствуют</w:t>
+      </w:r>
+    </w:p>
+    <w:p>
+      <w:pPr>
+        <w:autoSpaceDE w:val="0"/>
+        <w:autoSpaceDN w:val="0"/>
+        <w:adjustRightInd w:val="0"/>
+        <w:spacing w:before="120" w:after="60"/>
+        <w:jc w:val="both"/>
+        <w:rPr>
+          <w:lang w:val="ru-RU"/>
+        </w:rPr>
+      </w:pPr>
+      <w:r>
+        <w:rPr>
+          <w:i/>
+          <w:lang w:val="ru-RU"/>
+        </w:rPr>
+        <w:t>Краткое описание.</w:t>
+      </w:r>
+      <w:r>
+        <w:rPr>
+          <w:lang w:val="ru-RU"/>
+        </w:rPr>
+        <w:t xml:space="preserve"> </w:t>
+      </w:r>
+    </w:p>
+    <w:p>
+      <w:pPr>
+        <w:autoSpaceDE w:val="0"/>
+        <w:autoSpaceDN w:val="0"/>
+        <w:adjustRightInd w:val="0"/>
+        <w:spacing w:before="120" w:after="60"/>
+        <w:jc w:val="both"/>
+        <w:rPr>
+          <w:lang w:val="ru-RU"/>
+        </w:rPr>
+      </w:pPr>
+      <w:r>
+        <w:rPr>
+          <w:lang w:val="ru-RU"/>
+        </w:rPr>
+        <w:t xml:space="preserve">Аналитик </w:t>
+      </w:r>
+      <w:proofErr w:type="gramStart"/>
+      <w:r>
+        <w:rPr>
+          <w:lang w:val="ru-RU"/>
+        </w:rPr>
+        <w:t>устанавливает</w:t>
+      </w:r>
+      <w:proofErr w:type="gramEnd"/>
+      <w:r>
+        <w:rPr>
+          <w:lang w:val="ru-RU"/>
+        </w:rPr>
+        <w:t xml:space="preserve"> сколько нужно собирать крапивы по умолчанию каждый день. При этом можно </w:t>
+      </w:r>
+      <w:proofErr w:type="gramStart"/>
+      <w:r>
+        <w:rPr>
+          <w:lang w:val="ru-RU"/>
+        </w:rPr>
+        <w:t>указать</w:t>
+      </w:r>
+      <w:proofErr w:type="gramEnd"/>
+      <w:r>
+        <w:rPr>
+          <w:lang w:val="ru-RU"/>
+        </w:rPr>
+        <w:t xml:space="preserve"> сколько нужно собрать в текущий день. При этом указывается сорт крапивы, который влияет на качество последующих изделий.</w:t>
+      </w:r>
+      <w:r>
+        <w:rPr>
+          <w:lang w:val="ru-RU"/>
+        </w:rPr>
+        <w:t xml:space="preserve"> </w:t>
+      </w:r>
+      <w:r>
+        <w:rPr>
+          <w:lang w:val="ru-RU"/>
+        </w:rPr>
+        <w:t xml:space="preserve"> </w:t>
+      </w:r>
+      <w:r>
+        <w:rPr>
+          <w:lang w:val="ru-RU"/>
+        </w:rPr>
+        <w:t xml:space="preserve">Входные данные – кол-во </w:t>
+      </w:r>
+      <w:proofErr w:type="spellStart"/>
+      <w:r>
+        <w:rPr>
+          <w:lang w:val="ru-RU"/>
+        </w:rPr>
+        <w:t>бегемотиков</w:t>
+      </w:r>
+      <w:proofErr w:type="spellEnd"/>
+      <w:r>
+        <w:rPr>
+          <w:lang w:val="ru-RU"/>
+        </w:rPr>
+        <w:t xml:space="preserve">, </w:t>
+      </w:r>
+      <w:r>
+        <w:rPr>
+          <w:lang w:val="ru-RU"/>
+        </w:rPr>
+        <w:t>качество крапивы.</w:t>
+      </w:r>
+    </w:p>
+    <w:p>
+      <w:pPr>
+        <w:rPr>
+          <w:lang w:val="ru-RU"/>
+        </w:rPr>
+      </w:pPr>
+    </w:p>
+    <w:p>
+      <w:pPr>
+        <w:rPr>
+          <w:lang w:val="ru-RU"/>
+        </w:rPr>
+      </w:pPr>
+    </w:p>
+    <w:p>
+      <w:pPr>
+        <w:pStyle w:val="3"/>
+        <w:rPr>
+          <w:rFonts w:ascii="Times New Roman" w:hAnsi="Times New Roman"/>
+        </w:rPr>
+      </w:pPr>
+      <w:r>
+        <w:rPr>
+          <w:rFonts w:ascii="Times New Roman" w:hAnsi="Times New Roman"/>
+          <w:lang w:val="ru-RU"/>
+        </w:rPr>
+        <w:t>С</w:t>
+      </w:r>
+      <w:proofErr w:type="gramStart"/>
+      <w:r>
+        <w:rPr>
+          <w:rFonts w:ascii="Times New Roman" w:hAnsi="Times New Roman"/>
+          <w:lang w:val="ru-RU"/>
+        </w:rPr>
+        <w:t>2</w:t>
+      </w:r>
+      <w:proofErr w:type="gramEnd"/>
+      <w:r>
+        <w:rPr>
+          <w:rFonts w:ascii="Times New Roman" w:hAnsi="Times New Roman"/>
+        </w:rPr>
+        <w:t xml:space="preserve">. </w:t>
+      </w:r>
+      <w:r>
+        <w:rPr>
+          <w:rFonts w:ascii="Times New Roman" w:hAnsi="Times New Roman"/>
+          <w:lang w:val="ru-RU"/>
+        </w:rPr>
+        <w:t>Сбор крапивы</w:t>
+      </w:r>
+      <w:r>
+        <w:rPr>
+          <w:rFonts w:ascii="Times New Roman" w:hAnsi="Times New Roman"/>
+          <w:lang w:val="ru-RU"/>
+        </w:rPr>
+        <w:t>.</w:t>
+      </w:r>
+    </w:p>
+    <w:tbl>
+      <w:tblPr>
+        <w:tblW w:w="0" w:type="auto"/>
+        <w:tblBorders>
+          <w:top w:val="single" w:sz="4" w:space="0" w:color="auto"/>
+          <w:left w:val="single" w:sz="4" w:space="0" w:color="auto"/>
+          <w:bottom w:val="single" w:sz="4" w:space="0" w:color="auto"/>
+          <w:right w:val="single" w:sz="4" w:space="0" w:color="auto"/>
+          <w:insideH w:val="single" w:sz="4" w:space="0" w:color="auto"/>
+          <w:insideV w:val="single" w:sz="4" w:space="0" w:color="auto"/>
+        </w:tblBorders>
+        <w:tblLook w:val="01E0"/>
+      </w:tblPr>
+      <w:tblGrid>
+        <w:gridCol w:w="557"/>
+        <w:gridCol w:w="1916"/>
+        <w:gridCol w:w="1628"/>
+        <w:gridCol w:w="5470"/>
+      </w:tblGrid>
+      <w:tr>
+        <w:tc>
+          <w:tcPr>
+            <w:tcW w:w="556" w:type="dxa"/>
+          </w:tcPr>
+          <w:p>
+            <w:pPr>
+              <w:pStyle w:val="a3"/>
+              <w:spacing w:line="240" w:lineRule="auto"/>
+              <w:ind w:left="0"/>
+              <w:jc w:val="both"/>
+              <w:rPr>
+                <w:lang w:val="ru-RU"/>
+              </w:rPr>
+            </w:pPr>
+            <w:r>
+              <w:rPr>
+                <w:lang w:val="ru-RU"/>
+              </w:rPr>
+              <w:t>С</w:t>
+            </w:r>
+            <w:proofErr w:type="gramStart"/>
+            <w:r>
+              <w:rPr>
+                <w:lang w:val="ru-RU"/>
+              </w:rPr>
+              <w:t>2</w:t>
+            </w:r>
+            <w:proofErr w:type="gramEnd"/>
+          </w:p>
+        </w:tc>
+        <w:tc>
+          <w:tcPr>
+            <w:tcW w:w="1917" w:type="dxa"/>
+          </w:tcPr>
+          <w:p>
+            <w:pPr>
+              <w:pStyle w:val="a3"/>
+              <w:spacing w:line="240" w:lineRule="auto"/>
+              <w:ind w:left="0"/>
+              <w:jc w:val="both"/>
+              <w:rPr>
+                <w:lang w:val="ru-RU"/>
+              </w:rPr>
+            </w:pPr>
+            <w:r>
+              <w:rPr>
+                <w:lang w:val="ru-RU"/>
+              </w:rPr>
+              <w:t>Сборщик</w:t>
+            </w:r>
+          </w:p>
+        </w:tc>
+        <w:tc>
+          <w:tcPr>
+            <w:tcW w:w="1629" w:type="dxa"/>
+          </w:tcPr>
+          <w:p>
+            <w:pPr>
+              <w:pStyle w:val="a3"/>
+              <w:spacing w:line="240" w:lineRule="auto"/>
+              <w:ind w:left="0"/>
+              <w:jc w:val="both"/>
+              <w:rPr>
+                <w:lang w:val="ru-RU"/>
+              </w:rPr>
+            </w:pPr>
+            <w:r>
+              <w:rPr>
+                <w:lang w:val="ru-RU"/>
+              </w:rPr>
+              <w:t>Сбор крапивы</w:t>
+            </w:r>
+          </w:p>
+        </w:tc>
+        <w:tc>
+          <w:tcPr>
+            <w:tcW w:w="5474" w:type="dxa"/>
+          </w:tcPr>
+          <w:p>
+            <w:pPr>
+              <w:autoSpaceDE w:val="0"/>
+              <w:autoSpaceDN w:val="0"/>
+              <w:adjustRightInd w:val="0"/>
+              <w:spacing w:before="120" w:after="60"/>
+              <w:rPr>
+                <w:color w:val="000000"/>
+                <w:lang w:val="ru-RU"/>
+              </w:rPr>
+            </w:pPr>
+            <w:r>
+              <w:rPr>
+                <w:lang w:val="ru-RU"/>
+              </w:rPr>
+              <w:t>Сбор крапивы.</w:t>
+            </w:r>
+          </w:p>
+        </w:tc>
+      </w:tr>
+    </w:tbl>
+    <w:p>
+      <w:pPr>
+        <w:rPr>
+          <w:lang w:val="ru-RU"/>
+        </w:rPr>
+      </w:pPr>
+      <w:r>
+        <w:rPr>
+          <w:i/>
+          <w:lang w:val="ru-RU"/>
+        </w:rPr>
+        <w:t>Основное действующее лицо</w:t>
+      </w:r>
+      <w:r>
+        <w:rPr>
+          <w:lang w:val="ru-RU"/>
+        </w:rPr>
+        <w:t xml:space="preserve">: </w:t>
+      </w:r>
+      <w:r>
+        <w:rPr>
+          <w:lang w:val="ru-RU"/>
+        </w:rPr>
+        <w:t>Сборщик</w:t>
+      </w:r>
+      <w:r>
+        <w:rPr>
+          <w:lang w:val="ru-RU"/>
+        </w:rPr>
+        <w:t>.</w:t>
+      </w:r>
+    </w:p>
+    <w:p>
+      <w:pPr>
+        <w:rPr>
+          <w:lang w:val="ru-RU"/>
+        </w:rPr>
+      </w:pPr>
+      <w:r>
+        <w:rPr>
+          <w:i/>
+          <w:lang w:val="ru-RU"/>
+        </w:rPr>
+        <w:t>Другие участники прецедента</w:t>
+      </w:r>
+      <w:r>
+        <w:rPr>
+          <w:lang w:val="ru-RU"/>
+        </w:rPr>
+        <w:t xml:space="preserve">: </w:t>
+      </w:r>
+      <w:r>
+        <w:rPr>
+          <w:lang w:val="ru-RU"/>
+        </w:rPr>
+        <w:t>отсутствует</w:t>
+      </w:r>
+      <w:r>
+        <w:rPr>
+          <w:lang w:val="ru-RU"/>
+        </w:rPr>
+        <w:t>;</w:t>
+      </w:r>
+    </w:p>
+    <w:p>
+      <w:pPr>
+        <w:rPr>
+          <w:lang w:val="ru-RU"/>
+        </w:rPr>
+      </w:pPr>
+      <w:r>
+        <w:rPr>
+          <w:i/>
+          <w:lang w:val="ru-RU"/>
+        </w:rPr>
+        <w:t>Связи с другими вариантами использования</w:t>
+      </w:r>
+      <w:r>
+        <w:rPr>
+          <w:lang w:val="ru-RU"/>
+        </w:rPr>
+        <w:t>: отсутствуют</w:t>
+      </w:r>
+    </w:p>
+    <w:p>
+      <w:pPr>
+        <w:autoSpaceDE w:val="0"/>
+        <w:autoSpaceDN w:val="0"/>
+        <w:adjustRightInd w:val="0"/>
+        <w:spacing w:before="120" w:after="60"/>
+        <w:jc w:val="both"/>
+        <w:rPr>
+          <w:lang w:val="ru-RU"/>
+        </w:rPr>
+      </w:pPr>
+      <w:r>
+        <w:rPr>
+          <w:i/>
+          <w:lang w:val="ru-RU"/>
+        </w:rPr>
+        <w:t>Краткое описание.</w:t>
+      </w:r>
+      <w:r>
+        <w:rPr>
+          <w:lang w:val="ru-RU"/>
+        </w:rPr>
+        <w:t xml:space="preserve"> </w:t>
+      </w:r>
+    </w:p>
+    <w:p>
+      <w:pPr>
+        <w:autoSpaceDE w:val="0"/>
+        <w:autoSpaceDN w:val="0"/>
+        <w:adjustRightInd w:val="0"/>
+        <w:spacing w:before="120" w:after="60"/>
+        <w:jc w:val="both"/>
+        <w:rPr>
+          <w:lang w:val="ru-RU"/>
+        </w:rPr>
+      </w:pPr>
+      <w:r>
+        <w:rPr>
+          <w:lang w:val="ru-RU"/>
+        </w:rPr>
+        <w:t xml:space="preserve">В данном варианте использования предполагается, что Сборщик крапивы собирает </w:t>
+      </w:r>
+      <w:r>
+        <w:rPr>
+          <w:lang w:val="ru-RU"/>
+        </w:rPr>
+        <w:t xml:space="preserve">разные сорта крапивы. Каждый сорт крапивы расположен в различных местах города. От вида сорта зависит объем сбора. </w:t>
+      </w:r>
+    </w:p>
+    <w:p>
+      <w:pPr>
+        <w:pStyle w:val="3"/>
+        <w:rPr>
+          <w:rFonts w:ascii="Times New Roman" w:hAnsi="Times New Roman"/>
+          <w:lang w:val="ru-RU"/>
+        </w:rPr>
+      </w:pPr>
+      <w:r>
+        <w:rPr>
+          <w:rFonts w:ascii="Times New Roman" w:hAnsi="Times New Roman"/>
+          <w:lang w:val="ru-RU"/>
+        </w:rPr>
+        <w:t>С3. Отчет и сдача собранной крапивы.</w:t>
+      </w:r>
+    </w:p>
+    <w:tbl>
+      <w:tblPr>
+        <w:tblW w:w="0" w:type="auto"/>
+        <w:tblBorders>
+          <w:top w:val="single" w:sz="4" w:space="0" w:color="auto"/>
+          <w:left w:val="single" w:sz="4" w:space="0" w:color="auto"/>
+          <w:bottom w:val="single" w:sz="4" w:space="0" w:color="auto"/>
+          <w:right w:val="single" w:sz="4" w:space="0" w:color="auto"/>
+          <w:insideH w:val="single" w:sz="4" w:space="0" w:color="auto"/>
+          <w:insideV w:val="single" w:sz="4" w:space="0" w:color="auto"/>
+        </w:tblBorders>
+        <w:tblLook w:val="01E0"/>
+      </w:tblPr>
+      <w:tblGrid>
+        <w:gridCol w:w="556"/>
+        <w:gridCol w:w="1916"/>
+        <w:gridCol w:w="1629"/>
+        <w:gridCol w:w="5470"/>
+      </w:tblGrid>
+      <w:tr>
+        <w:tc>
+          <w:tcPr>
+            <w:tcW w:w="556" w:type="dxa"/>
+          </w:tcPr>
+          <w:p>
+            <w:pPr>
+              <w:pStyle w:val="a3"/>
+              <w:spacing w:line="240" w:lineRule="auto"/>
+              <w:ind w:left="0"/>
+              <w:jc w:val="both"/>
+              <w:rPr>
+                <w:lang w:val="ru-RU"/>
+              </w:rPr>
+            </w:pPr>
+            <w:r>
+              <w:rPr>
+                <w:lang w:val="ru-RU"/>
+              </w:rPr>
+              <w:t>С</w:t>
+            </w:r>
+            <w:r>
+              <w:rPr>
+                <w:lang w:val="ru-RU"/>
+              </w:rPr>
+              <w:t>3</w:t>
+            </w:r>
+          </w:p>
+        </w:tc>
+        <w:tc>
+          <w:tcPr>
+            <w:tcW w:w="1917" w:type="dxa"/>
+          </w:tcPr>
+          <w:p>
+            <w:pPr>
+              <w:pStyle w:val="a3"/>
+              <w:spacing w:line="240" w:lineRule="auto"/>
+              <w:ind w:left="0"/>
+              <w:jc w:val="both"/>
+              <w:rPr>
+                <w:lang w:val="ru-RU"/>
+              </w:rPr>
+            </w:pPr>
+            <w:r>
+              <w:rPr>
+                <w:lang w:val="ru-RU"/>
+              </w:rPr>
+              <w:t>Сборщик</w:t>
+            </w:r>
+          </w:p>
+        </w:tc>
+        <w:tc>
+          <w:tcPr>
+            <w:tcW w:w="1629" w:type="dxa"/>
+          </w:tcPr>
+          <w:p>
+            <w:pPr>
+              <w:pStyle w:val="a3"/>
+              <w:spacing w:line="240" w:lineRule="auto"/>
+              <w:ind w:left="0"/>
+              <w:jc w:val="both"/>
+              <w:rPr>
+                <w:lang w:val="ru-RU"/>
+              </w:rPr>
+            </w:pPr>
+            <w:r>
+              <w:rPr>
+                <w:lang w:val="ru-RU"/>
+              </w:rPr>
+              <w:t>Отчет и сдача собранной крапивы</w:t>
+            </w:r>
+          </w:p>
+        </w:tc>
+        <w:tc>
+          <w:tcPr>
+            <w:tcW w:w="5474" w:type="dxa"/>
+          </w:tcPr>
+          <w:p>
+            <w:pPr>
+              <w:autoSpaceDE w:val="0"/>
+              <w:autoSpaceDN w:val="0"/>
+              <w:adjustRightInd w:val="0"/>
+              <w:spacing w:before="120" w:after="60"/>
+              <w:rPr>
+                <w:color w:val="000000"/>
+                <w:lang w:val="ru-RU"/>
+              </w:rPr>
+            </w:pPr>
+            <w:r>
+              <w:rPr>
+                <w:lang w:val="ru-RU"/>
+              </w:rPr>
+              <w:t>Подсчет объема и сдача собранной крапивы</w:t>
+            </w:r>
+          </w:p>
+        </w:tc>
+      </w:tr>
+    </w:tbl>
+    <w:p>
+      <w:pPr>
+        <w:rPr>
+          <w:lang w:val="ru-RU"/>
+        </w:rPr>
+      </w:pPr>
+      <w:r>
+        <w:rPr>
+          <w:i/>
+          <w:lang w:val="ru-RU"/>
+        </w:rPr>
+        <w:lastRenderedPageBreak/>
+        <w:t>Основное действующее лицо</w:t>
+      </w:r>
+      <w:r>
+        <w:rPr>
+          <w:lang w:val="ru-RU"/>
+        </w:rPr>
+        <w:t>: Сборщик.</w:t>
+      </w:r>
+    </w:p>
+    <w:p>
+      <w:pPr>
+        <w:rPr>
+          <w:lang w:val="ru-RU"/>
+        </w:rPr>
+      </w:pPr>
+      <w:r>
+        <w:rPr>
+          <w:i/>
+          <w:lang w:val="ru-RU"/>
+        </w:rPr>
+        <w:t>Другие участники прецедента</w:t>
+      </w:r>
+      <w:r>
+        <w:rPr>
+          <w:lang w:val="ru-RU"/>
+        </w:rPr>
+        <w:t>: отсутствует;</w:t>
+      </w:r>
+    </w:p>
+    <w:p>
+      <w:pPr>
+        <w:rPr>
+          <w:lang w:val="ru-RU"/>
+        </w:rPr>
+      </w:pPr>
+      <w:r>
+        <w:rPr>
+          <w:i/>
+          <w:lang w:val="ru-RU"/>
+        </w:rPr>
+        <w:t>Связи с другими вариантами использования</w:t>
+      </w:r>
+      <w:r>
+        <w:rPr>
+          <w:lang w:val="ru-RU"/>
+        </w:rPr>
+        <w:t>: отсутствуют</w:t>
+      </w:r>
+    </w:p>
+    <w:p>
+      <w:pPr>
+        <w:autoSpaceDE w:val="0"/>
+        <w:autoSpaceDN w:val="0"/>
+        <w:adjustRightInd w:val="0"/>
+        <w:spacing w:before="120" w:after="60"/>
+        <w:jc w:val="both"/>
+        <w:rPr>
+          <w:lang w:val="ru-RU"/>
+        </w:rPr>
+      </w:pPr>
+      <w:r>
+        <w:rPr>
+          <w:i/>
+          <w:lang w:val="ru-RU"/>
+        </w:rPr>
+        <w:t>Краткое описание.</w:t>
+      </w:r>
+      <w:r>
+        <w:rPr>
+          <w:lang w:val="ru-RU"/>
+        </w:rPr>
+        <w:t xml:space="preserve"> </w:t>
+      </w:r>
+    </w:p>
+    <w:p>
+      <w:pPr>
+        <w:autoSpaceDE w:val="0"/>
+        <w:autoSpaceDN w:val="0"/>
+        <w:adjustRightInd w:val="0"/>
+        <w:spacing w:before="120" w:after="60"/>
+        <w:jc w:val="both"/>
+        <w:rPr>
+          <w:lang w:val="ru-RU"/>
+        </w:rPr>
+      </w:pPr>
+      <w:r>
+        <w:rPr>
+          <w:lang w:val="ru-RU"/>
+        </w:rPr>
+        <w:t xml:space="preserve">В данном варианте использования предполагается, что Сборщик крапивы собрав необходимое кол-во крапивы </w:t>
+      </w:r>
+      <w:r>
+        <w:rPr>
+          <w:lang w:val="ru-RU"/>
+        </w:rPr>
+        <w:t>измеряе</w:t>
+      </w:r>
+      <w:proofErr w:type="gramStart"/>
+      <w:r>
+        <w:rPr>
+          <w:lang w:val="ru-RU"/>
+        </w:rPr>
+        <w:t>т(</w:t>
+      </w:r>
+      <w:proofErr w:type="gramEnd"/>
+      <w:r>
+        <w:rPr>
+          <w:lang w:val="ru-RU"/>
+        </w:rPr>
+        <w:t xml:space="preserve">оценивает в </w:t>
+      </w:r>
+      <w:proofErr w:type="spellStart"/>
+      <w:r>
+        <w:rPr>
+          <w:lang w:val="ru-RU"/>
+        </w:rPr>
+        <w:t>бегемотиках</w:t>
+      </w:r>
+      <w:proofErr w:type="spellEnd"/>
+      <w:r>
+        <w:rPr>
+          <w:lang w:val="ru-RU"/>
+        </w:rPr>
+        <w:t xml:space="preserve">), а потом сдает на склад. </w:t>
+      </w:r>
+    </w:p>
+    <w:p>
+      <w:pPr>
+        <w:pStyle w:val="3"/>
+        <w:rPr>
+          <w:rFonts w:ascii="Times New Roman" w:hAnsi="Times New Roman"/>
+          <w:lang w:val="ru-RU"/>
+        </w:rPr>
+      </w:pPr>
+      <w:r>
+        <w:rPr>
+          <w:rFonts w:ascii="Times New Roman" w:hAnsi="Times New Roman"/>
+          <w:lang w:val="ru-RU"/>
+        </w:rPr>
+        <w:t>С</w:t>
+      </w:r>
+      <w:proofErr w:type="gramStart"/>
+      <w:r>
+        <w:rPr>
+          <w:rFonts w:ascii="Times New Roman" w:hAnsi="Times New Roman"/>
+          <w:lang w:val="ru-RU"/>
+        </w:rPr>
+        <w:t>4</w:t>
+      </w:r>
+      <w:proofErr w:type="gramEnd"/>
+      <w:r>
+        <w:rPr>
+          <w:rFonts w:ascii="Times New Roman" w:hAnsi="Times New Roman"/>
+          <w:lang w:val="ru-RU"/>
+        </w:rPr>
+        <w:t>. Мониторинг товаров на складе.</w:t>
+      </w:r>
+    </w:p>
+    <w:tbl>
+      <w:tblPr>
+        <w:tblW w:w="0" w:type="auto"/>
+        <w:tblBorders>
+          <w:top w:val="single" w:sz="4" w:space="0" w:color="auto"/>
+          <w:left w:val="single" w:sz="4" w:space="0" w:color="auto"/>
+          <w:bottom w:val="single" w:sz="4" w:space="0" w:color="auto"/>
+          <w:right w:val="single" w:sz="4" w:space="0" w:color="auto"/>
+          <w:insideH w:val="single" w:sz="4" w:space="0" w:color="auto"/>
+          <w:insideV w:val="single" w:sz="4" w:space="0" w:color="auto"/>
+        </w:tblBorders>
+        <w:tblLook w:val="01E0"/>
+      </w:tblPr>
+      <w:tblGrid>
+        <w:gridCol w:w="556"/>
+        <w:gridCol w:w="1916"/>
+        <w:gridCol w:w="1629"/>
+        <w:gridCol w:w="5470"/>
+      </w:tblGrid>
+      <w:tr>
+        <w:tc>
+          <w:tcPr>
+            <w:tcW w:w="556" w:type="dxa"/>
+          </w:tcPr>
+          <w:p>
+            <w:pPr>
+              <w:pStyle w:val="a3"/>
+              <w:spacing w:line="240" w:lineRule="auto"/>
+              <w:ind w:left="0"/>
+              <w:jc w:val="both"/>
+              <w:rPr>
+                <w:lang w:val="ru-RU"/>
+              </w:rPr>
+            </w:pPr>
+            <w:r>
+              <w:rPr>
+                <w:lang w:val="ru-RU"/>
+              </w:rPr>
+              <w:t>С</w:t>
+            </w:r>
+            <w:proofErr w:type="gramStart"/>
+            <w:r>
+              <w:rPr>
+                <w:lang w:val="ru-RU"/>
+              </w:rPr>
+              <w:t>4</w:t>
+            </w:r>
+            <w:proofErr w:type="gramEnd"/>
+          </w:p>
+        </w:tc>
+        <w:tc>
+          <w:tcPr>
+            <w:tcW w:w="1917" w:type="dxa"/>
+          </w:tcPr>
+          <w:p>
+            <w:pPr>
+              <w:pStyle w:val="a3"/>
+              <w:spacing w:line="240" w:lineRule="auto"/>
+              <w:ind w:left="0"/>
+              <w:jc w:val="both"/>
+              <w:rPr>
+                <w:lang w:val="ru-RU"/>
+              </w:rPr>
+            </w:pPr>
+            <w:r>
+              <w:rPr>
+                <w:lang w:val="ru-RU"/>
+              </w:rPr>
+              <w:t>Сборщик</w:t>
+            </w:r>
+          </w:p>
+        </w:tc>
+        <w:tc>
+          <w:tcPr>
+            <w:tcW w:w="1629" w:type="dxa"/>
+          </w:tcPr>
+          <w:p>
+            <w:pPr>
+              <w:pStyle w:val="a3"/>
+              <w:spacing w:line="240" w:lineRule="auto"/>
+              <w:ind w:left="0"/>
+              <w:jc w:val="both"/>
+              <w:rPr>
+                <w:lang w:val="ru-RU"/>
+              </w:rPr>
+            </w:pPr>
+            <w:r>
+              <w:rPr>
+                <w:lang w:val="ru-RU"/>
+              </w:rPr>
+              <w:t>Мониторинг товаров на складе</w:t>
+            </w:r>
+          </w:p>
+        </w:tc>
+        <w:tc>
+          <w:tcPr>
+            <w:tcW w:w="5474" w:type="dxa"/>
+          </w:tcPr>
+          <w:p>
+            <w:pPr>
+              <w:autoSpaceDE w:val="0"/>
+              <w:autoSpaceDN w:val="0"/>
+              <w:adjustRightInd w:val="0"/>
+              <w:spacing w:before="120" w:after="60"/>
+              <w:rPr>
+                <w:color w:val="000000"/>
+                <w:lang w:val="ru-RU"/>
+              </w:rPr>
+            </w:pPr>
+            <w:r>
+              <w:rPr>
+                <w:lang w:val="ru-RU"/>
+              </w:rPr>
+              <w:t>Мониторинг товаров на складе</w:t>
+            </w:r>
+          </w:p>
+        </w:tc>
+      </w:tr>
+    </w:tbl>
+    <w:p>
+      <w:pPr>
+        <w:rPr>
+          <w:lang w:val="ru-RU"/>
+        </w:rPr>
+      </w:pPr>
+      <w:r>
+        <w:rPr>
+          <w:i/>
+          <w:lang w:val="ru-RU"/>
+        </w:rPr>
+        <w:t>Основное действующее лицо</w:t>
+      </w:r>
+      <w:r>
+        <w:rPr>
+          <w:lang w:val="ru-RU"/>
+        </w:rPr>
+        <w:t>: Сборщик.</w:t>
+      </w:r>
+    </w:p>
+    <w:p>
+      <w:pPr>
+        <w:rPr>
+          <w:lang w:val="ru-RU"/>
+        </w:rPr>
+      </w:pPr>
+      <w:r>
+        <w:rPr>
+          <w:i/>
+          <w:lang w:val="ru-RU"/>
+        </w:rPr>
+        <w:t>Другие участники прецедента</w:t>
+      </w:r>
+      <w:r>
+        <w:rPr>
+          <w:lang w:val="ru-RU"/>
+        </w:rPr>
+        <w:t>: отсутствует;</w:t>
+      </w:r>
+    </w:p>
+    <w:p>
+      <w:pPr>
+        <w:rPr>
+          <w:lang w:val="ru-RU"/>
+        </w:rPr>
+      </w:pPr>
+      <w:r>
+        <w:rPr>
+          <w:i/>
+          <w:lang w:val="ru-RU"/>
+        </w:rPr>
+        <w:t>Связи с другими вариантами использования</w:t>
+      </w:r>
+      <w:r>
+        <w:rPr>
+          <w:lang w:val="ru-RU"/>
+        </w:rPr>
+        <w:t>: отсутствуют</w:t>
+      </w:r>
+    </w:p>
+    <w:p>
+      <w:pPr>
+        <w:autoSpaceDE w:val="0"/>
+        <w:autoSpaceDN w:val="0"/>
+        <w:adjustRightInd w:val="0"/>
+        <w:spacing w:before="120" w:after="60"/>
+        <w:jc w:val="both"/>
+        <w:rPr>
+          <w:lang w:val="ru-RU"/>
+        </w:rPr>
+      </w:pPr>
+      <w:r>
+        <w:rPr>
+          <w:i/>
+          <w:lang w:val="ru-RU"/>
+        </w:rPr>
+        <w:t>Краткое описание.</w:t>
+      </w:r>
+      <w:r>
+        <w:rPr>
+          <w:lang w:val="ru-RU"/>
+        </w:rPr>
+        <w:t xml:space="preserve"> </w:t>
+      </w:r>
+    </w:p>
+    <w:p>
+      <w:pPr>
+        <w:autoSpaceDE w:val="0"/>
+        <w:autoSpaceDN w:val="0"/>
+        <w:adjustRightInd w:val="0"/>
+        <w:spacing w:before="120" w:after="60"/>
+        <w:jc w:val="both"/>
+        <w:rPr>
+          <w:lang w:val="ru-RU"/>
+        </w:rPr>
+      </w:pPr>
+      <w:r>
+        <w:rPr>
+          <w:lang w:val="ru-RU"/>
+        </w:rPr>
+        <w:t xml:space="preserve">В данном варианте использования предполагается, что Сборщик крапивы может отслеживать количество крапивы того или иного сорта на складе. </w:t>
+      </w:r>
+    </w:p>
+    <w:p>
+      <w:pPr>
+        <w:autoSpaceDE w:val="0"/>
+        <w:autoSpaceDN w:val="0"/>
+        <w:adjustRightInd w:val="0"/>
+        <w:spacing w:before="120" w:after="60"/>
+        <w:jc w:val="both"/>
+        <w:rPr>
+          <w:lang w:val="ru-RU"/>
+        </w:rPr>
+      </w:pPr>
+    </w:p>
+    <w:p>
+      <w:pPr>
+        <w:pStyle w:val="3"/>
+        <w:rPr>
+          <w:rFonts w:ascii="Times New Roman" w:hAnsi="Times New Roman"/>
+          <w:lang w:val="ru-RU"/>
+        </w:rPr>
+      </w:pPr>
+      <w:r>
+        <w:rPr>
+          <w:rFonts w:ascii="Times New Roman" w:hAnsi="Times New Roman"/>
+          <w:lang w:val="ru-RU"/>
+        </w:rPr>
+        <w:t>О</w:t>
+      </w:r>
+      <w:proofErr w:type="gramStart"/>
+      <w:r>
+        <w:rPr>
+          <w:rFonts w:ascii="Times New Roman" w:hAnsi="Times New Roman"/>
+          <w:lang w:val="ru-RU"/>
+        </w:rPr>
+        <w:t>1</w:t>
+      </w:r>
+      <w:proofErr w:type="gramEnd"/>
+      <w:r>
+        <w:rPr>
+          <w:rFonts w:ascii="Times New Roman" w:hAnsi="Times New Roman"/>
+          <w:lang w:val="ru-RU"/>
+        </w:rPr>
+        <w:t xml:space="preserve">. </w:t>
+      </w:r>
+      <w:r>
+        <w:rPr>
+          <w:rFonts w:ascii="Times New Roman" w:hAnsi="Times New Roman"/>
+          <w:lang w:val="ru-RU"/>
+        </w:rPr>
+        <w:t xml:space="preserve">Прием </w:t>
+      </w:r>
+      <w:proofErr w:type="spellStart"/>
+      <w:proofErr w:type="gramStart"/>
+      <w:r>
+        <w:rPr>
+          <w:rFonts w:ascii="Times New Roman" w:hAnsi="Times New Roman"/>
+          <w:lang w:val="ru-RU"/>
+        </w:rPr>
+        <w:t>плана-работ</w:t>
+      </w:r>
+      <w:proofErr w:type="spellEnd"/>
+      <w:proofErr w:type="gramEnd"/>
+      <w:r>
+        <w:rPr>
+          <w:rFonts w:ascii="Times New Roman" w:hAnsi="Times New Roman"/>
+          <w:lang w:val="ru-RU"/>
+        </w:rPr>
+        <w:t xml:space="preserve"> на день</w:t>
+      </w:r>
+      <w:r>
+        <w:rPr>
+          <w:rFonts w:ascii="Times New Roman" w:hAnsi="Times New Roman"/>
+          <w:lang w:val="ru-RU"/>
+        </w:rPr>
+        <w:t>.</w:t>
+      </w:r>
+    </w:p>
+    <w:tbl>
+      <w:tblPr>
+        <w:tblW w:w="0" w:type="auto"/>
+        <w:tblBorders>
+          <w:top w:val="single" w:sz="4" w:space="0" w:color="auto"/>
+          <w:left w:val="single" w:sz="4" w:space="0" w:color="auto"/>
+          <w:bottom w:val="single" w:sz="4" w:space="0" w:color="auto"/>
+          <w:right w:val="single" w:sz="4" w:space="0" w:color="auto"/>
+          <w:insideH w:val="single" w:sz="4" w:space="0" w:color="auto"/>
+          <w:insideV w:val="single" w:sz="4" w:space="0" w:color="auto"/>
+        </w:tblBorders>
+        <w:tblLook w:val="01E0"/>
+      </w:tblPr>
+      <w:tblGrid>
+        <w:gridCol w:w="557"/>
+        <w:gridCol w:w="1916"/>
+        <w:gridCol w:w="1628"/>
+        <w:gridCol w:w="5470"/>
+      </w:tblGrid>
+      <w:tr>
+        <w:tc>
+          <w:tcPr>
+            <w:tcW w:w="556" w:type="dxa"/>
+          </w:tcPr>
+          <w:p>
+            <w:pPr>
+              <w:pStyle w:val="a3"/>
+              <w:spacing w:line="240" w:lineRule="auto"/>
+              <w:ind w:left="0"/>
+              <w:jc w:val="both"/>
+              <w:rPr>
+                <w:lang w:val="ru-RU"/>
+              </w:rPr>
+            </w:pPr>
+            <w:r>
+              <w:rPr>
+                <w:lang w:val="ru-RU"/>
+              </w:rPr>
+              <w:t>О</w:t>
+            </w:r>
+            <w:proofErr w:type="gramStart"/>
+            <w:r>
+              <w:rPr>
+                <w:lang w:val="ru-RU"/>
+              </w:rPr>
+              <w:t>1</w:t>
+            </w:r>
+            <w:proofErr w:type="gramEnd"/>
+          </w:p>
+        </w:tc>
+        <w:tc>
+          <w:tcPr>
+            <w:tcW w:w="1917" w:type="dxa"/>
+          </w:tcPr>
+          <w:p>
+            <w:pPr>
+              <w:pStyle w:val="a3"/>
+              <w:spacing w:line="240" w:lineRule="auto"/>
+              <w:ind w:left="0"/>
+              <w:jc w:val="both"/>
+              <w:rPr>
+                <w:lang w:val="ru-RU"/>
+              </w:rPr>
+            </w:pPr>
+            <w:r>
+              <w:rPr>
+                <w:lang w:val="ru-RU"/>
+              </w:rPr>
+              <w:t>Обработчик</w:t>
+            </w:r>
+          </w:p>
+        </w:tc>
+        <w:tc>
+          <w:tcPr>
+            <w:tcW w:w="1629" w:type="dxa"/>
+          </w:tcPr>
+          <w:p>
+            <w:pPr>
+              <w:pStyle w:val="a3"/>
+              <w:spacing w:line="240" w:lineRule="auto"/>
+              <w:ind w:left="0"/>
+              <w:jc w:val="both"/>
+              <w:rPr>
+                <w:lang w:val="ru-RU"/>
+              </w:rPr>
+            </w:pPr>
+            <w:r>
+              <w:rPr>
+                <w:lang w:val="ru-RU"/>
+              </w:rPr>
+              <w:t xml:space="preserve">Прием </w:t>
+            </w:r>
+            <w:proofErr w:type="spellStart"/>
+            <w:proofErr w:type="gramStart"/>
+            <w:r>
+              <w:rPr>
+                <w:lang w:val="ru-RU"/>
+              </w:rPr>
+              <w:t>плана-работ</w:t>
+            </w:r>
+            <w:proofErr w:type="spellEnd"/>
+            <w:proofErr w:type="gramEnd"/>
+            <w:r>
+              <w:rPr>
+                <w:lang w:val="ru-RU"/>
+              </w:rPr>
+              <w:t xml:space="preserve"> на день</w:t>
+            </w:r>
+          </w:p>
+        </w:tc>
+        <w:tc>
+          <w:tcPr>
+            <w:tcW w:w="5474" w:type="dxa"/>
+          </w:tcPr>
+          <w:p>
+            <w:pPr>
+              <w:autoSpaceDE w:val="0"/>
+              <w:autoSpaceDN w:val="0"/>
+              <w:adjustRightInd w:val="0"/>
+              <w:spacing w:before="120" w:after="60"/>
+              <w:rPr>
+                <w:color w:val="000000"/>
+                <w:lang w:val="ru-RU"/>
+              </w:rPr>
+            </w:pPr>
+            <w:r>
+              <w:rPr>
+                <w:lang w:val="ru-RU"/>
+              </w:rPr>
+              <w:t xml:space="preserve">Прием Обработчиком </w:t>
+            </w:r>
+            <w:proofErr w:type="spellStart"/>
+            <w:proofErr w:type="gramStart"/>
+            <w:r>
+              <w:rPr>
+                <w:lang w:val="ru-RU"/>
+              </w:rPr>
+              <w:t>плана-работ</w:t>
+            </w:r>
+            <w:proofErr w:type="spellEnd"/>
+            <w:proofErr w:type="gramEnd"/>
+            <w:r>
+              <w:rPr>
+                <w:lang w:val="ru-RU"/>
+              </w:rPr>
+              <w:t xml:space="preserve"> на день.</w:t>
+            </w:r>
+          </w:p>
+        </w:tc>
+      </w:tr>
+    </w:tbl>
+    <w:p>
+      <w:pPr>
+        <w:rPr>
+          <w:lang w:val="ru-RU"/>
+        </w:rPr>
+      </w:pPr>
+      <w:r>
+        <w:rPr>
+          <w:i/>
+          <w:lang w:val="ru-RU"/>
+        </w:rPr>
+        <w:t>Основное действующее лицо</w:t>
+      </w:r>
+      <w:r>
+        <w:rPr>
+          <w:lang w:val="ru-RU"/>
+        </w:rPr>
+        <w:t>: Обработчик.</w:t>
+      </w:r>
+    </w:p>
+    <w:p>
+      <w:pPr>
+        <w:rPr>
+          <w:lang w:val="ru-RU"/>
+        </w:rPr>
+      </w:pPr>
+      <w:r>
+        <w:rPr>
+          <w:i/>
+          <w:lang w:val="ru-RU"/>
+        </w:rPr>
+        <w:t>Другие участники прецедента</w:t>
+      </w:r>
+      <w:r>
+        <w:rPr>
+          <w:lang w:val="ru-RU"/>
+        </w:rPr>
+        <w:t>: отсутствуют;</w:t>
+      </w:r>
+    </w:p>
+    <w:p>
+      <w:pPr>
+        <w:rPr>
+          <w:lang w:val="ru-RU"/>
+        </w:rPr>
+      </w:pPr>
+      <w:r>
+        <w:rPr>
+          <w:i/>
+          <w:lang w:val="ru-RU"/>
+        </w:rPr>
+        <w:t>Связи с другими вариантами использования</w:t>
+      </w:r>
+      <w:r>
+        <w:rPr>
+          <w:lang w:val="ru-RU"/>
+        </w:rPr>
+        <w:t>: отсутствуют</w:t>
+      </w:r>
+    </w:p>
+    <w:p>
+      <w:pPr>
+        <w:autoSpaceDE w:val="0"/>
+        <w:autoSpaceDN w:val="0"/>
+        <w:adjustRightInd w:val="0"/>
+        <w:spacing w:before="120" w:after="60"/>
+        <w:jc w:val="both"/>
+        <w:rPr>
+          <w:lang w:val="ru-RU"/>
+        </w:rPr>
+      </w:pPr>
+      <w:r>
+        <w:rPr>
+          <w:i/>
+          <w:lang w:val="ru-RU"/>
+        </w:rPr>
+        <w:t>Краткое описание.</w:t>
+      </w:r>
+      <w:r>
+        <w:rPr>
+          <w:lang w:val="ru-RU"/>
+        </w:rPr>
+        <w:t xml:space="preserve"> </w:t>
+      </w:r>
+    </w:p>
+    <w:p>
+      <w:pPr>
+        <w:autoSpaceDE w:val="0"/>
+        <w:autoSpaceDN w:val="0"/>
+        <w:adjustRightInd w:val="0"/>
+        <w:spacing w:before="120" w:after="60"/>
+        <w:jc w:val="both"/>
+        <w:rPr>
+          <w:lang w:val="ru-RU"/>
+        </w:rPr>
+      </w:pPr>
+      <w:r>
+        <w:rPr>
+          <w:lang w:val="ru-RU"/>
+        </w:rPr>
+        <w:t xml:space="preserve">Аналитик </w:t>
+      </w:r>
+      <w:proofErr w:type="gramStart"/>
+      <w:r>
+        <w:rPr>
+          <w:lang w:val="ru-RU"/>
+        </w:rPr>
+        <w:t>устанавливает</w:t>
+      </w:r>
+      <w:proofErr w:type="gramEnd"/>
+      <w:r>
+        <w:rPr>
+          <w:lang w:val="ru-RU"/>
+        </w:rPr>
+        <w:t xml:space="preserve"> сколько нужно </w:t>
+      </w:r>
+      <w:r>
+        <w:rPr>
+          <w:lang w:val="ru-RU"/>
+        </w:rPr>
+        <w:t xml:space="preserve">произвести ниток из собранной крапивы. Нитки бывают разных видов. Скорость, </w:t>
+      </w:r>
+      <w:proofErr w:type="gramStart"/>
+      <w:r>
+        <w:rPr>
+          <w:lang w:val="ru-RU"/>
+        </w:rPr>
+        <w:t>объем</w:t>
+      </w:r>
+      <w:proofErr w:type="gramEnd"/>
+      <w:r>
+        <w:rPr>
+          <w:lang w:val="ru-RU"/>
+        </w:rPr>
+        <w:t xml:space="preserve"> и технология производства зависит от сорта крапивы и типа изготавливаемых ниток.</w:t>
+      </w:r>
+    </w:p>
+    <w:p>
+      <w:pPr>
+        <w:pStyle w:val="3"/>
+        <w:rPr>
+          <w:rFonts w:ascii="Times New Roman" w:hAnsi="Times New Roman"/>
+          <w:lang w:val="ru-RU"/>
+        </w:rPr>
+      </w:pPr>
+      <w:r>
+        <w:rPr>
+          <w:rFonts w:ascii="Times New Roman" w:hAnsi="Times New Roman"/>
+          <w:lang w:val="ru-RU"/>
+        </w:rPr>
+        <w:t>О</w:t>
+      </w:r>
+      <w:proofErr w:type="gramStart"/>
+      <w:r>
+        <w:rPr>
+          <w:rFonts w:ascii="Times New Roman" w:hAnsi="Times New Roman"/>
+          <w:lang w:val="ru-RU"/>
+        </w:rPr>
+        <w:t>2</w:t>
+      </w:r>
+      <w:proofErr w:type="gramEnd"/>
+      <w:r>
+        <w:rPr>
+          <w:rFonts w:ascii="Times New Roman" w:hAnsi="Times New Roman"/>
+          <w:lang w:val="ru-RU"/>
+        </w:rPr>
+        <w:t>. Изготовление ниток из крапивы.</w:t>
+      </w:r>
+    </w:p>
+    <w:tbl>
+      <w:tblPr>
+        <w:tblW w:w="0" w:type="auto"/>
+        <w:tblBorders>
+          <w:top w:val="single" w:sz="4" w:space="0" w:color="auto"/>
+          <w:left w:val="single" w:sz="4" w:space="0" w:color="auto"/>
+          <w:bottom w:val="single" w:sz="4" w:space="0" w:color="auto"/>
+          <w:right w:val="single" w:sz="4" w:space="0" w:color="auto"/>
+          <w:insideH w:val="single" w:sz="4" w:space="0" w:color="auto"/>
+          <w:insideV w:val="single" w:sz="4" w:space="0" w:color="auto"/>
+        </w:tblBorders>
+        <w:tblLook w:val="01E0"/>
+      </w:tblPr>
+      <w:tblGrid>
+        <w:gridCol w:w="556"/>
+        <w:gridCol w:w="1916"/>
+        <w:gridCol w:w="1629"/>
+        <w:gridCol w:w="5470"/>
+      </w:tblGrid>
+      <w:tr>
+        <w:tc>
+          <w:tcPr>
+            <w:tcW w:w="556" w:type="dxa"/>
+          </w:tcPr>
+          <w:p>
+            <w:pPr>
+              <w:pStyle w:val="a3"/>
+              <w:spacing w:line="240" w:lineRule="auto"/>
+              <w:ind w:left="0"/>
+              <w:jc w:val="both"/>
+              <w:rPr>
+                <w:lang w:val="ru-RU"/>
+              </w:rPr>
+            </w:pPr>
+            <w:r>
+              <w:rPr>
+                <w:lang w:val="ru-RU"/>
+              </w:rPr>
+              <w:t>О</w:t>
+            </w:r>
+            <w:proofErr w:type="gramStart"/>
+            <w:r>
+              <w:rPr>
+                <w:lang w:val="ru-RU"/>
+              </w:rPr>
+              <w:t>2</w:t>
+            </w:r>
+            <w:proofErr w:type="gramEnd"/>
+          </w:p>
+        </w:tc>
+        <w:tc>
+          <w:tcPr>
+            <w:tcW w:w="1917" w:type="dxa"/>
+          </w:tcPr>
+          <w:p>
+            <w:pPr>
+              <w:pStyle w:val="a3"/>
+              <w:spacing w:line="240" w:lineRule="auto"/>
+              <w:ind w:left="0"/>
+              <w:jc w:val="both"/>
+              <w:rPr>
+                <w:lang w:val="ru-RU"/>
+              </w:rPr>
+            </w:pPr>
+            <w:r>
+              <w:rPr>
+                <w:lang w:val="ru-RU"/>
+              </w:rPr>
+              <w:t>Обработчик</w:t>
+            </w:r>
+          </w:p>
+        </w:tc>
+        <w:tc>
+          <w:tcPr>
+            <w:tcW w:w="1629" w:type="dxa"/>
+          </w:tcPr>
+          <w:p>
+            <w:pPr>
+              <w:pStyle w:val="a3"/>
+              <w:spacing w:line="240" w:lineRule="auto"/>
+              <w:ind w:left="0"/>
+              <w:jc w:val="both"/>
+              <w:rPr>
+                <w:lang w:val="ru-RU"/>
+              </w:rPr>
+            </w:pPr>
+            <w:r>
+              <w:rPr>
+                <w:lang w:val="ru-RU"/>
+              </w:rPr>
+              <w:t>Изготовление ниток из крапивы</w:t>
+            </w:r>
+          </w:p>
+        </w:tc>
+        <w:tc>
+          <w:tcPr>
+            <w:tcW w:w="5474" w:type="dxa"/>
+          </w:tcPr>
+          <w:p>
+            <w:pPr>
+              <w:autoSpaceDE w:val="0"/>
+              <w:autoSpaceDN w:val="0"/>
+              <w:adjustRightInd w:val="0"/>
+              <w:spacing w:before="120" w:after="60"/>
+              <w:rPr>
+                <w:color w:val="000000"/>
+                <w:lang w:val="ru-RU"/>
+              </w:rPr>
+            </w:pPr>
+            <w:r>
+              <w:rPr>
+                <w:lang w:val="ru-RU"/>
+              </w:rPr>
+              <w:t>Изготовление ниток из крапивы разного типа</w:t>
+            </w:r>
+          </w:p>
+        </w:tc>
+      </w:tr>
+    </w:tbl>
+    <w:p>
+      <w:pPr>
+        <w:rPr>
+          <w:lang w:val="ru-RU"/>
+        </w:rPr>
+      </w:pPr>
+      <w:r>
+        <w:rPr>
+          <w:i/>
+          <w:lang w:val="ru-RU"/>
+        </w:rPr>
+        <w:t>Основное действующее лицо</w:t>
+      </w:r>
+      <w:r>
+        <w:rPr>
+          <w:lang w:val="ru-RU"/>
+        </w:rPr>
+        <w:t>: Обработчик.</w:t>
+      </w:r>
+    </w:p>
+    <w:p>
+      <w:pPr>
+        <w:rPr>
+          <w:lang w:val="ru-RU"/>
+        </w:rPr>
+      </w:pPr>
+      <w:r>
+        <w:rPr>
+          <w:i/>
+          <w:lang w:val="ru-RU"/>
+        </w:rPr>
+        <w:t>Другие участники прецедента</w:t>
+      </w:r>
+      <w:r>
+        <w:rPr>
+          <w:lang w:val="ru-RU"/>
+        </w:rPr>
+        <w:t>: отсутствует;</w:t>
+      </w:r>
+    </w:p>
+    <w:p>
+      <w:pPr>
+        <w:rPr>
+          <w:lang w:val="ru-RU"/>
+        </w:rPr>
+      </w:pPr>
+      <w:r>
+        <w:rPr>
+          <w:i/>
+          <w:lang w:val="ru-RU"/>
+        </w:rPr>
+        <w:t>Связи с другими вариантами использования</w:t>
+      </w:r>
+      <w:r>
+        <w:rPr>
+          <w:lang w:val="ru-RU"/>
+        </w:rPr>
+        <w:t>: отсутствуют</w:t>
+      </w:r>
+    </w:p>
+    <w:p>
+      <w:pPr>
+        <w:autoSpaceDE w:val="0"/>
+        <w:autoSpaceDN w:val="0"/>
+        <w:adjustRightInd w:val="0"/>
+        <w:spacing w:before="120" w:after="60"/>
+        <w:jc w:val="both"/>
+        <w:rPr>
+          <w:lang w:val="ru-RU"/>
+        </w:rPr>
+      </w:pPr>
+      <w:r>
+        <w:rPr>
+          <w:i/>
+          <w:lang w:val="ru-RU"/>
+        </w:rPr>
+        <w:t>Краткое описание.</w:t>
+      </w:r>
+      <w:r>
+        <w:rPr>
+          <w:lang w:val="ru-RU"/>
+        </w:rPr>
+        <w:t xml:space="preserve"> </w:t>
+      </w:r>
+    </w:p>
+    <w:p>
+      <w:pPr>
+        <w:autoSpaceDE w:val="0"/>
+        <w:autoSpaceDN w:val="0"/>
+        <w:adjustRightInd w:val="0"/>
+        <w:spacing w:before="120" w:after="60"/>
+        <w:jc w:val="both"/>
+        <w:rPr>
+          <w:lang w:val="ru-RU"/>
+        </w:rPr>
+      </w:pPr>
+      <w:r>
+        <w:rPr>
+          <w:lang w:val="ru-RU"/>
+        </w:rPr>
+        <w:t>В данном варианте использования предполагается, что Обработчик изготавливает, в зависимости от задания на день, по разным технологиям нитки разного типа.</w:t>
+      </w:r>
+    </w:p>
+    <w:p>
+      <w:pPr>
+        <w:pStyle w:val="3"/>
+        <w:rPr>
+          <w:rFonts w:ascii="Times New Roman" w:hAnsi="Times New Roman"/>
+          <w:lang w:val="ru-RU"/>
+        </w:rPr>
+      </w:pPr>
+      <w:r>
+        <w:rPr>
+          <w:rFonts w:ascii="Times New Roman" w:hAnsi="Times New Roman"/>
+          <w:lang w:val="ru-RU"/>
+        </w:rPr>
+        <w:t>О3. Отчет и сдача ниток на склад.</w:t>
+      </w:r>
+    </w:p>
+    <w:tbl>
+      <w:tblPr>
+        <w:tblW w:w="0" w:type="auto"/>
+        <w:tblBorders>
+          <w:top w:val="single" w:sz="4" w:space="0" w:color="auto"/>
+          <w:left w:val="single" w:sz="4" w:space="0" w:color="auto"/>
+          <w:bottom w:val="single" w:sz="4" w:space="0" w:color="auto"/>
+          <w:right w:val="single" w:sz="4" w:space="0" w:color="auto"/>
+          <w:insideH w:val="single" w:sz="4" w:space="0" w:color="auto"/>
+          <w:insideV w:val="single" w:sz="4" w:space="0" w:color="auto"/>
+        </w:tblBorders>
+        <w:tblLook w:val="01E0"/>
+      </w:tblPr>
+      <w:tblGrid>
+        <w:gridCol w:w="557"/>
+        <w:gridCol w:w="1916"/>
+        <w:gridCol w:w="1628"/>
+        <w:gridCol w:w="5470"/>
+      </w:tblGrid>
+      <w:tr>
+        <w:trPr>
+          <w:trHeight w:val="64"/>
+        </w:trPr>
+        <w:tc>
+          <w:tcPr>
+            <w:tcW w:w="556" w:type="dxa"/>
+          </w:tcPr>
+          <w:p>
+            <w:pPr>
+              <w:pStyle w:val="a3"/>
+              <w:spacing w:line="240" w:lineRule="auto"/>
+              <w:ind w:left="0"/>
+              <w:jc w:val="both"/>
+              <w:rPr>
+                <w:lang w:val="ru-RU"/>
+              </w:rPr>
+            </w:pPr>
+            <w:r>
+              <w:rPr>
+                <w:lang w:val="ru-RU"/>
+              </w:rPr>
+              <w:t>О</w:t>
+            </w:r>
+            <w:r>
+              <w:t>3</w:t>
+            </w:r>
+          </w:p>
+        </w:tc>
+        <w:tc>
+          <w:tcPr>
+            <w:tcW w:w="1917" w:type="dxa"/>
+          </w:tcPr>
+          <w:p>
+            <w:pPr>
+              <w:pStyle w:val="a3"/>
+              <w:spacing w:line="240" w:lineRule="auto"/>
+              <w:ind w:left="0"/>
+              <w:jc w:val="both"/>
+              <w:rPr>
+                <w:lang w:val="ru-RU"/>
+              </w:rPr>
+            </w:pPr>
+            <w:r>
+              <w:rPr>
+                <w:lang w:val="ru-RU"/>
+              </w:rPr>
+              <w:t>Обработчик</w:t>
+            </w:r>
+          </w:p>
+        </w:tc>
+        <w:tc>
+          <w:tcPr>
+            <w:tcW w:w="1629" w:type="dxa"/>
+          </w:tcPr>
+          <w:p>
+            <w:pPr>
+              <w:pStyle w:val="a3"/>
+              <w:spacing w:line="240" w:lineRule="auto"/>
+              <w:ind w:left="0"/>
+              <w:jc w:val="both"/>
+              <w:rPr>
+                <w:lang w:val="ru-RU"/>
+              </w:rPr>
+            </w:pPr>
+            <w:r>
+              <w:rPr>
+                <w:lang w:val="ru-RU"/>
+              </w:rPr>
+              <w:t>Отчет и сдача ниток на склад.</w:t>
+            </w:r>
+          </w:p>
+        </w:tc>
+        <w:tc>
+          <w:tcPr>
+            <w:tcW w:w="5474" w:type="dxa"/>
+          </w:tcPr>
+          <w:p>
+            <w:pPr>
+              <w:autoSpaceDE w:val="0"/>
+              <w:autoSpaceDN w:val="0"/>
+              <w:adjustRightInd w:val="0"/>
+              <w:spacing w:before="120" w:after="60"/>
+              <w:rPr>
+                <w:color w:val="000000"/>
+                <w:lang w:val="ru-RU"/>
+              </w:rPr>
+            </w:pPr>
+            <w:r>
+              <w:rPr>
+                <w:lang w:val="ru-RU"/>
+              </w:rPr>
+              <w:t>Отчет и сдача изготовленных ниток на склад.</w:t>
+            </w:r>
+          </w:p>
+        </w:tc>
+      </w:tr>
+    </w:tbl>
+    <w:p>
+      <w:pPr>
+        <w:rPr>
+          <w:lang w:val="ru-RU"/>
+        </w:rPr>
+      </w:pPr>
+      <w:r>
+        <w:rPr>
+          <w:i/>
+          <w:lang w:val="ru-RU"/>
+        </w:rPr>
+        <w:t>Основное действующее лицо</w:t>
+      </w:r>
+      <w:r>
+        <w:rPr>
+          <w:lang w:val="ru-RU"/>
+        </w:rPr>
+        <w:t>: Обработчик.</w:t>
+      </w:r>
+    </w:p>
+    <w:p>
+      <w:pPr>
+        <w:rPr>
+          <w:lang w:val="ru-RU"/>
+        </w:rPr>
+      </w:pPr>
+      <w:r>
+        <w:rPr>
+          <w:i/>
+          <w:lang w:val="ru-RU"/>
+        </w:rPr>
+        <w:t>Другие участники прецедента</w:t>
+      </w:r>
+      <w:r>
+        <w:rPr>
+          <w:lang w:val="ru-RU"/>
+        </w:rPr>
+        <w:t>: отсутствует;</w:t>
+      </w:r>
+    </w:p>
+    <w:p>
+      <w:pPr>
+        <w:rPr>
+          <w:lang w:val="ru-RU"/>
+        </w:rPr>
+      </w:pPr>
+      <w:r>
+        <w:rPr>
+          <w:i/>
+          <w:lang w:val="ru-RU"/>
+        </w:rPr>
+        <w:t>Связи с другими вариантами использования</w:t>
+      </w:r>
+      <w:r>
+        <w:rPr>
+          <w:lang w:val="ru-RU"/>
+        </w:rPr>
+        <w:t>: отсутствуют</w:t>
+      </w:r>
+    </w:p>
+    <w:p>
+      <w:pPr>
+        <w:autoSpaceDE w:val="0"/>
+        <w:autoSpaceDN w:val="0"/>
+        <w:adjustRightInd w:val="0"/>
+        <w:spacing w:before="120" w:after="60"/>
+        <w:jc w:val="both"/>
+        <w:rPr>
+          <w:lang w:val="ru-RU"/>
+        </w:rPr>
+      </w:pPr>
+      <w:r>
+        <w:rPr>
+          <w:i/>
+          <w:lang w:val="ru-RU"/>
+        </w:rPr>
+        <w:t>Краткое описание.</w:t>
+      </w:r>
+      <w:r>
+        <w:rPr>
+          <w:lang w:val="ru-RU"/>
+        </w:rPr>
+        <w:t xml:space="preserve"> </w:t>
+      </w:r>
+    </w:p>
+    <w:p>
+      <w:pPr>
+        <w:autoSpaceDE w:val="0"/>
+        <w:autoSpaceDN w:val="0"/>
+        <w:adjustRightInd w:val="0"/>
+        <w:spacing w:before="120" w:after="60"/>
+        <w:jc w:val="both"/>
+        <w:rPr>
+          <w:lang w:val="ru-RU"/>
+        </w:rPr>
+      </w:pPr>
+      <w:r>
+        <w:rPr>
+          <w:lang w:val="ru-RU"/>
+        </w:rPr>
+        <w:t>В данном варианте использования предполагается, что Обработчик крапивы собрав необходимое кол-во крапивы измеряе</w:t>
+      </w:r>
+      <w:proofErr w:type="gramStart"/>
+      <w:r>
+        <w:rPr>
+          <w:lang w:val="ru-RU"/>
+        </w:rPr>
+        <w:t>т(</w:t>
+      </w:r>
+      <w:proofErr w:type="gramEnd"/>
+      <w:r>
+        <w:rPr>
+          <w:lang w:val="ru-RU"/>
+        </w:rPr>
+        <w:t xml:space="preserve">оценивает в </w:t>
+      </w:r>
+      <w:proofErr w:type="spellStart"/>
+      <w:r>
+        <w:rPr>
+          <w:lang w:val="ru-RU"/>
+        </w:rPr>
+        <w:t>бегемотиках</w:t>
+      </w:r>
+      <w:proofErr w:type="spellEnd"/>
+      <w:r>
+        <w:rPr>
+          <w:lang w:val="ru-RU"/>
+        </w:rPr>
+        <w:t xml:space="preserve">), а потом сдает на склад. </w:t>
+      </w:r>
+    </w:p>
+    <w:p>
+      <w:pPr>
+        <w:pStyle w:val="3"/>
+        <w:rPr>
+          <w:rFonts w:ascii="Times New Roman" w:hAnsi="Times New Roman"/>
+          <w:lang w:val="ru-RU"/>
+        </w:rPr>
+      </w:pPr>
+      <w:r>
+        <w:rPr>
+          <w:rFonts w:ascii="Times New Roman" w:hAnsi="Times New Roman"/>
+          <w:lang w:val="ru-RU"/>
+        </w:rPr>
+        <w:t>О</w:t>
+      </w:r>
+      <w:proofErr w:type="gramStart"/>
+      <w:r>
+        <w:rPr>
+          <w:rFonts w:ascii="Times New Roman" w:hAnsi="Times New Roman"/>
+          <w:lang w:val="ru-RU"/>
+        </w:rPr>
+        <w:t>4</w:t>
+      </w:r>
+      <w:proofErr w:type="gramEnd"/>
+      <w:r>
+        <w:rPr>
+          <w:rFonts w:ascii="Times New Roman" w:hAnsi="Times New Roman"/>
+          <w:lang w:val="ru-RU"/>
+        </w:rPr>
+        <w:t>. Мониторинг товаров на складе.</w:t>
+      </w:r>
+    </w:p>
+    <w:tbl>
+      <w:tblPr>
+        <w:tblW w:w="0" w:type="auto"/>
+        <w:tblBorders>
+          <w:top w:val="single" w:sz="4" w:space="0" w:color="auto"/>
+          <w:left w:val="single" w:sz="4" w:space="0" w:color="auto"/>
+          <w:bottom w:val="single" w:sz="4" w:space="0" w:color="auto"/>
+          <w:right w:val="single" w:sz="4" w:space="0" w:color="auto"/>
+          <w:insideH w:val="single" w:sz="4" w:space="0" w:color="auto"/>
+          <w:insideV w:val="single" w:sz="4" w:space="0" w:color="auto"/>
+        </w:tblBorders>
+        <w:tblLook w:val="01E0"/>
+      </w:tblPr>
+      <w:tblGrid>
+        <w:gridCol w:w="556"/>
+        <w:gridCol w:w="1916"/>
+        <w:gridCol w:w="1629"/>
+        <w:gridCol w:w="5470"/>
+      </w:tblGrid>
+      <w:tr>
+        <w:tc>
+          <w:tcPr>
+            <w:tcW w:w="556" w:type="dxa"/>
+          </w:tcPr>
+          <w:p>
+            <w:pPr>
+              <w:pStyle w:val="a3"/>
+              <w:spacing w:line="240" w:lineRule="auto"/>
+              <w:ind w:left="0"/>
+              <w:jc w:val="both"/>
+              <w:rPr>
+                <w:lang w:val="ru-RU"/>
+              </w:rPr>
+            </w:pPr>
+            <w:r>
+              <w:rPr>
+                <w:lang w:val="ru-RU"/>
+              </w:rPr>
+              <w:t>О</w:t>
+            </w:r>
+            <w:proofErr w:type="gramStart"/>
+            <w:r>
+              <w:rPr>
+                <w:lang w:val="ru-RU"/>
+              </w:rPr>
+              <w:t>4</w:t>
+            </w:r>
+            <w:proofErr w:type="gramEnd"/>
+          </w:p>
+        </w:tc>
+        <w:tc>
+          <w:tcPr>
+            <w:tcW w:w="1917" w:type="dxa"/>
+          </w:tcPr>
+          <w:p>
+            <w:pPr>
+              <w:pStyle w:val="a3"/>
+              <w:spacing w:line="240" w:lineRule="auto"/>
+              <w:ind w:left="0"/>
+              <w:jc w:val="both"/>
+              <w:rPr>
+                <w:lang w:val="ru-RU"/>
+              </w:rPr>
+            </w:pPr>
+            <w:r>
+              <w:rPr>
+                <w:lang w:val="ru-RU"/>
+              </w:rPr>
+              <w:t>Обработчик</w:t>
+            </w:r>
+          </w:p>
+        </w:tc>
+        <w:tc>
+          <w:tcPr>
+            <w:tcW w:w="1629" w:type="dxa"/>
+          </w:tcPr>
+          <w:p>
+            <w:pPr>
+              <w:pStyle w:val="a3"/>
+              <w:spacing w:line="240" w:lineRule="auto"/>
+              <w:ind w:left="0"/>
+              <w:jc w:val="both"/>
+              <w:rPr>
+                <w:lang w:val="ru-RU"/>
+              </w:rPr>
+            </w:pPr>
+            <w:r>
+              <w:rPr>
+                <w:lang w:val="ru-RU"/>
+              </w:rPr>
+              <w:t>Мониторинг товаров на складе</w:t>
+            </w:r>
+          </w:p>
+        </w:tc>
+        <w:tc>
+          <w:tcPr>
+            <w:tcW w:w="5474" w:type="dxa"/>
+          </w:tcPr>
+          <w:p>
+            <w:pPr>
+              <w:autoSpaceDE w:val="0"/>
+              <w:autoSpaceDN w:val="0"/>
+              <w:adjustRightInd w:val="0"/>
+              <w:spacing w:before="120" w:after="60"/>
+              <w:rPr>
+                <w:color w:val="000000"/>
+                <w:lang w:val="ru-RU"/>
+              </w:rPr>
+            </w:pPr>
+            <w:r>
+              <w:rPr>
+                <w:lang w:val="ru-RU"/>
+              </w:rPr>
+              <w:t>Подсчет объема и сдача собранной крапивы</w:t>
+            </w:r>
+          </w:p>
+        </w:tc>
+      </w:tr>
+    </w:tbl>
+    <w:p>
+      <w:pPr>
+        <w:rPr>
+          <w:lang w:val="ru-RU"/>
+        </w:rPr>
+      </w:pPr>
+      <w:r>
+        <w:rPr>
+          <w:i/>
+          <w:lang w:val="ru-RU"/>
+        </w:rPr>
+        <w:lastRenderedPageBreak/>
+        <w:t>Основное действующее лицо</w:t>
+      </w:r>
+      <w:r>
+        <w:rPr>
+          <w:lang w:val="ru-RU"/>
+        </w:rPr>
+        <w:t>: Обработчик.</w:t>
+      </w:r>
+    </w:p>
+    <w:p>
+      <w:pPr>
+        <w:rPr>
+          <w:lang w:val="ru-RU"/>
+        </w:rPr>
+      </w:pPr>
+      <w:r>
+        <w:rPr>
+          <w:i/>
+          <w:lang w:val="ru-RU"/>
+        </w:rPr>
+        <w:t>Другие участники прецедента</w:t>
+      </w:r>
+      <w:r>
+        <w:rPr>
+          <w:lang w:val="ru-RU"/>
+        </w:rPr>
+        <w:t>: отсутствует;</w:t>
+      </w:r>
+    </w:p>
+    <w:p>
+      <w:pPr>
+        <w:rPr>
+          <w:lang w:val="ru-RU"/>
+        </w:rPr>
+      </w:pPr>
+      <w:r>
+        <w:rPr>
+          <w:i/>
+          <w:lang w:val="ru-RU"/>
+        </w:rPr>
+        <w:t>Связи с другими вариантами использования</w:t>
+      </w:r>
+      <w:r>
+        <w:rPr>
+          <w:lang w:val="ru-RU"/>
+        </w:rPr>
+        <w:t>: отсутствуют</w:t>
+      </w:r>
+    </w:p>
+    <w:p>
+      <w:pPr>
+        <w:autoSpaceDE w:val="0"/>
+        <w:autoSpaceDN w:val="0"/>
+        <w:adjustRightInd w:val="0"/>
+        <w:spacing w:before="120" w:after="60"/>
+        <w:jc w:val="both"/>
+        <w:rPr>
+          <w:lang w:val="ru-RU"/>
+        </w:rPr>
+      </w:pPr>
+      <w:r>
+        <w:rPr>
+          <w:i/>
+          <w:lang w:val="ru-RU"/>
+        </w:rPr>
+        <w:t>Краткое описание.</w:t>
+      </w:r>
+      <w:r>
+        <w:rPr>
+          <w:lang w:val="ru-RU"/>
+        </w:rPr>
+        <w:t xml:space="preserve"> </w:t>
+      </w:r>
+    </w:p>
+    <w:p>
+      <w:pPr>
+        <w:autoSpaceDE w:val="0"/>
+        <w:autoSpaceDN w:val="0"/>
+        <w:adjustRightInd w:val="0"/>
+        <w:spacing w:before="120" w:after="60"/>
+        <w:jc w:val="both"/>
+        <w:rPr>
+          <w:lang w:val="ru-RU"/>
+        </w:rPr>
+      </w:pPr>
+      <w:r>
+        <w:rPr>
+          <w:lang w:val="ru-RU"/>
+        </w:rPr>
+        <w:t xml:space="preserve">В данном варианте использования предполагается, что </w:t>
+      </w:r>
+      <w:r>
+        <w:rPr>
+          <w:lang w:val="ru-RU"/>
+        </w:rPr>
+        <w:t xml:space="preserve">Обработчик </w:t>
+      </w:r>
+      <w:r>
+        <w:rPr>
+          <w:lang w:val="ru-RU"/>
+        </w:rPr>
+        <w:t xml:space="preserve">крапивы может отслеживать количество </w:t>
+      </w:r>
+      <w:r>
+        <w:rPr>
+          <w:lang w:val="ru-RU"/>
+        </w:rPr>
+        <w:t xml:space="preserve">ниток из </w:t>
+      </w:r>
+      <w:r>
+        <w:rPr>
+          <w:lang w:val="ru-RU"/>
+        </w:rPr>
+        <w:t xml:space="preserve">крапивы того или иного сорта на складе. </w:t>
+      </w:r>
+    </w:p>
+    <w:p>
+      <w:pPr>
+        <w:pStyle w:val="3"/>
+        <w:rPr>
+          <w:rFonts w:ascii="Times New Roman" w:hAnsi="Times New Roman"/>
+          <w:lang w:val="ru-RU"/>
+        </w:rPr>
+      </w:pPr>
+      <w:r>
+        <w:rPr>
+          <w:rFonts w:ascii="Times New Roman" w:hAnsi="Times New Roman"/>
+          <w:lang w:val="ru-RU"/>
+        </w:rPr>
+        <w:t>Ш</w:t>
+      </w:r>
+      <w:proofErr w:type="gramStart"/>
+      <w:r>
+        <w:rPr>
+          <w:rFonts w:ascii="Times New Roman" w:hAnsi="Times New Roman"/>
+          <w:lang w:val="ru-RU"/>
+        </w:rPr>
+        <w:t>1</w:t>
+      </w:r>
+      <w:proofErr w:type="gramEnd"/>
+      <w:r>
+        <w:rPr>
+          <w:rFonts w:ascii="Times New Roman" w:hAnsi="Times New Roman"/>
+          <w:lang w:val="ru-RU"/>
+        </w:rPr>
+        <w:t xml:space="preserve">. Прием </w:t>
+      </w:r>
+      <w:proofErr w:type="spellStart"/>
+      <w:proofErr w:type="gramStart"/>
+      <w:r>
+        <w:rPr>
+          <w:rFonts w:ascii="Times New Roman" w:hAnsi="Times New Roman"/>
+          <w:lang w:val="ru-RU"/>
+        </w:rPr>
+        <w:t>плана-работ</w:t>
+      </w:r>
+      <w:proofErr w:type="spellEnd"/>
+      <w:proofErr w:type="gramEnd"/>
+      <w:r>
+        <w:rPr>
+          <w:rFonts w:ascii="Times New Roman" w:hAnsi="Times New Roman"/>
+          <w:lang w:val="ru-RU"/>
+        </w:rPr>
+        <w:t xml:space="preserve"> на день.</w:t>
+      </w:r>
+    </w:p>
+    <w:tbl>
+      <w:tblPr>
+        <w:tblW w:w="0" w:type="auto"/>
+        <w:tblBorders>
+          <w:top w:val="single" w:sz="4" w:space="0" w:color="auto"/>
+          <w:left w:val="single" w:sz="4" w:space="0" w:color="auto"/>
+          <w:bottom w:val="single" w:sz="4" w:space="0" w:color="auto"/>
+          <w:right w:val="single" w:sz="4" w:space="0" w:color="auto"/>
+          <w:insideH w:val="single" w:sz="4" w:space="0" w:color="auto"/>
+          <w:insideV w:val="single" w:sz="4" w:space="0" w:color="auto"/>
+        </w:tblBorders>
+        <w:tblLook w:val="01E0"/>
+      </w:tblPr>
+      <w:tblGrid>
+        <w:gridCol w:w="556"/>
+        <w:gridCol w:w="1916"/>
+        <w:gridCol w:w="1628"/>
+        <w:gridCol w:w="5471"/>
+      </w:tblGrid>
+      <w:tr>
+        <w:tc>
+          <w:tcPr>
+            <w:tcW w:w="556" w:type="dxa"/>
+          </w:tcPr>
+          <w:p>
+            <w:pPr>
+              <w:pStyle w:val="a3"/>
+              <w:spacing w:line="240" w:lineRule="auto"/>
+              <w:ind w:left="0"/>
+              <w:jc w:val="both"/>
+              <w:rPr>
+                <w:lang w:val="ru-RU"/>
+              </w:rPr>
+            </w:pPr>
+            <w:r>
+              <w:rPr>
+                <w:lang w:val="ru-RU"/>
+              </w:rPr>
+              <w:t>Ш</w:t>
+            </w:r>
+            <w:proofErr w:type="gramStart"/>
+            <w:r>
+              <w:rPr>
+                <w:lang w:val="ru-RU"/>
+              </w:rPr>
+              <w:t>1</w:t>
+            </w:r>
+            <w:proofErr w:type="gramEnd"/>
+          </w:p>
+        </w:tc>
+        <w:tc>
+          <w:tcPr>
+            <w:tcW w:w="1917" w:type="dxa"/>
+          </w:tcPr>
+          <w:p>
+            <w:pPr>
+              <w:pStyle w:val="a3"/>
+              <w:spacing w:line="240" w:lineRule="auto"/>
+              <w:ind w:left="0"/>
+              <w:jc w:val="both"/>
+              <w:rPr>
+                <w:lang w:val="ru-RU"/>
+              </w:rPr>
+            </w:pPr>
+            <w:r>
+              <w:rPr>
+                <w:lang w:val="ru-RU"/>
+              </w:rPr>
+              <w:t>Швея</w:t>
+            </w:r>
+          </w:p>
+        </w:tc>
+        <w:tc>
+          <w:tcPr>
+            <w:tcW w:w="1629" w:type="dxa"/>
+          </w:tcPr>
+          <w:p>
+            <w:pPr>
+              <w:pStyle w:val="a3"/>
+              <w:spacing w:line="240" w:lineRule="auto"/>
+              <w:ind w:left="0"/>
+              <w:jc w:val="both"/>
+              <w:rPr>
+                <w:lang w:val="ru-RU"/>
+              </w:rPr>
+            </w:pPr>
+            <w:r>
+              <w:rPr>
+                <w:lang w:val="ru-RU"/>
+              </w:rPr>
+              <w:t xml:space="preserve">Прием </w:t>
+            </w:r>
+            <w:proofErr w:type="spellStart"/>
+            <w:proofErr w:type="gramStart"/>
+            <w:r>
+              <w:rPr>
+                <w:lang w:val="ru-RU"/>
+              </w:rPr>
+              <w:t>плана-работ</w:t>
+            </w:r>
+            <w:proofErr w:type="spellEnd"/>
+            <w:proofErr w:type="gramEnd"/>
+            <w:r>
+              <w:rPr>
+                <w:lang w:val="ru-RU"/>
+              </w:rPr>
+              <w:t xml:space="preserve"> на день</w:t>
+            </w:r>
+          </w:p>
+        </w:tc>
+        <w:tc>
+          <w:tcPr>
+            <w:tcW w:w="5474" w:type="dxa"/>
+          </w:tcPr>
+          <w:p>
+            <w:pPr>
+              <w:autoSpaceDE w:val="0"/>
+              <w:autoSpaceDN w:val="0"/>
+              <w:adjustRightInd w:val="0"/>
+              <w:spacing w:before="120" w:after="60"/>
+              <w:rPr>
+                <w:color w:val="000000"/>
+                <w:lang w:val="ru-RU"/>
+              </w:rPr>
+            </w:pPr>
+            <w:r>
+              <w:rPr>
+                <w:lang w:val="ru-RU"/>
+              </w:rPr>
+              <w:t xml:space="preserve">Прием Швеей </w:t>
+            </w:r>
+            <w:proofErr w:type="spellStart"/>
+            <w:proofErr w:type="gramStart"/>
+            <w:r>
+              <w:rPr>
+                <w:lang w:val="ru-RU"/>
+              </w:rPr>
+              <w:t>плана-работ</w:t>
+            </w:r>
+            <w:proofErr w:type="spellEnd"/>
+            <w:proofErr w:type="gramEnd"/>
+            <w:r>
+              <w:rPr>
+                <w:lang w:val="ru-RU"/>
+              </w:rPr>
+              <w:t xml:space="preserve"> на день.</w:t>
+            </w:r>
+          </w:p>
+        </w:tc>
+      </w:tr>
+    </w:tbl>
+    <w:p>
+      <w:pPr>
+        <w:rPr>
+          <w:lang w:val="ru-RU"/>
+        </w:rPr>
+      </w:pPr>
+      <w:r>
+        <w:rPr>
+          <w:i/>
+          <w:lang w:val="ru-RU"/>
+        </w:rPr>
+        <w:t>Основное действующее лицо</w:t>
+      </w:r>
+      <w:r>
+        <w:rPr>
+          <w:lang w:val="ru-RU"/>
+        </w:rPr>
+        <w:t>: Швея.</w:t>
+      </w:r>
+    </w:p>
+    <w:p>
+      <w:pPr>
+        <w:rPr>
+          <w:lang w:val="ru-RU"/>
+        </w:rPr>
+      </w:pPr>
+      <w:r>
+        <w:rPr>
+          <w:i/>
+          <w:lang w:val="ru-RU"/>
+        </w:rPr>
+        <w:t>Другие участники прецедента</w:t>
+      </w:r>
+      <w:r>
+        <w:rPr>
+          <w:lang w:val="ru-RU"/>
+        </w:rPr>
+        <w:t>: отсутствуют;</w:t>
+      </w:r>
+    </w:p>
+    <w:p>
+      <w:pPr>
+        <w:rPr>
+          <w:lang w:val="ru-RU"/>
+        </w:rPr>
+      </w:pPr>
+      <w:r>
+        <w:rPr>
+          <w:i/>
+          <w:lang w:val="ru-RU"/>
+        </w:rPr>
+        <w:t>Связи с другими вариантами использования</w:t>
+      </w:r>
+      <w:r>
+        <w:rPr>
+          <w:lang w:val="ru-RU"/>
+        </w:rPr>
+        <w:t>: отсутствуют</w:t>
+      </w:r>
+    </w:p>
+    <w:p>
+      <w:pPr>
+        <w:autoSpaceDE w:val="0"/>
+        <w:autoSpaceDN w:val="0"/>
+        <w:adjustRightInd w:val="0"/>
+        <w:spacing w:before="120" w:after="60"/>
+        <w:jc w:val="both"/>
+        <w:rPr>
+          <w:lang w:val="ru-RU"/>
+        </w:rPr>
+      </w:pPr>
+      <w:r>
+        <w:rPr>
+          <w:i/>
+          <w:lang w:val="ru-RU"/>
+        </w:rPr>
+        <w:t>Краткое описание.</w:t>
+      </w:r>
+      <w:r>
+        <w:rPr>
+          <w:lang w:val="ru-RU"/>
+        </w:rPr>
+        <w:t xml:space="preserve"> </w:t>
+      </w:r>
+    </w:p>
+    <w:p>
+      <w:pPr>
+        <w:autoSpaceDE w:val="0"/>
+        <w:autoSpaceDN w:val="0"/>
+        <w:adjustRightInd w:val="0"/>
+        <w:spacing w:before="120" w:after="60"/>
+        <w:jc w:val="both"/>
+        <w:rPr>
+          <w:lang w:val="ru-RU"/>
+        </w:rPr>
+      </w:pPr>
+      <w:r>
+        <w:rPr>
+          <w:lang w:val="ru-RU"/>
+        </w:rPr>
+        <w:t xml:space="preserve">Аналитик </w:t>
+      </w:r>
+      <w:proofErr w:type="gramStart"/>
+      <w:r>
+        <w:rPr>
+          <w:lang w:val="ru-RU"/>
+        </w:rPr>
+        <w:t>устанавливает</w:t>
+      </w:r>
+      <w:proofErr w:type="gramEnd"/>
+      <w:r>
+        <w:rPr>
+          <w:lang w:val="ru-RU"/>
+        </w:rPr>
+        <w:t xml:space="preserve"> сколько нужно произвести рубах из крапивных ниток. Размеры рубахи задаются в заказе. Скорость, </w:t>
+      </w:r>
+      <w:proofErr w:type="gramStart"/>
+      <w:r>
+        <w:rPr>
+          <w:lang w:val="ru-RU"/>
+        </w:rPr>
+        <w:t>объем</w:t>
+      </w:r>
+      <w:proofErr w:type="gramEnd"/>
+      <w:r>
+        <w:rPr>
+          <w:lang w:val="ru-RU"/>
+        </w:rPr>
+        <w:t xml:space="preserve"> и технология производства зависит от типа рубахи и типа изготавливаемых ниток.</w:t>
+      </w:r>
+    </w:p>
+    <w:p>
+      <w:pPr>
+        <w:pStyle w:val="3"/>
+        <w:rPr>
+          <w:rFonts w:ascii="Times New Roman" w:hAnsi="Times New Roman"/>
+          <w:lang w:val="ru-RU"/>
+        </w:rPr>
+      </w:pPr>
+      <w:r>
+        <w:rPr>
+          <w:rFonts w:ascii="Times New Roman" w:hAnsi="Times New Roman"/>
+          <w:lang w:val="ru-RU"/>
+        </w:rPr>
+        <w:t>Ш</w:t>
+      </w:r>
+      <w:proofErr w:type="gramStart"/>
+      <w:r>
+        <w:rPr>
+          <w:rFonts w:ascii="Times New Roman" w:hAnsi="Times New Roman"/>
+          <w:lang w:val="ru-RU"/>
+        </w:rPr>
+        <w:t>2</w:t>
+      </w:r>
+      <w:proofErr w:type="gramEnd"/>
+      <w:r>
+        <w:rPr>
+          <w:rFonts w:ascii="Times New Roman" w:hAnsi="Times New Roman"/>
+          <w:lang w:val="ru-RU"/>
+        </w:rPr>
+        <w:t xml:space="preserve">. Изготовление </w:t>
+      </w:r>
+      <w:r>
+        <w:rPr>
+          <w:rFonts w:ascii="Times New Roman" w:hAnsi="Times New Roman"/>
+          <w:lang w:val="ru-RU"/>
+        </w:rPr>
+        <w:t>рубахи</w:t>
+      </w:r>
+      <w:r>
+        <w:rPr>
+          <w:rFonts w:ascii="Times New Roman" w:hAnsi="Times New Roman"/>
+          <w:lang w:val="ru-RU"/>
+        </w:rPr>
+        <w:t>.</w:t>
+      </w:r>
+    </w:p>
+    <w:tbl>
+      <w:tblPr>
+        <w:tblW w:w="0" w:type="auto"/>
+        <w:tblBorders>
+          <w:top w:val="single" w:sz="4" w:space="0" w:color="auto"/>
+          <w:left w:val="single" w:sz="4" w:space="0" w:color="auto"/>
+          <w:bottom w:val="single" w:sz="4" w:space="0" w:color="auto"/>
+          <w:right w:val="single" w:sz="4" w:space="0" w:color="auto"/>
+          <w:insideH w:val="single" w:sz="4" w:space="0" w:color="auto"/>
+          <w:insideV w:val="single" w:sz="4" w:space="0" w:color="auto"/>
+        </w:tblBorders>
+        <w:tblLook w:val="01E0"/>
+      </w:tblPr>
+      <w:tblGrid>
+        <w:gridCol w:w="556"/>
+        <w:gridCol w:w="1916"/>
+        <w:gridCol w:w="1629"/>
+        <w:gridCol w:w="5470"/>
+      </w:tblGrid>
+      <w:tr>
+        <w:tc>
+          <w:tcPr>
+            <w:tcW w:w="556" w:type="dxa"/>
+          </w:tcPr>
+          <w:p>
+            <w:pPr>
+              <w:pStyle w:val="a3"/>
+              <w:spacing w:line="240" w:lineRule="auto"/>
+              <w:ind w:left="0"/>
+              <w:jc w:val="both"/>
+              <w:rPr>
+                <w:lang w:val="ru-RU"/>
+              </w:rPr>
+            </w:pPr>
+            <w:r>
+              <w:rPr>
+                <w:lang w:val="ru-RU"/>
+              </w:rPr>
+              <w:t>Ш</w:t>
+            </w:r>
+            <w:proofErr w:type="gramStart"/>
+            <w:r>
+              <w:rPr>
+                <w:lang w:val="ru-RU"/>
+              </w:rPr>
+              <w:t>2</w:t>
+            </w:r>
+            <w:proofErr w:type="gramEnd"/>
+          </w:p>
+        </w:tc>
+        <w:tc>
+          <w:tcPr>
+            <w:tcW w:w="1917" w:type="dxa"/>
+          </w:tcPr>
+          <w:p>
+            <w:pPr>
+              <w:pStyle w:val="a3"/>
+              <w:spacing w:line="240" w:lineRule="auto"/>
+              <w:ind w:left="0"/>
+              <w:jc w:val="both"/>
+              <w:rPr>
+                <w:lang w:val="ru-RU"/>
+              </w:rPr>
+            </w:pPr>
+            <w:r>
+              <w:rPr>
+                <w:lang w:val="ru-RU"/>
+              </w:rPr>
+              <w:t>Швея</w:t>
+            </w:r>
+          </w:p>
+        </w:tc>
+        <w:tc>
+          <w:tcPr>
+            <w:tcW w:w="1629" w:type="dxa"/>
+          </w:tcPr>
+          <w:p>
+            <w:pPr>
+              <w:pStyle w:val="a3"/>
+              <w:spacing w:line="240" w:lineRule="auto"/>
+              <w:ind w:left="0"/>
+              <w:jc w:val="both"/>
+              <w:rPr>
+                <w:lang w:val="ru-RU"/>
+              </w:rPr>
+            </w:pPr>
+            <w:r>
+              <w:rPr>
+                <w:lang w:val="ru-RU"/>
+              </w:rPr>
+              <w:t xml:space="preserve">Изготовление </w:t>
+            </w:r>
+            <w:r>
+              <w:rPr>
+                <w:lang w:val="ru-RU"/>
+              </w:rPr>
+              <w:t>рубахи</w:t>
+            </w:r>
+            <w:r>
+              <w:rPr>
+                <w:lang w:val="ru-RU"/>
+              </w:rPr>
+              <w:t xml:space="preserve"> </w:t>
+            </w:r>
+          </w:p>
+        </w:tc>
+        <w:tc>
+          <w:tcPr>
+            <w:tcW w:w="5474" w:type="dxa"/>
+          </w:tcPr>
+          <w:p>
+            <w:pPr>
+              <w:autoSpaceDE w:val="0"/>
+              <w:autoSpaceDN w:val="0"/>
+              <w:adjustRightInd w:val="0"/>
+              <w:spacing w:before="120" w:after="60"/>
+              <w:rPr>
+                <w:color w:val="000000"/>
+                <w:lang w:val="ru-RU"/>
+              </w:rPr>
+            </w:pPr>
+            <w:r>
+              <w:rPr>
+                <w:lang w:val="ru-RU"/>
+              </w:rPr>
+              <w:t xml:space="preserve">Изготовление </w:t>
+            </w:r>
+            <w:r>
+              <w:rPr>
+                <w:lang w:val="ru-RU"/>
+              </w:rPr>
+              <w:t>рубахи из крапивных ниток</w:t>
+            </w:r>
+            <w:r>
+              <w:rPr>
+                <w:lang w:val="ru-RU"/>
+              </w:rPr>
+              <w:t xml:space="preserve"> разного типа</w:t>
+            </w:r>
+          </w:p>
+        </w:tc>
+      </w:tr>
+    </w:tbl>
+    <w:p>
+      <w:pPr>
+        <w:rPr>
+          <w:lang w:val="ru-RU"/>
+        </w:rPr>
+      </w:pPr>
+      <w:r>
+        <w:rPr>
+          <w:i/>
+          <w:lang w:val="ru-RU"/>
+        </w:rPr>
+        <w:t>Основное действующее лицо</w:t>
+      </w:r>
+      <w:r>
+        <w:rPr>
+          <w:lang w:val="ru-RU"/>
+        </w:rPr>
+        <w:t xml:space="preserve">: </w:t>
+      </w:r>
+      <w:r>
+        <w:rPr>
+          <w:lang w:val="ru-RU"/>
+        </w:rPr>
+        <w:t>Швея</w:t>
+      </w:r>
+      <w:r>
+        <w:rPr>
+          <w:lang w:val="ru-RU"/>
+        </w:rPr>
+        <w:t>.</w:t>
+      </w:r>
+    </w:p>
+    <w:p>
+      <w:pPr>
+        <w:rPr>
+          <w:lang w:val="ru-RU"/>
+        </w:rPr>
+      </w:pPr>
+      <w:r>
+        <w:rPr>
+          <w:i/>
+          <w:lang w:val="ru-RU"/>
+        </w:rPr>
+        <w:t>Другие участники прецедента</w:t>
+      </w:r>
+      <w:r>
+        <w:rPr>
+          <w:lang w:val="ru-RU"/>
+        </w:rPr>
+        <w:t>: отсутствует;</w:t>
+      </w:r>
+    </w:p>
+    <w:p>
+      <w:pPr>
+        <w:rPr>
+          <w:lang w:val="ru-RU"/>
+        </w:rPr>
+      </w:pPr>
+      <w:r>
+        <w:rPr>
+          <w:i/>
+          <w:lang w:val="ru-RU"/>
+        </w:rPr>
+        <w:t>Связи с другими вариантами использования</w:t>
+      </w:r>
+      <w:r>
+        <w:rPr>
+          <w:lang w:val="ru-RU"/>
+        </w:rPr>
+        <w:t>: отсутствуют</w:t>
+      </w:r>
+    </w:p>
+    <w:p>
+      <w:pPr>
+        <w:autoSpaceDE w:val="0"/>
+        <w:autoSpaceDN w:val="0"/>
+        <w:adjustRightInd w:val="0"/>
+        <w:spacing w:before="120" w:after="60"/>
+        <w:jc w:val="both"/>
+        <w:rPr>
+          <w:lang w:val="ru-RU"/>
+        </w:rPr>
+      </w:pPr>
+      <w:r>
+        <w:rPr>
+          <w:i/>
+          <w:lang w:val="ru-RU"/>
+        </w:rPr>
+        <w:t>Краткое описание.</w:t>
+      </w:r>
+      <w:r>
+        <w:rPr>
+          <w:lang w:val="ru-RU"/>
+        </w:rPr>
+        <w:t xml:space="preserve"> </w:t>
+      </w:r>
+    </w:p>
+    <w:p>
+      <w:pPr>
+        <w:autoSpaceDE w:val="0"/>
+        <w:autoSpaceDN w:val="0"/>
+        <w:adjustRightInd w:val="0"/>
+        <w:spacing w:before="120" w:after="60"/>
+        <w:jc w:val="both"/>
+        <w:rPr>
+          <w:lang w:val="ru-RU"/>
+        </w:rPr>
+      </w:pPr>
+      <w:r>
+        <w:rPr>
+          <w:lang w:val="ru-RU"/>
+        </w:rPr>
+        <w:t xml:space="preserve">В данном варианте использования предполагается, что </w:t>
+      </w:r>
+      <w:r>
+        <w:rPr>
+          <w:lang w:val="ru-RU"/>
+        </w:rPr>
+        <w:t>Швея</w:t>
+      </w:r>
+      <w:r>
+        <w:rPr>
+          <w:lang w:val="ru-RU"/>
+        </w:rPr>
+        <w:t xml:space="preserve"> изготавливает, в зависимости от задания на день, по разным технологиям </w:t>
+      </w:r>
+      <w:r>
+        <w:rPr>
+          <w:lang w:val="ru-RU"/>
+        </w:rPr>
+        <w:t>рубахи</w:t>
+      </w:r>
+      <w:r>
+        <w:rPr>
+          <w:lang w:val="ru-RU"/>
+        </w:rPr>
+        <w:t xml:space="preserve"> разного типа.</w:t>
+      </w:r>
+      <w:r>
+        <w:rPr>
+          <w:lang w:val="ru-RU"/>
+        </w:rPr>
+        <w:t xml:space="preserve"> Для изготовления той или оной рубахи необходимо разное количество ниток.</w:t>
+      </w:r>
+    </w:p>
+    <w:p>
+      <w:pPr>
+        <w:pStyle w:val="3"/>
+        <w:rPr>
+          <w:rFonts w:ascii="Times New Roman" w:hAnsi="Times New Roman"/>
+          <w:lang w:val="ru-RU"/>
+        </w:rPr>
+      </w:pPr>
+      <w:r>
+        <w:rPr>
+          <w:rFonts w:ascii="Times New Roman" w:hAnsi="Times New Roman"/>
+          <w:lang w:val="ru-RU"/>
+        </w:rPr>
+        <w:t>Ш</w:t>
+      </w:r>
+      <w:r>
+        <w:rPr>
+          <w:rFonts w:ascii="Times New Roman" w:hAnsi="Times New Roman"/>
+          <w:lang w:val="ru-RU"/>
+        </w:rPr>
+        <w:t xml:space="preserve">3. Отчет и сдача </w:t>
+      </w:r>
+      <w:proofErr w:type="spellStart"/>
+      <w:r>
+        <w:rPr>
+          <w:rFonts w:ascii="Times New Roman" w:hAnsi="Times New Roman"/>
+          <w:lang w:val="ru-RU"/>
+        </w:rPr>
+        <w:t>рубухи</w:t>
+      </w:r>
+      <w:proofErr w:type="spellEnd"/>
+      <w:r>
+        <w:rPr>
+          <w:rFonts w:ascii="Times New Roman" w:hAnsi="Times New Roman"/>
+          <w:lang w:val="ru-RU"/>
+        </w:rPr>
+        <w:t xml:space="preserve"> на склад.</w:t>
+      </w:r>
+    </w:p>
+    <w:tbl>
+      <w:tblPr>
+        <w:tblW w:w="0" w:type="auto"/>
+        <w:tblBorders>
+          <w:top w:val="single" w:sz="4" w:space="0" w:color="auto"/>
+          <w:left w:val="single" w:sz="4" w:space="0" w:color="auto"/>
+          <w:bottom w:val="single" w:sz="4" w:space="0" w:color="auto"/>
+          <w:right w:val="single" w:sz="4" w:space="0" w:color="auto"/>
+          <w:insideH w:val="single" w:sz="4" w:space="0" w:color="auto"/>
+          <w:insideV w:val="single" w:sz="4" w:space="0" w:color="auto"/>
+        </w:tblBorders>
+        <w:tblLook w:val="01E0"/>
+      </w:tblPr>
+      <w:tblGrid>
+        <w:gridCol w:w="556"/>
+        <w:gridCol w:w="1916"/>
+        <w:gridCol w:w="1628"/>
+        <w:gridCol w:w="5471"/>
+      </w:tblGrid>
+      <w:tr>
+        <w:trPr>
+          <w:trHeight w:val="64"/>
+        </w:trPr>
+        <w:tc>
+          <w:tcPr>
+            <w:tcW w:w="556" w:type="dxa"/>
+          </w:tcPr>
+          <w:p>
+            <w:pPr>
+              <w:pStyle w:val="a3"/>
+              <w:spacing w:line="240" w:lineRule="auto"/>
+              <w:ind w:left="0"/>
+              <w:jc w:val="both"/>
+              <w:rPr>
+                <w:lang w:val="ru-RU"/>
+              </w:rPr>
+            </w:pPr>
+            <w:r>
+              <w:rPr>
+                <w:lang w:val="ru-RU"/>
+              </w:rPr>
+              <w:t>Ш</w:t>
+            </w:r>
+            <w:r>
+              <w:t>3</w:t>
+            </w:r>
+          </w:p>
+        </w:tc>
+        <w:tc>
+          <w:tcPr>
+            <w:tcW w:w="1917" w:type="dxa"/>
+          </w:tcPr>
+          <w:p>
+            <w:pPr>
+              <w:pStyle w:val="a3"/>
+              <w:spacing w:line="240" w:lineRule="auto"/>
+              <w:ind w:left="0"/>
+              <w:jc w:val="both"/>
+              <w:rPr>
+                <w:lang w:val="ru-RU"/>
+              </w:rPr>
+            </w:pPr>
+            <w:r>
+              <w:rPr>
+                <w:lang w:val="ru-RU"/>
+              </w:rPr>
+              <w:t>Швея</w:t>
+            </w:r>
+          </w:p>
+        </w:tc>
+        <w:tc>
+          <w:tcPr>
+            <w:tcW w:w="1629" w:type="dxa"/>
+          </w:tcPr>
+          <w:p>
+            <w:pPr>
+              <w:pStyle w:val="a3"/>
+              <w:spacing w:line="240" w:lineRule="auto"/>
+              <w:ind w:left="0"/>
+              <w:jc w:val="both"/>
+              <w:rPr>
+                <w:lang w:val="ru-RU"/>
+              </w:rPr>
+            </w:pPr>
+            <w:r>
+              <w:rPr>
+                <w:lang w:val="ru-RU"/>
+              </w:rPr>
+              <w:t xml:space="preserve">Отчет и сдача </w:t>
+            </w:r>
+            <w:r>
+              <w:rPr>
+                <w:lang w:val="ru-RU"/>
+              </w:rPr>
+              <w:t>рубахи</w:t>
+            </w:r>
+            <w:r>
+              <w:rPr>
+                <w:lang w:val="ru-RU"/>
+              </w:rPr>
+              <w:t xml:space="preserve"> на склад.</w:t>
+            </w:r>
+          </w:p>
+        </w:tc>
+        <w:tc>
+          <w:tcPr>
+            <w:tcW w:w="5474" w:type="dxa"/>
+          </w:tcPr>
+          <w:p>
+            <w:pPr>
+              <w:autoSpaceDE w:val="0"/>
+              <w:autoSpaceDN w:val="0"/>
+              <w:adjustRightInd w:val="0"/>
+              <w:spacing w:before="120" w:after="60"/>
+              <w:rPr>
+                <w:color w:val="000000"/>
+                <w:lang w:val="ru-RU"/>
+              </w:rPr>
+            </w:pPr>
+            <w:r>
+              <w:rPr>
+                <w:lang w:val="ru-RU"/>
+              </w:rPr>
+              <w:t>Отчет и сдача изготовленных ниток на склад.</w:t>
+            </w:r>
+          </w:p>
+        </w:tc>
+      </w:tr>
+    </w:tbl>
+    <w:p>
+      <w:pPr>
+        <w:rPr>
+          <w:lang w:val="ru-RU"/>
+        </w:rPr>
+      </w:pPr>
+      <w:r>
+        <w:rPr>
+          <w:i/>
+          <w:lang w:val="ru-RU"/>
+        </w:rPr>
+        <w:t>Основное действующее лицо</w:t>
+      </w:r>
+      <w:r>
+        <w:rPr>
+          <w:lang w:val="ru-RU"/>
+        </w:rPr>
+        <w:t xml:space="preserve">: </w:t>
+      </w:r>
+      <w:r>
+        <w:rPr>
+          <w:lang w:val="ru-RU"/>
+        </w:rPr>
+        <w:t>Швея</w:t>
+      </w:r>
+      <w:r>
+        <w:rPr>
+          <w:lang w:val="ru-RU"/>
+        </w:rPr>
+        <w:t>.</w:t>
+      </w:r>
+    </w:p>
+    <w:p>
+      <w:pPr>
+        <w:rPr>
+          <w:lang w:val="ru-RU"/>
+        </w:rPr>
+      </w:pPr>
+      <w:r>
+        <w:rPr>
+          <w:i/>
+          <w:lang w:val="ru-RU"/>
+        </w:rPr>
+        <w:t>Другие участники прецедента</w:t>
+      </w:r>
+      <w:r>
+        <w:rPr>
+          <w:lang w:val="ru-RU"/>
+        </w:rPr>
+        <w:t>: отсутствует;</w:t>
+      </w:r>
+    </w:p>
+    <w:p>
+      <w:pPr>
+        <w:rPr>
+          <w:lang w:val="ru-RU"/>
+        </w:rPr>
+      </w:pPr>
+      <w:r>
+        <w:rPr>
+          <w:i/>
+          <w:lang w:val="ru-RU"/>
+        </w:rPr>
+        <w:t>Связи с другими вариантами использования</w:t>
+      </w:r>
+      <w:r>
+        <w:rPr>
+          <w:lang w:val="ru-RU"/>
+        </w:rPr>
+        <w:t>: отсутствуют</w:t>
+      </w:r>
+    </w:p>
+    <w:p>
+      <w:pPr>
+        <w:autoSpaceDE w:val="0"/>
+        <w:autoSpaceDN w:val="0"/>
+        <w:adjustRightInd w:val="0"/>
+        <w:spacing w:before="120" w:after="60"/>
+        <w:jc w:val="both"/>
+        <w:rPr>
+          <w:lang w:val="ru-RU"/>
+        </w:rPr>
+      </w:pPr>
+      <w:r>
+        <w:rPr>
+          <w:i/>
+          <w:lang w:val="ru-RU"/>
+        </w:rPr>
+        <w:t>Краткое описание.</w:t>
+      </w:r>
+      <w:r>
+        <w:rPr>
+          <w:lang w:val="ru-RU"/>
+        </w:rPr>
+        <w:t xml:space="preserve"> </w:t>
+      </w:r>
+    </w:p>
+    <w:p>
+      <w:pPr>
+        <w:autoSpaceDE w:val="0"/>
+        <w:autoSpaceDN w:val="0"/>
+        <w:adjustRightInd w:val="0"/>
+        <w:spacing w:before="120" w:after="60"/>
+        <w:jc w:val="both"/>
+        <w:rPr>
+          <w:lang w:val="ru-RU"/>
+        </w:rPr>
+      </w:pPr>
+      <w:r>
+        <w:rPr>
+          <w:lang w:val="ru-RU"/>
+        </w:rPr>
+        <w:t xml:space="preserve">В данном варианте использования предполагается, что </w:t>
+      </w:r>
+      <w:r>
+        <w:rPr>
+          <w:lang w:val="ru-RU"/>
+        </w:rPr>
+        <w:t xml:space="preserve">швея </w:t>
+      </w:r>
+      <w:proofErr w:type="gramStart"/>
+      <w:r>
+        <w:rPr>
+          <w:lang w:val="ru-RU"/>
+        </w:rPr>
+        <w:t>отчитывается об окончании</w:t>
+      </w:r>
+      <w:proofErr w:type="gramEnd"/>
+      <w:r>
+        <w:rPr>
+          <w:lang w:val="ru-RU"/>
+        </w:rPr>
+        <w:t xml:space="preserve"> процесса изготовления рубахи</w:t>
+      </w:r>
+      <w:r>
+        <w:rPr>
+          <w:lang w:val="ru-RU"/>
+        </w:rPr>
+        <w:t>, а потом сдает</w:t>
+      </w:r>
+      <w:r>
+        <w:rPr>
+          <w:lang w:val="ru-RU"/>
+        </w:rPr>
+        <w:t xml:space="preserve"> ее</w:t>
+      </w:r>
+      <w:r>
+        <w:rPr>
+          <w:lang w:val="ru-RU"/>
+        </w:rPr>
+        <w:t xml:space="preserve"> на склад. </w:t>
+      </w:r>
+    </w:p>
+    <w:p>
+      <w:pPr>
+        <w:autoSpaceDE w:val="0"/>
+        <w:autoSpaceDN w:val="0"/>
+        <w:adjustRightInd w:val="0"/>
+        <w:spacing w:before="120" w:after="60"/>
+        <w:jc w:val="both"/>
+        <w:rPr>
+          <w:lang w:val="ru-RU"/>
+        </w:rPr>
+      </w:pPr>
+    </w:p>
+    <w:p>
+      <w:pPr>
+        <w:pStyle w:val="3"/>
+        <w:rPr>
+          <w:rFonts w:ascii="Times New Roman" w:hAnsi="Times New Roman"/>
+          <w:lang w:val="ru-RU"/>
+        </w:rPr>
+      </w:pPr>
+      <w:r>
+        <w:rPr>
+          <w:rFonts w:ascii="Times New Roman" w:hAnsi="Times New Roman"/>
+          <w:lang w:val="ru-RU"/>
+        </w:rPr>
+        <w:t>Ш</w:t>
+      </w:r>
+      <w:proofErr w:type="gramStart"/>
+      <w:r>
+        <w:rPr>
+          <w:rFonts w:ascii="Times New Roman" w:hAnsi="Times New Roman"/>
+          <w:lang w:val="ru-RU"/>
+        </w:rPr>
+        <w:t>4</w:t>
+      </w:r>
+      <w:proofErr w:type="gramEnd"/>
+      <w:r>
+        <w:rPr>
+          <w:rFonts w:ascii="Times New Roman" w:hAnsi="Times New Roman"/>
+          <w:lang w:val="ru-RU"/>
+        </w:rPr>
+        <w:t>. Заполнение анкеты характеристики изделия.</w:t>
+      </w:r>
+    </w:p>
+    <w:tbl>
+      <w:tblPr>
+        <w:tblW w:w="0" w:type="auto"/>
+        <w:tblBorders>
+          <w:top w:val="single" w:sz="4" w:space="0" w:color="auto"/>
+          <w:left w:val="single" w:sz="4" w:space="0" w:color="auto"/>
+          <w:bottom w:val="single" w:sz="4" w:space="0" w:color="auto"/>
+          <w:right w:val="single" w:sz="4" w:space="0" w:color="auto"/>
+          <w:insideH w:val="single" w:sz="4" w:space="0" w:color="auto"/>
+          <w:insideV w:val="single" w:sz="4" w:space="0" w:color="auto"/>
+        </w:tblBorders>
+        <w:tblLook w:val="01E0"/>
+      </w:tblPr>
+      <w:tblGrid>
+        <w:gridCol w:w="556"/>
+        <w:gridCol w:w="1916"/>
+        <w:gridCol w:w="1629"/>
+        <w:gridCol w:w="5470"/>
+      </w:tblGrid>
+      <w:tr>
+        <w:trPr>
+          <w:trHeight w:val="64"/>
+        </w:trPr>
+        <w:tc>
+          <w:tcPr>
+            <w:tcW w:w="556" w:type="dxa"/>
+          </w:tcPr>
+          <w:p>
+            <w:pPr>
+              <w:pStyle w:val="a3"/>
+              <w:spacing w:line="240" w:lineRule="auto"/>
+              <w:ind w:left="0"/>
+              <w:jc w:val="both"/>
+              <w:rPr>
+                <w:lang w:val="ru-RU"/>
+              </w:rPr>
+            </w:pPr>
+            <w:r>
+              <w:rPr>
+                <w:lang w:val="ru-RU"/>
+              </w:rPr>
+              <w:t>Ш</w:t>
+            </w:r>
+            <w:r>
+              <w:t>3</w:t>
+            </w:r>
+          </w:p>
+        </w:tc>
+        <w:tc>
+          <w:tcPr>
+            <w:tcW w:w="1917" w:type="dxa"/>
+          </w:tcPr>
+          <w:p>
+            <w:pPr>
+              <w:pStyle w:val="a3"/>
+              <w:spacing w:line="240" w:lineRule="auto"/>
+              <w:ind w:left="0"/>
+              <w:jc w:val="both"/>
+              <w:rPr>
+                <w:lang w:val="ru-RU"/>
+              </w:rPr>
+            </w:pPr>
+            <w:r>
+              <w:rPr>
+                <w:lang w:val="ru-RU"/>
+              </w:rPr>
+              <w:t>Швея</w:t>
+            </w:r>
+          </w:p>
+        </w:tc>
+        <w:tc>
+          <w:tcPr>
+            <w:tcW w:w="1629" w:type="dxa"/>
+          </w:tcPr>
+          <w:p>
+            <w:pPr>
+              <w:pStyle w:val="a3"/>
+              <w:spacing w:line="240" w:lineRule="auto"/>
+              <w:ind w:left="0"/>
+              <w:jc w:val="both"/>
+              <w:rPr>
+                <w:lang w:val="ru-RU"/>
+              </w:rPr>
+            </w:pPr>
+            <w:r>
+              <w:rPr>
+                <w:lang w:val="ru-RU"/>
+              </w:rPr>
+              <w:t>Заполнение анкеты характеристики изделия</w:t>
+            </w:r>
+          </w:p>
+        </w:tc>
+        <w:tc>
+          <w:tcPr>
+            <w:tcW w:w="5474" w:type="dxa"/>
+          </w:tcPr>
+          <w:p>
+            <w:pPr>
+              <w:autoSpaceDE w:val="0"/>
+              <w:autoSpaceDN w:val="0"/>
+              <w:adjustRightInd w:val="0"/>
+              <w:spacing w:before="120" w:after="60"/>
+              <w:rPr>
+                <w:color w:val="000000"/>
+                <w:lang w:val="ru-RU"/>
+              </w:rPr>
+            </w:pPr>
+            <w:r>
+              <w:rPr>
+                <w:lang w:val="ru-RU"/>
+              </w:rPr>
+              <w:t>Заполнение анкеты характеристики изделия</w:t>
+            </w:r>
+          </w:p>
+        </w:tc>
+      </w:tr>
+    </w:tbl>
+    <w:p>
+      <w:pPr>
+        <w:rPr>
+          <w:lang w:val="ru-RU"/>
+        </w:rPr>
+      </w:pPr>
+      <w:r>
+        <w:rPr>
+          <w:i/>
+          <w:lang w:val="ru-RU"/>
+        </w:rPr>
+        <w:t>Основное действующее лицо</w:t>
+      </w:r>
+      <w:r>
+        <w:rPr>
+          <w:lang w:val="ru-RU"/>
+        </w:rPr>
+        <w:t>: Швея.</w:t>
+      </w:r>
+    </w:p>
+    <w:p>
+      <w:pPr>
+        <w:rPr>
+          <w:lang w:val="ru-RU"/>
+        </w:rPr>
+      </w:pPr>
+      <w:r>
+        <w:rPr>
+          <w:i/>
+          <w:lang w:val="ru-RU"/>
+        </w:rPr>
+        <w:t>Другие участники прецедента</w:t>
+      </w:r>
+      <w:r>
+        <w:rPr>
+          <w:lang w:val="ru-RU"/>
+        </w:rPr>
+        <w:t>: Маг;</w:t>
+      </w:r>
+    </w:p>
+    <w:p>
+      <w:pPr>
+        <w:rPr>
+          <w:lang w:val="ru-RU"/>
+        </w:rPr>
+      </w:pPr>
+      <w:r>
+        <w:rPr>
+          <w:i/>
+          <w:lang w:val="ru-RU"/>
+        </w:rPr>
+        <w:t>Связи с другими вариантами использования</w:t>
+      </w:r>
+      <w:r>
+        <w:rPr>
+          <w:lang w:val="ru-RU"/>
+        </w:rPr>
+        <w:t>: отсутствуют</w:t>
+      </w:r>
+    </w:p>
+    <w:p>
+      <w:pPr>
+        <w:autoSpaceDE w:val="0"/>
+        <w:autoSpaceDN w:val="0"/>
+        <w:adjustRightInd w:val="0"/>
+        <w:spacing w:before="120" w:after="60"/>
+        <w:jc w:val="both"/>
+        <w:rPr>
+          <w:lang w:val="ru-RU"/>
+        </w:rPr>
+      </w:pPr>
+      <w:r>
+        <w:rPr>
+          <w:i/>
+          <w:lang w:val="ru-RU"/>
+        </w:rPr>
+        <w:t>Краткое описание.</w:t>
+      </w:r>
+      <w:r>
+        <w:rPr>
+          <w:lang w:val="ru-RU"/>
+        </w:rPr>
+        <w:t xml:space="preserve"> </w:t>
+      </w:r>
+    </w:p>
+    <w:p>
+      <w:pPr>
+        <w:autoSpaceDE w:val="0"/>
+        <w:autoSpaceDN w:val="0"/>
+        <w:adjustRightInd w:val="0"/>
+        <w:spacing w:before="120" w:after="60"/>
+        <w:jc w:val="both"/>
+        <w:rPr>
+          <w:lang w:val="ru-RU"/>
+        </w:rPr>
+      </w:pPr>
+      <w:r>
+        <w:rPr>
+          <w:lang w:val="ru-RU"/>
+        </w:rPr>
+        <w:t>Швея начинает заполнять формуляр, с основными магическими свойствами изделия. В дальнейшем эту анкеты заполняет Маг, увеличивая описание изделия. Анкета прикладывается к изделию, как часть технической документации.</w:t>
+      </w:r>
+    </w:p>
+    <w:p>
+      <w:pPr>
+        <w:pStyle w:val="3"/>
+        <w:rPr>
+          <w:rFonts w:ascii="Times New Roman" w:hAnsi="Times New Roman"/>
+        </w:rPr>
+      </w:pPr>
+      <w:r>
+        <w:rPr>
+          <w:rFonts w:ascii="Times New Roman" w:hAnsi="Times New Roman"/>
+          <w:lang w:val="ru-RU"/>
+        </w:rPr>
+        <w:lastRenderedPageBreak/>
+        <w:t>М</w:t>
+      </w:r>
+      <w:proofErr w:type="gramStart"/>
+      <w:r>
+        <w:rPr>
+          <w:rFonts w:ascii="Times New Roman" w:hAnsi="Times New Roman"/>
+          <w:lang w:val="ru-RU"/>
+        </w:rPr>
+        <w:t>1</w:t>
+      </w:r>
+      <w:proofErr w:type="gramEnd"/>
+      <w:r>
+        <w:rPr>
+          <w:rFonts w:ascii="Times New Roman" w:hAnsi="Times New Roman"/>
+        </w:rPr>
+        <w:t xml:space="preserve">. </w:t>
+      </w:r>
+      <w:r>
+        <w:rPr>
+          <w:rFonts w:ascii="Times New Roman" w:hAnsi="Times New Roman"/>
+          <w:lang w:val="ru-RU"/>
+        </w:rPr>
+        <w:t>Мониторинг стадий изготовления.</w:t>
+      </w:r>
+    </w:p>
+    <w:tbl>
+      <w:tblPr>
+        <w:tblW w:w="0" w:type="auto"/>
+        <w:tblBorders>
+          <w:top w:val="single" w:sz="4" w:space="0" w:color="auto"/>
+          <w:left w:val="single" w:sz="4" w:space="0" w:color="auto"/>
+          <w:bottom w:val="single" w:sz="4" w:space="0" w:color="auto"/>
+          <w:right w:val="single" w:sz="4" w:space="0" w:color="auto"/>
+          <w:insideH w:val="single" w:sz="4" w:space="0" w:color="auto"/>
+          <w:insideV w:val="single" w:sz="4" w:space="0" w:color="auto"/>
+        </w:tblBorders>
+        <w:tblLook w:val="01E0"/>
+      </w:tblPr>
+      <w:tblGrid>
+        <w:gridCol w:w="556"/>
+        <w:gridCol w:w="1916"/>
+        <w:gridCol w:w="1628"/>
+        <w:gridCol w:w="5471"/>
+      </w:tblGrid>
+      <w:tr>
+        <w:tc>
+          <w:tcPr>
+            <w:tcW w:w="556" w:type="dxa"/>
+          </w:tcPr>
+          <w:p>
+            <w:pPr>
+              <w:pStyle w:val="a3"/>
+              <w:spacing w:line="240" w:lineRule="auto"/>
+              <w:ind w:left="0"/>
+              <w:jc w:val="both"/>
+              <w:rPr>
+                <w:lang w:val="ru-RU"/>
+              </w:rPr>
+            </w:pPr>
+            <w:r>
+              <w:rPr>
+                <w:lang w:val="ru-RU"/>
+              </w:rPr>
+              <w:t>М</w:t>
+            </w:r>
+            <w:proofErr w:type="gramStart"/>
+            <w:r>
+              <w:rPr>
+                <w:lang w:val="ru-RU"/>
+              </w:rPr>
+              <w:t>1</w:t>
+            </w:r>
+            <w:proofErr w:type="gramEnd"/>
+          </w:p>
+        </w:tc>
+        <w:tc>
+          <w:tcPr>
+            <w:tcW w:w="1917" w:type="dxa"/>
+          </w:tcPr>
+          <w:p>
+            <w:pPr>
+              <w:pStyle w:val="a3"/>
+              <w:spacing w:line="240" w:lineRule="auto"/>
+              <w:ind w:left="0"/>
+              <w:jc w:val="both"/>
+              <w:rPr>
+                <w:lang w:val="ru-RU"/>
+              </w:rPr>
+            </w:pPr>
+            <w:r>
+              <w:rPr>
+                <w:lang w:val="ru-RU"/>
+              </w:rPr>
+              <w:t>Маг</w:t>
+            </w:r>
+          </w:p>
+        </w:tc>
+        <w:tc>
+          <w:tcPr>
+            <w:tcW w:w="1629" w:type="dxa"/>
+          </w:tcPr>
+          <w:p>
+            <w:pPr>
+              <w:pStyle w:val="a3"/>
+              <w:spacing w:line="240" w:lineRule="auto"/>
+              <w:ind w:left="0"/>
+              <w:jc w:val="both"/>
+              <w:rPr>
+                <w:lang w:val="ru-RU"/>
+              </w:rPr>
+            </w:pPr>
+            <w:r>
+              <w:rPr>
+                <w:lang w:val="ru-RU"/>
+              </w:rPr>
+              <w:t xml:space="preserve">Прием </w:t>
+            </w:r>
+            <w:proofErr w:type="spellStart"/>
+            <w:proofErr w:type="gramStart"/>
+            <w:r>
+              <w:rPr>
+                <w:lang w:val="ru-RU"/>
+              </w:rPr>
+              <w:t>плана-работ</w:t>
+            </w:r>
+            <w:proofErr w:type="spellEnd"/>
+            <w:proofErr w:type="gramEnd"/>
+            <w:r>
+              <w:rPr>
+                <w:lang w:val="ru-RU"/>
+              </w:rPr>
+              <w:t xml:space="preserve"> на день</w:t>
+            </w:r>
+          </w:p>
+        </w:tc>
+        <w:tc>
+          <w:tcPr>
+            <w:tcW w:w="5474" w:type="dxa"/>
+          </w:tcPr>
+          <w:p>
+            <w:pPr>
+              <w:autoSpaceDE w:val="0"/>
+              <w:autoSpaceDN w:val="0"/>
+              <w:adjustRightInd w:val="0"/>
+              <w:spacing w:before="120" w:after="60"/>
+              <w:rPr>
+                <w:color w:val="000000"/>
+                <w:lang w:val="ru-RU"/>
+              </w:rPr>
+            </w:pPr>
+            <w:r>
+              <w:rPr>
+                <w:lang w:val="ru-RU"/>
+              </w:rPr>
+              <w:t xml:space="preserve">Прием Магом </w:t>
+            </w:r>
+            <w:proofErr w:type="spellStart"/>
+            <w:proofErr w:type="gramStart"/>
+            <w:r>
+              <w:rPr>
+                <w:lang w:val="ru-RU"/>
+              </w:rPr>
+              <w:t>плана-работ</w:t>
+            </w:r>
+            <w:proofErr w:type="spellEnd"/>
+            <w:proofErr w:type="gramEnd"/>
+            <w:r>
+              <w:rPr>
+                <w:lang w:val="ru-RU"/>
+              </w:rPr>
+              <w:t xml:space="preserve"> на день.</w:t>
+            </w:r>
+          </w:p>
+        </w:tc>
+      </w:tr>
+    </w:tbl>
+    <w:p>
+      <w:pPr>
+        <w:rPr>
+          <w:lang w:val="ru-RU"/>
+        </w:rPr>
+      </w:pPr>
+      <w:r>
+        <w:rPr>
+          <w:i/>
+          <w:lang w:val="ru-RU"/>
+        </w:rPr>
+        <w:t>Основное действующее лицо</w:t>
+      </w:r>
+      <w:r>
+        <w:rPr>
+          <w:lang w:val="ru-RU"/>
+        </w:rPr>
+        <w:t>: Маг.</w:t>
+      </w:r>
+    </w:p>
+    <w:p>
+      <w:pPr>
+        <w:rPr>
+          <w:lang w:val="ru-RU"/>
+        </w:rPr>
+      </w:pPr>
+      <w:r>
+        <w:rPr>
+          <w:i/>
+          <w:lang w:val="ru-RU"/>
+        </w:rPr>
+        <w:t>Другие участники прецедента</w:t>
+      </w:r>
+      <w:r>
+        <w:rPr>
+          <w:lang w:val="ru-RU"/>
+        </w:rPr>
+        <w:t>: отсутствуют;</w:t>
+      </w:r>
+    </w:p>
+    <w:p>
+      <w:pPr>
+        <w:rPr>
+          <w:lang w:val="ru-RU"/>
+        </w:rPr>
+      </w:pPr>
+      <w:r>
+        <w:rPr>
+          <w:i/>
+          <w:lang w:val="ru-RU"/>
+        </w:rPr>
+        <w:t>Связи с другими вариантами использования</w:t>
+      </w:r>
+      <w:r>
+        <w:rPr>
+          <w:lang w:val="ru-RU"/>
+        </w:rPr>
+        <w:t>: отсутствуют</w:t>
+      </w:r>
+    </w:p>
+    <w:p>
+      <w:pPr>
+        <w:autoSpaceDE w:val="0"/>
+        <w:autoSpaceDN w:val="0"/>
+        <w:adjustRightInd w:val="0"/>
+        <w:spacing w:before="120" w:after="60"/>
+        <w:jc w:val="both"/>
+        <w:rPr>
+          <w:lang w:val="ru-RU"/>
+        </w:rPr>
+      </w:pPr>
+      <w:r>
+        <w:rPr>
+          <w:i/>
+          <w:lang w:val="ru-RU"/>
+        </w:rPr>
+        <w:t>Краткое описание.</w:t>
+      </w:r>
+      <w:r>
+        <w:rPr>
+          <w:lang w:val="ru-RU"/>
+        </w:rPr>
+        <w:t xml:space="preserve"> </w:t>
+      </w:r>
+    </w:p>
+    <w:p>
+      <w:pPr>
+        <w:autoSpaceDE w:val="0"/>
+        <w:autoSpaceDN w:val="0"/>
+        <w:adjustRightInd w:val="0"/>
+        <w:spacing w:before="120" w:after="60"/>
+        <w:jc w:val="both"/>
+        <w:rPr>
+          <w:lang w:val="ru-RU"/>
+        </w:rPr>
+      </w:pPr>
+      <w:r>
+        <w:rPr>
+          <w:lang w:val="ru-RU"/>
+        </w:rPr>
+        <w:t xml:space="preserve">Аналитик </w:t>
+      </w:r>
+      <w:proofErr w:type="gramStart"/>
+      <w:r>
+        <w:rPr>
+          <w:lang w:val="ru-RU"/>
+        </w:rPr>
+        <w:t>устанавливает</w:t>
+      </w:r>
+      <w:proofErr w:type="gramEnd"/>
+      <w:r>
+        <w:rPr>
+          <w:lang w:val="ru-RU"/>
+        </w:rPr>
+        <w:t xml:space="preserve"> какие рубахи необходимо сделать на текущий день. При этом вместе с изделием к Магу поступает анкета заказа, где указан требуемый дизайн.</w:t>
+      </w:r>
+    </w:p>
+    <w:p>
+      <w:pPr>
+        <w:rPr>
+          <w:lang w:val="ru-RU"/>
+        </w:rPr>
+      </w:pPr>
+    </w:p>
+    <w:p>
+      <w:pPr>
+        <w:pStyle w:val="3"/>
+        <w:rPr>
+          <w:rFonts w:ascii="Times New Roman" w:hAnsi="Times New Roman"/>
+          <w:lang w:val="ru-RU"/>
+        </w:rPr>
+      </w:pPr>
+      <w:r>
+        <w:rPr>
+          <w:rFonts w:ascii="Times New Roman" w:hAnsi="Times New Roman"/>
+          <w:lang w:val="ru-RU"/>
+        </w:rPr>
+        <w:t>М</w:t>
+      </w:r>
+      <w:proofErr w:type="gramStart"/>
+      <w:r>
+        <w:rPr>
+          <w:rFonts w:ascii="Times New Roman" w:hAnsi="Times New Roman"/>
+          <w:lang w:val="ru-RU"/>
+        </w:rPr>
+        <w:t>2</w:t>
+      </w:r>
+      <w:proofErr w:type="gramEnd"/>
+      <w:r>
+        <w:rPr>
+          <w:rFonts w:ascii="Times New Roman" w:hAnsi="Times New Roman"/>
+          <w:lang w:val="ru-RU"/>
+        </w:rPr>
+        <w:t>. Украшение и улучшение изделия.</w:t>
+      </w:r>
+    </w:p>
+    <w:tbl>
+      <w:tblPr>
+        <w:tblW w:w="0" w:type="auto"/>
+        <w:tblBorders>
+          <w:top w:val="single" w:sz="4" w:space="0" w:color="auto"/>
+          <w:left w:val="single" w:sz="4" w:space="0" w:color="auto"/>
+          <w:bottom w:val="single" w:sz="4" w:space="0" w:color="auto"/>
+          <w:right w:val="single" w:sz="4" w:space="0" w:color="auto"/>
+          <w:insideH w:val="single" w:sz="4" w:space="0" w:color="auto"/>
+          <w:insideV w:val="single" w:sz="4" w:space="0" w:color="auto"/>
+        </w:tblBorders>
+        <w:tblLook w:val="01E0"/>
+      </w:tblPr>
+      <w:tblGrid>
+        <w:gridCol w:w="555"/>
+        <w:gridCol w:w="1916"/>
+        <w:gridCol w:w="1629"/>
+        <w:gridCol w:w="5471"/>
+      </w:tblGrid>
+      <w:tr>
+        <w:tc>
+          <w:tcPr>
+            <w:tcW w:w="556" w:type="dxa"/>
+          </w:tcPr>
+          <w:p>
+            <w:pPr>
+              <w:pStyle w:val="a3"/>
+              <w:spacing w:line="240" w:lineRule="auto"/>
+              <w:ind w:left="0"/>
+              <w:jc w:val="both"/>
+              <w:rPr>
+                <w:lang w:val="ru-RU"/>
+              </w:rPr>
+            </w:pPr>
+            <w:r>
+              <w:rPr>
+                <w:lang w:val="ru-RU"/>
+              </w:rPr>
+              <w:t>М</w:t>
+            </w:r>
+            <w:proofErr w:type="gramStart"/>
+            <w:r>
+              <w:rPr>
+                <w:lang w:val="ru-RU"/>
+              </w:rPr>
+              <w:t>2</w:t>
+            </w:r>
+            <w:proofErr w:type="gramEnd"/>
+          </w:p>
+        </w:tc>
+        <w:tc>
+          <w:tcPr>
+            <w:tcW w:w="1917" w:type="dxa"/>
+          </w:tcPr>
+          <w:p>
+            <w:pPr>
+              <w:pStyle w:val="a3"/>
+              <w:spacing w:line="240" w:lineRule="auto"/>
+              <w:ind w:left="0"/>
+              <w:jc w:val="both"/>
+              <w:rPr>
+                <w:lang w:val="ru-RU"/>
+              </w:rPr>
+            </w:pPr>
+            <w:r>
+              <w:rPr>
+                <w:lang w:val="ru-RU"/>
+              </w:rPr>
+              <w:t>Маг</w:t>
+            </w:r>
+          </w:p>
+        </w:tc>
+        <w:tc>
+          <w:tcPr>
+            <w:tcW w:w="1629" w:type="dxa"/>
+          </w:tcPr>
+          <w:p>
+            <w:pPr>
+              <w:pStyle w:val="a3"/>
+              <w:spacing w:line="240" w:lineRule="auto"/>
+              <w:ind w:left="0"/>
+              <w:jc w:val="both"/>
+              <w:rPr>
+                <w:lang w:val="ru-RU"/>
+              </w:rPr>
+            </w:pPr>
+            <w:r>
+              <w:rPr>
+                <w:lang w:val="ru-RU"/>
+              </w:rPr>
+              <w:t>Украшение и улучшение изделия</w:t>
+            </w:r>
+          </w:p>
+        </w:tc>
+        <w:tc>
+          <w:tcPr>
+            <w:tcW w:w="5474" w:type="dxa"/>
+          </w:tcPr>
+          <w:p>
+            <w:pPr>
+              <w:autoSpaceDE w:val="0"/>
+              <w:autoSpaceDN w:val="0"/>
+              <w:adjustRightInd w:val="0"/>
+              <w:spacing w:before="120" w:after="60"/>
+              <w:rPr>
+                <w:color w:val="000000"/>
+                <w:lang w:val="ru-RU"/>
+              </w:rPr>
+            </w:pPr>
+            <w:r>
+              <w:rPr>
+                <w:lang w:val="ru-RU"/>
+              </w:rPr>
+              <w:t>Маг занимается украшение и улучшение изделия</w:t>
+            </w:r>
+          </w:p>
+        </w:tc>
+      </w:tr>
+    </w:tbl>
+    <w:p>
+      <w:pPr>
+        <w:rPr>
+          <w:lang w:val="ru-RU"/>
+        </w:rPr>
+      </w:pPr>
+      <w:r>
+        <w:rPr>
+          <w:i/>
+          <w:lang w:val="ru-RU"/>
+        </w:rPr>
+        <w:t>Основное действующее лицо</w:t>
+      </w:r>
+      <w:r>
+        <w:rPr>
+          <w:lang w:val="ru-RU"/>
+        </w:rPr>
+        <w:t>: Маг.</w:t>
+      </w:r>
+    </w:p>
+    <w:p>
+      <w:pPr>
+        <w:rPr>
+          <w:lang w:val="ru-RU"/>
+        </w:rPr>
+      </w:pPr>
+      <w:r>
+        <w:rPr>
+          <w:i/>
+          <w:lang w:val="ru-RU"/>
+        </w:rPr>
+        <w:t>Другие участники прецедента</w:t>
+      </w:r>
+      <w:r>
+        <w:rPr>
+          <w:lang w:val="ru-RU"/>
+        </w:rPr>
+        <w:t>: отсутствует;</w:t>
+      </w:r>
+    </w:p>
+    <w:p>
+      <w:pPr>
+        <w:rPr>
+          <w:lang w:val="ru-RU"/>
+        </w:rPr>
+      </w:pPr>
+      <w:r>
+        <w:rPr>
+          <w:i/>
+          <w:lang w:val="ru-RU"/>
+        </w:rPr>
+        <w:t>Связи с другими вариантами использования</w:t>
+      </w:r>
+      <w:r>
+        <w:rPr>
+          <w:lang w:val="ru-RU"/>
+        </w:rPr>
+        <w:t>: отсутствуют</w:t>
+      </w:r>
+    </w:p>
+    <w:p>
+      <w:pPr>
+        <w:autoSpaceDE w:val="0"/>
+        <w:autoSpaceDN w:val="0"/>
+        <w:adjustRightInd w:val="0"/>
+        <w:spacing w:before="120" w:after="60"/>
+        <w:jc w:val="both"/>
+        <w:rPr>
+          <w:lang w:val="ru-RU"/>
+        </w:rPr>
+      </w:pPr>
+      <w:r>
+        <w:rPr>
+          <w:i/>
+          <w:lang w:val="ru-RU"/>
+        </w:rPr>
+        <w:t>Краткое описание.</w:t>
+      </w:r>
+      <w:r>
+        <w:rPr>
+          <w:lang w:val="ru-RU"/>
+        </w:rPr>
+        <w:t xml:space="preserve"> </w:t>
+      </w:r>
+    </w:p>
+    <w:p>
+      <w:pPr>
+        <w:autoSpaceDE w:val="0"/>
+        <w:autoSpaceDN w:val="0"/>
+        <w:adjustRightInd w:val="0"/>
+        <w:spacing w:before="120" w:after="60"/>
+        <w:jc w:val="both"/>
+        <w:rPr>
+          <w:lang w:val="ru-RU"/>
+        </w:rPr>
+      </w:pPr>
+      <w:r>
+        <w:rPr>
+          <w:lang w:val="ru-RU"/>
+        </w:rPr>
+        <w:t xml:space="preserve">В данном варианте использования предполагается, что Маг, в зависимости от пожеланий заказчика, делает визуальные украшения изделия. </w:t>
+      </w:r>
+    </w:p>
+    <w:p>
+      <w:pPr>
+        <w:pStyle w:val="3"/>
+        <w:rPr>
+          <w:rFonts w:ascii="Times New Roman" w:hAnsi="Times New Roman"/>
+          <w:lang w:val="ru-RU"/>
+        </w:rPr>
+      </w:pPr>
+      <w:r>
+        <w:rPr>
+          <w:rFonts w:ascii="Times New Roman" w:hAnsi="Times New Roman"/>
+          <w:lang w:val="ru-RU"/>
+        </w:rPr>
+        <w:t>М</w:t>
+      </w:r>
+      <w:r>
+        <w:rPr>
+          <w:rFonts w:ascii="Times New Roman" w:hAnsi="Times New Roman"/>
+          <w:lang w:val="ru-RU"/>
+        </w:rPr>
+        <w:t>3. Отчет и сдача собранной крапивы.</w:t>
+      </w:r>
+    </w:p>
+    <w:tbl>
+      <w:tblPr>
+        <w:tblW w:w="0" w:type="auto"/>
+        <w:tblBorders>
+          <w:top w:val="single" w:sz="4" w:space="0" w:color="auto"/>
+          <w:left w:val="single" w:sz="4" w:space="0" w:color="auto"/>
+          <w:bottom w:val="single" w:sz="4" w:space="0" w:color="auto"/>
+          <w:right w:val="single" w:sz="4" w:space="0" w:color="auto"/>
+          <w:insideH w:val="single" w:sz="4" w:space="0" w:color="auto"/>
+          <w:insideV w:val="single" w:sz="4" w:space="0" w:color="auto"/>
+        </w:tblBorders>
+        <w:tblLook w:val="01E0"/>
+      </w:tblPr>
+      <w:tblGrid>
+        <w:gridCol w:w="556"/>
+        <w:gridCol w:w="1916"/>
+        <w:gridCol w:w="1629"/>
+        <w:gridCol w:w="5470"/>
+      </w:tblGrid>
+      <w:tr>
+        <w:tc>
+          <w:tcPr>
+            <w:tcW w:w="556" w:type="dxa"/>
+          </w:tcPr>
+          <w:p>
+            <w:pPr>
+              <w:pStyle w:val="a3"/>
+              <w:spacing w:line="240" w:lineRule="auto"/>
+              <w:ind w:left="0"/>
+              <w:jc w:val="both"/>
+              <w:rPr>
+                <w:lang w:val="ru-RU"/>
+              </w:rPr>
+            </w:pPr>
+            <w:r>
+              <w:rPr>
+                <w:lang w:val="ru-RU"/>
+              </w:rPr>
+              <w:t>М</w:t>
+            </w:r>
+            <w:r>
+              <w:rPr>
+                <w:lang w:val="ru-RU"/>
+              </w:rPr>
+              <w:t>3</w:t>
+            </w:r>
+          </w:p>
+        </w:tc>
+        <w:tc>
+          <w:tcPr>
+            <w:tcW w:w="1917" w:type="dxa"/>
+          </w:tcPr>
+          <w:p>
+            <w:pPr>
+              <w:pStyle w:val="a3"/>
+              <w:spacing w:line="240" w:lineRule="auto"/>
+              <w:ind w:left="0"/>
+              <w:jc w:val="both"/>
+              <w:rPr>
+                <w:lang w:val="ru-RU"/>
+              </w:rPr>
+            </w:pPr>
+            <w:r>
+              <w:rPr>
+                <w:lang w:val="ru-RU"/>
+              </w:rPr>
+              <w:t>Маг</w:t>
+            </w:r>
+          </w:p>
+        </w:tc>
+        <w:tc>
+          <w:tcPr>
+            <w:tcW w:w="1629" w:type="dxa"/>
+          </w:tcPr>
+          <w:p>
+            <w:pPr>
+              <w:pStyle w:val="a3"/>
+              <w:spacing w:line="240" w:lineRule="auto"/>
+              <w:ind w:left="0"/>
+              <w:jc w:val="both"/>
+              <w:rPr>
+                <w:lang w:val="ru-RU"/>
+              </w:rPr>
+            </w:pPr>
+            <w:r>
+              <w:rPr>
+                <w:lang w:val="ru-RU"/>
+              </w:rPr>
+              <w:t>Тестирование изделия</w:t>
+            </w:r>
+          </w:p>
+        </w:tc>
+        <w:tc>
+          <w:tcPr>
+            <w:tcW w:w="5474" w:type="dxa"/>
+          </w:tcPr>
+          <w:p>
+            <w:pPr>
+              <w:autoSpaceDE w:val="0"/>
+              <w:autoSpaceDN w:val="0"/>
+              <w:adjustRightInd w:val="0"/>
+              <w:spacing w:before="120" w:after="60"/>
+              <w:rPr>
+                <w:color w:val="000000"/>
+                <w:lang w:val="ru-RU"/>
+              </w:rPr>
+            </w:pPr>
+            <w:r>
+              <w:rPr>
+                <w:lang w:val="ru-RU"/>
+              </w:rPr>
+              <w:t>Тестирование изделия на прочность и проверка на соответствие с заявленными требованиями</w:t>
+            </w:r>
+          </w:p>
+        </w:tc>
+      </w:tr>
+    </w:tbl>
+    <w:p>
+      <w:pPr>
+        <w:rPr>
+          <w:lang w:val="ru-RU"/>
+        </w:rPr>
+      </w:pPr>
+      <w:r>
+        <w:rPr>
+          <w:i/>
+          <w:lang w:val="ru-RU"/>
+        </w:rPr>
+        <w:t>Основное действующее лицо</w:t>
+      </w:r>
+      <w:r>
+        <w:rPr>
+          <w:lang w:val="ru-RU"/>
+        </w:rPr>
+        <w:t xml:space="preserve">: </w:t>
+      </w:r>
+      <w:r>
+        <w:rPr>
+          <w:lang w:val="ru-RU"/>
+        </w:rPr>
+        <w:t>Маг</w:t>
+      </w:r>
+      <w:r>
+        <w:rPr>
+          <w:lang w:val="ru-RU"/>
+        </w:rPr>
+        <w:t>.</w:t>
+      </w:r>
+    </w:p>
+    <w:p>
+      <w:pPr>
+        <w:rPr>
+          <w:lang w:val="ru-RU"/>
+        </w:rPr>
+      </w:pPr>
+      <w:r>
+        <w:rPr>
+          <w:i/>
+          <w:lang w:val="ru-RU"/>
+        </w:rPr>
+        <w:t>Другие участники прецедента</w:t>
+      </w:r>
+      <w:r>
+        <w:rPr>
+          <w:lang w:val="ru-RU"/>
+        </w:rPr>
+        <w:t>: отсутствует;</w:t>
+      </w:r>
+    </w:p>
+    <w:p>
+      <w:pPr>
+        <w:rPr>
+          <w:lang w:val="ru-RU"/>
+        </w:rPr>
+      </w:pPr>
+      <w:r>
+        <w:rPr>
+          <w:i/>
+          <w:lang w:val="ru-RU"/>
+        </w:rPr>
+        <w:t>Связи с другими вариантами использования</w:t>
+      </w:r>
+      <w:r>
+        <w:rPr>
+          <w:lang w:val="ru-RU"/>
+        </w:rPr>
+        <w:t>: отсутствуют</w:t>
+      </w:r>
+    </w:p>
+    <w:p>
+      <w:pPr>
+        <w:autoSpaceDE w:val="0"/>
+        <w:autoSpaceDN w:val="0"/>
+        <w:adjustRightInd w:val="0"/>
+        <w:spacing w:before="120" w:after="60"/>
+        <w:jc w:val="both"/>
+        <w:rPr>
+          <w:lang w:val="ru-RU"/>
+        </w:rPr>
+      </w:pPr>
+      <w:r>
+        <w:rPr>
+          <w:i/>
+          <w:lang w:val="ru-RU"/>
+        </w:rPr>
+        <w:t>Краткое описание.</w:t>
+      </w:r>
+      <w:r>
+        <w:rPr>
+          <w:lang w:val="ru-RU"/>
+        </w:rPr>
+        <w:t xml:space="preserve"> </w:t>
+      </w:r>
+    </w:p>
+    <w:p>
+      <w:pPr>
+        <w:autoSpaceDE w:val="0"/>
+        <w:autoSpaceDN w:val="0"/>
+        <w:adjustRightInd w:val="0"/>
+        <w:spacing w:before="120" w:after="60"/>
+        <w:jc w:val="both"/>
+        <w:rPr>
+          <w:lang w:val="ru-RU"/>
+        </w:rPr>
+      </w:pPr>
+      <w:r>
+        <w:rPr>
+          <w:lang w:val="ru-RU"/>
+        </w:rPr>
+        <w:t xml:space="preserve">В данном варианте использования предполагается, что </w:t>
+      </w:r>
+      <w:r>
+        <w:rPr>
+          <w:lang w:val="ru-RU"/>
+        </w:rPr>
+        <w:t>маг производит тестирование готового изделия и проводит проверку изделия на соответствие с требованиями заказчика. На данном этапе принимается решение о годности товара к продаже, либо отправлении его на доработку.</w:t>
+      </w:r>
+    </w:p>
+    <w:p>
+      <w:pPr>
+        <w:autoSpaceDE w:val="0"/>
+        <w:autoSpaceDN w:val="0"/>
+        <w:adjustRightInd w:val="0"/>
+        <w:spacing w:before="120" w:after="60"/>
+        <w:jc w:val="both"/>
+        <w:rPr>
+          <w:lang w:val="ru-RU"/>
+        </w:rPr>
+      </w:pPr>
+    </w:p>
+    <w:p>
+      <w:pPr>
+        <w:autoSpaceDE w:val="0"/>
+        <w:autoSpaceDN w:val="0"/>
+        <w:adjustRightInd w:val="0"/>
+        <w:spacing w:before="120" w:after="60"/>
+        <w:jc w:val="both"/>
+        <w:rPr>
+          <w:lang w:val="ru-RU"/>
+        </w:rPr>
+      </w:pPr>
+    </w:p>
+    <w:p>
+      <w:pPr>
+        <w:autoSpaceDE w:val="0"/>
+        <w:autoSpaceDN w:val="0"/>
+        <w:adjustRightInd w:val="0"/>
+        <w:spacing w:before="120" w:after="60"/>
+        <w:jc w:val="both"/>
+        <w:rPr>
+          <w:lang w:val="ru-RU"/>
+        </w:rPr>
+      </w:pPr>
+    </w:p>
+    <w:p>
+      <w:pPr>
+        <w:autoSpaceDE w:val="0"/>
+        <w:autoSpaceDN w:val="0"/>
+        <w:adjustRightInd w:val="0"/>
+        <w:spacing w:before="120" w:after="60"/>
+        <w:jc w:val="both"/>
+        <w:rPr>
+          <w:lang w:val="ru-RU"/>
+        </w:rPr>
+      </w:pPr>
+    </w:p>
+    <w:p>
+      <w:pPr>
+        <w:autoSpaceDE w:val="0"/>
+        <w:autoSpaceDN w:val="0"/>
+        <w:adjustRightInd w:val="0"/>
+        <w:spacing w:before="120" w:after="60"/>
+        <w:jc w:val="both"/>
+        <w:rPr>
+          <w:lang w:val="ru-RU"/>
+        </w:rPr>
+      </w:pPr>
+    </w:p>
+    <w:p>
+      <w:pPr>
+        <w:autoSpaceDE w:val="0"/>
+        <w:autoSpaceDN w:val="0"/>
+        <w:adjustRightInd w:val="0"/>
+        <w:spacing w:before="120" w:after="60"/>
+        <w:jc w:val="both"/>
+        <w:rPr>
+          <w:lang w:val="ru-RU"/>
+        </w:rPr>
+      </w:pPr>
+    </w:p>
+    <w:p>
+      <w:pPr>
+        <w:autoSpaceDE w:val="0"/>
+        <w:autoSpaceDN w:val="0"/>
+        <w:adjustRightInd w:val="0"/>
+        <w:spacing w:before="120" w:after="60"/>
+        <w:jc w:val="both"/>
+        <w:rPr>
+          <w:lang w:val="ru-RU"/>
+        </w:rPr>
+      </w:pPr>
+    </w:p>
+    <w:p>
+      <w:pPr>
+        <w:autoSpaceDE w:val="0"/>
+        <w:autoSpaceDN w:val="0"/>
+        <w:adjustRightInd w:val="0"/>
+        <w:spacing w:before="120" w:after="60"/>
+        <w:jc w:val="both"/>
+        <w:rPr>
+          <w:lang w:val="ru-RU"/>
+        </w:rPr>
+      </w:pPr>
+    </w:p>
+    <w:p>
+      <w:pPr>
+        <w:autoSpaceDE w:val="0"/>
+        <w:autoSpaceDN w:val="0"/>
+        <w:adjustRightInd w:val="0"/>
+        <w:spacing w:before="120" w:after="60"/>
+        <w:jc w:val="both"/>
+        <w:rPr>
+          <w:lang w:val="ru-RU"/>
+        </w:rPr>
+      </w:pPr>
+    </w:p>
+    <w:p>
+      <w:pPr>
+        <w:autoSpaceDE w:val="0"/>
+        <w:autoSpaceDN w:val="0"/>
+        <w:adjustRightInd w:val="0"/>
+        <w:spacing w:before="120" w:after="60"/>
+        <w:jc w:val="both"/>
+        <w:rPr>
+          <w:lang w:val="ru-RU"/>
+        </w:rPr>
+      </w:pPr>
+    </w:p>
+    <w:p>
+      <w:pPr>
+        <w:autoSpaceDE w:val="0"/>
+        <w:autoSpaceDN w:val="0"/>
+        <w:adjustRightInd w:val="0"/>
+        <w:spacing w:before="120" w:after="60"/>
+        <w:jc w:val="both"/>
+        <w:rPr>
+          <w:lang w:val="ru-RU"/>
+        </w:rPr>
+      </w:pPr>
+    </w:p>
+    <w:p>
+      <w:pPr>
+        <w:autoSpaceDE w:val="0"/>
+        <w:autoSpaceDN w:val="0"/>
+        <w:adjustRightInd w:val="0"/>
+        <w:spacing w:before="120" w:after="60"/>
+        <w:jc w:val="both"/>
+        <w:rPr>
+          <w:lang w:val="ru-RU"/>
+        </w:rPr>
+      </w:pPr>
+    </w:p>
+    <w:p>
+      <w:pPr>
+        <w:autoSpaceDE w:val="0"/>
+        <w:autoSpaceDN w:val="0"/>
+        <w:adjustRightInd w:val="0"/>
+        <w:spacing w:before="120" w:after="60"/>
+        <w:jc w:val="both"/>
+        <w:rPr>
+          <w:lang w:val="ru-RU"/>
+        </w:rPr>
+      </w:pPr>
+    </w:p>
+    <w:p>
+      <w:pPr>
+        <w:autoSpaceDE w:val="0"/>
+        <w:autoSpaceDN w:val="0"/>
+        <w:adjustRightInd w:val="0"/>
+        <w:spacing w:before="120" w:after="60"/>
+        <w:jc w:val="both"/>
+        <w:rPr>
+          <w:lang w:val="ru-RU"/>
+        </w:rPr>
+      </w:pPr>
+    </w:p>
+    <w:p>
+      <w:pPr>
+        <w:autoSpaceDE w:val="0"/>
+        <w:autoSpaceDN w:val="0"/>
+        <w:adjustRightInd w:val="0"/>
+        <w:spacing w:before="120" w:after="60"/>
+        <w:jc w:val="both"/>
+        <w:rPr>
+          <w:lang w:val="ru-RU"/>
+        </w:rPr>
+      </w:pPr>
+    </w:p>
+    <w:p>
+      <w:pPr>
+        <w:autoSpaceDE w:val="0"/>
+        <w:autoSpaceDN w:val="0"/>
+        <w:adjustRightInd w:val="0"/>
+        <w:spacing w:before="120" w:after="60"/>
+        <w:jc w:val="both"/>
+        <w:rPr>
+          <w:lang w:val="ru-RU"/>
+        </w:rPr>
+      </w:pPr>
+    </w:p>
+    <w:p>
+      <w:pPr>
+        <w:autoSpaceDE w:val="0"/>
+        <w:autoSpaceDN w:val="0"/>
+        <w:adjustRightInd w:val="0"/>
+        <w:spacing w:before="120" w:after="60"/>
+        <w:jc w:val="both"/>
+        <w:rPr>
+          <w:lang w:val="ru-RU"/>
+        </w:rPr>
+      </w:pPr>
+    </w:p>
+    <w:p>
+      <w:pPr>
+        <w:autoSpaceDE w:val="0"/>
+        <w:autoSpaceDN w:val="0"/>
+        <w:adjustRightInd w:val="0"/>
+        <w:spacing w:before="120" w:after="60"/>
+        <w:jc w:val="both"/>
+        <w:rPr>
+          <w:lang w:val="ru-RU"/>
+        </w:rPr>
+      </w:pPr>
+    </w:p>
+    <w:p>
+      <w:pPr>
+        <w:autoSpaceDE w:val="0"/>
+        <w:autoSpaceDN w:val="0"/>
+        <w:adjustRightInd w:val="0"/>
+        <w:spacing w:before="120" w:after="60"/>
+        <w:jc w:val="both"/>
+        <w:rPr>
+          <w:lang w:val="ru-RU"/>
+        </w:rPr>
+      </w:pPr>
+    </w:p>
+    <w:p>
+      <w:pPr>
+        <w:autoSpaceDE w:val="0"/>
+        <w:autoSpaceDN w:val="0"/>
+        <w:adjustRightInd w:val="0"/>
+        <w:spacing w:before="120" w:after="60"/>
+        <w:jc w:val="both"/>
+        <w:rPr>
+          <w:lang w:val="ru-RU"/>
+        </w:rPr>
+      </w:pPr>
+    </w:p>
+    <w:p>
+      <w:pPr>
+        <w:autoSpaceDE w:val="0"/>
+        <w:autoSpaceDN w:val="0"/>
+        <w:adjustRightInd w:val="0"/>
+        <w:spacing w:before="120" w:after="60"/>
+        <w:jc w:val="both"/>
+        <w:rPr>
+          <w:lang w:val="ru-RU"/>
+        </w:rPr>
+      </w:pPr>
+    </w:p>
+    <w:p>
+      <w:pPr>
+        <w:autoSpaceDE w:val="0"/>
+        <w:autoSpaceDN w:val="0"/>
+        <w:adjustRightInd w:val="0"/>
+        <w:spacing w:before="120" w:after="60"/>
+        <w:jc w:val="both"/>
+        <w:rPr>
+          <w:lang w:val="ru-RU"/>
+        </w:rPr>
+      </w:pPr>
+    </w:p>
+    <w:p>
+      <w:pPr>
+        <w:autoSpaceDE w:val="0"/>
+        <w:autoSpaceDN w:val="0"/>
+        <w:adjustRightInd w:val="0"/>
+        <w:spacing w:before="120" w:after="60"/>
+        <w:jc w:val="both"/>
+        <w:rPr>
+          <w:lang w:val="ru-RU"/>
+        </w:rPr>
+      </w:pPr>
+    </w:p>
+    <w:p>
+      <w:pPr>
+        <w:autoSpaceDE w:val="0"/>
+        <w:autoSpaceDN w:val="0"/>
+        <w:adjustRightInd w:val="0"/>
+        <w:spacing w:before="120" w:after="60"/>
+        <w:jc w:val="both"/>
+        <w:rPr>
+          <w:lang w:val="ru-RU"/>
+        </w:rPr>
+      </w:pPr>
+    </w:p>
+    <w:p>
+      <w:pPr>
+        <w:autoSpaceDE w:val="0"/>
+        <w:autoSpaceDN w:val="0"/>
+        <w:adjustRightInd w:val="0"/>
+        <w:spacing w:before="120" w:after="60"/>
+        <w:jc w:val="both"/>
+        <w:rPr>
+          <w:lang w:val="ru-RU"/>
+        </w:rPr>
+      </w:pPr>
+    </w:p>
+    <w:p>
+      <w:pPr>
+        <w:autoSpaceDE w:val="0"/>
+        <w:autoSpaceDN w:val="0"/>
+        <w:adjustRightInd w:val="0"/>
+        <w:spacing w:before="120" w:after="60"/>
+        <w:jc w:val="both"/>
+        <w:rPr>
+          <w:lang w:val="ru-RU"/>
+        </w:rPr>
+      </w:pPr>
+    </w:p>
+    <w:p>
+      <w:pPr>
+        <w:autoSpaceDE w:val="0"/>
+        <w:autoSpaceDN w:val="0"/>
+        <w:adjustRightInd w:val="0"/>
+        <w:spacing w:before="120" w:after="60"/>
+        <w:jc w:val="both"/>
+        <w:rPr>
+          <w:lang w:val="ru-RU"/>
+        </w:rPr>
+      </w:pPr>
+    </w:p>
+    <w:p>
+      <w:pPr>
+        <w:autoSpaceDE w:val="0"/>
+        <w:autoSpaceDN w:val="0"/>
+        <w:adjustRightInd w:val="0"/>
+        <w:spacing w:before="120" w:after="60"/>
+        <w:jc w:val="both"/>
+        <w:rPr>
+          <w:lang w:val="ru-RU"/>
+        </w:rPr>
+      </w:pPr>
+    </w:p>
+    <w:p>
+      <w:pPr>
+        <w:autoSpaceDE w:val="0"/>
+        <w:autoSpaceDN w:val="0"/>
+        <w:adjustRightInd w:val="0"/>
+        <w:spacing w:before="120" w:after="60"/>
+        <w:jc w:val="both"/>
+        <w:rPr>
+          <w:lang w:val="ru-RU"/>
+        </w:rPr>
+      </w:pPr>
+    </w:p>
+    <w:p>
+      <w:pPr>
+        <w:autoSpaceDE w:val="0"/>
+        <w:autoSpaceDN w:val="0"/>
+        <w:adjustRightInd w:val="0"/>
+        <w:spacing w:before="120" w:after="60"/>
+        <w:jc w:val="both"/>
+        <w:rPr>
+          <w:lang w:val="ru-RU"/>
+        </w:rPr>
+      </w:pPr>
+      <w:r>
+        <w:rPr>
+          <w:noProof/>
+          <w:lang w:val="ru-RU"/>
+        </w:rPr>
+        <w:drawing>
+          <wp:inline distT="0" distB="0" distL="0" distR="0">
+            <wp:extent cx="6165116" cy="2234241"/>
+            <wp:effectExtent l="19050" t="0" r="7084" b="0"/>
+            <wp:docPr id="1" name="Рисунок 1"/>
+            <wp:cNvGraphicFramePr>
+              <a:graphicFrameLocks xmlns:a="http://schemas.openxmlformats.org/drawingml/2006/main" noChangeAspect="1"/>
+            </wp:cNvGraphicFramePr>
+            <a:graphic xmlns:a="http://schemas.openxmlformats.org/drawingml/2006/main">
+              <a:graphicData uri="http://schemas.openxmlformats.org/drawingml/2006/picture">
+                <pic:pic xmlns:pic="http://schemas.openxmlformats.org/drawingml/2006/picture">
+                  <pic:nvPicPr>
+                    <pic:cNvPr id="0" name="Picture 1"/>
+                    <pic:cNvPicPr>
+                      <a:picLocks noChangeAspect="1" noChangeArrowheads="1"/>
+                    </pic:cNvPicPr>
+                  </pic:nvPicPr>
+                  <pic:blipFill>
+                    <a:blip r:embed="rId6"/>
+                    <a:srcRect l="17539" t="26357" r="8339" b="25840"/>
+                    <a:stretch>
+                      <a:fillRect/>
+                    </a:stretch>
+                  </pic:blipFill>
+                  <pic:spPr bwMode="auto">
+                    <a:xfrm>
+                      <a:off x="0" y="0"/>
+                      <a:ext cx="6165116" cy="2234241"/>
+                    </a:xfrm>
+                    <a:prstGeom prst="rect">
+                      <a:avLst/>
+                    </a:prstGeom>
+                    <a:noFill/>
+                    <a:ln w="9525">
+                      <a:noFill/>
+                      <a:miter lim="800000"/>
+                      <a:headEnd/>
+                      <a:tailEnd/>
+                    </a:ln>
+                  </pic:spPr>
+                </pic:pic>
+              </a:graphicData>
+            </a:graphic>
+          </wp:inline>
+        </w:drawing>
       </w:r>
     </w:p>
     <w:p>
@@ -935,8 +7395,97 @@
       <w:lvlJc w:val="left"/>
     </w:lvl>
   </w:abstractNum>
+  <w:abstractNum w:abstractNumId="1">
+    <w:nsid w:val="50004878"/>
+    <w:multiLevelType w:val="hybridMultilevel"/>
+    <w:tmpl w:val="F08A6E56"/>
+    <w:lvl w:ilvl="0" w:tplc="0419000F">
+      <w:start w:val="1"/>
+      <w:numFmt w:val="decimal"/>
+      <w:lvlText w:val="%1."/>
+      <w:lvlJc w:val="left"/>
+      <w:pPr>
+        <w:ind w:left="720" w:hanging="360"/>
+      </w:pPr>
+    </w:lvl>
+    <w:lvl w:ilvl="1" w:tplc="04190019" w:tentative="1">
+      <w:start w:val="1"/>
+      <w:numFmt w:val="lowerLetter"/>
+      <w:lvlText w:val="%2."/>
+      <w:lvlJc w:val="left"/>
+      <w:pPr>
+        <w:ind w:left="1440" w:hanging="360"/>
+      </w:pPr>
+    </w:lvl>
+    <w:lvl w:ilvl="2" w:tplc="0419001B" w:tentative="1">
+      <w:start w:val="1"/>
+      <w:numFmt w:val="lowerRoman"/>
+      <w:lvlText w:val="%3."/>
+      <w:lvlJc w:val="right"/>
+      <w:pPr>
+        <w:ind w:left="2160" w:hanging="180"/>
+      </w:pPr>
+    </w:lvl>
+    <w:lvl w:ilvl="3" w:tplc="0419000F" w:tentative="1">
+      <w:start w:val="1"/>
+      <w:numFmt w:val="decimal"/>
+      <w:lvlText w:val="%4."/>
+      <w:lvlJc w:val="left"/>
+      <w:pPr>
+        <w:ind w:left="2880" w:hanging="360"/>
+      </w:pPr>
+    </w:lvl>
+    <w:lvl w:ilvl="4" w:tplc="04190019" w:tentative="1">
+      <w:start w:val="1"/>
+      <w:numFmt w:val="lowerLetter"/>
+      <w:lvlText w:val="%5."/>
+      <w:lvlJc w:val="left"/>
+      <w:pPr>
+        <w:ind w:left="3600" w:hanging="360"/>
+      </w:pPr>
+    </w:lvl>
+    <w:lvl w:ilvl="5" w:tplc="0419001B" w:tentative="1">
+      <w:start w:val="1"/>
+      <w:numFmt w:val="lowerRoman"/>
+      <w:lvlText w:val="%6."/>
+      <w:lvlJc w:val="right"/>
+      <w:pPr>
+        <w:ind w:left="4320" w:hanging="180"/>
+      </w:pPr>
+    </w:lvl>
+    <w:lvl w:ilvl="6" w:tplc="0419000F" w:tentative="1">
+      <w:start w:val="1"/>
+      <w:numFmt w:val="decimal"/>
+      <w:lvlText w:val="%7."/>
+      <w:lvlJc w:val="left"/>
+      <w:pPr>
+        <w:ind w:left="5040" w:hanging="360"/>
+      </w:pPr>
+    </w:lvl>
+    <w:lvl w:ilvl="7" w:tplc="04190019" w:tentative="1">
+      <w:start w:val="1"/>
+      <w:numFmt w:val="lowerLetter"/>
+      <w:lvlText w:val="%8."/>
+      <w:lvlJc w:val="left"/>
+      <w:pPr>
+        <w:ind w:left="5760" w:hanging="360"/>
+      </w:pPr>
+    </w:lvl>
+    <w:lvl w:ilvl="8" w:tplc="0419001B" w:tentative="1">
+      <w:start w:val="1"/>
+      <w:numFmt w:val="lowerRoman"/>
+      <w:lvlText w:val="%9."/>
+      <w:lvlJc w:val="right"/>
+      <w:pPr>
+        <w:ind w:left="6480" w:hanging="180"/>
+      </w:pPr>
+    </w:lvl>
+  </w:abstractNum>
   <w:num w:numId="1">
     <w:abstractNumId w:val="0"/>
+  </w:num>
+  <w:num w:numId="2">
+    <w:abstractNumId w:val="1"/>
   </w:num>
 </w:numbering>
 </file>
@@ -979,7 +7528,7 @@
     <w:lsdException w:name="toc 8" w:uiPriority="39"/>
     <w:lsdException w:name="toc 9" w:uiPriority="39"/>
     <w:lsdException w:name="caption" w:uiPriority="35" w:qFormat="1"/>
-    <w:lsdException w:name="Title" w:semiHidden="0" w:uiPriority="10" w:unhideWhenUsed="0" w:qFormat="1"/>
+    <w:lsdException w:name="Title" w:semiHidden="0" w:uiPriority="0" w:unhideWhenUsed="0" w:qFormat="1"/>
     <w:lsdException w:name="Default Paragraph Font" w:uiPriority="1"/>
     <w:lsdException w:name="Body Text" w:uiPriority="0"/>
     <w:lsdException w:name="Subtitle" w:semiHidden="0" w:uiPriority="11" w:unhideWhenUsed="0" w:qFormat="1"/>
@@ -1418,6 +7967,7 @@
   </w:style>
   <w:style w:type="character" w:customStyle="1" w:styleId="90">
     <w:name w:val="Заголовок 9 Знак"/>
+    <w:aliases w:val="Заголовок 90 Знак"/>
     <w:basedOn w:val="a0"/>
     <w:link w:val="9"/>
     <w:rsid w:val="00F54F70"/>
@@ -1453,6 +8003,123 @@
       <w:sz w:val="20"/>
       <w:szCs w:val="20"/>
       <w:lang w:val="en-US" w:eastAsia="ru-RU"/>
+    </w:rPr>
+  </w:style>
+  <w:style w:type="paragraph" w:styleId="a5">
+    <w:name w:val="Balloon Text"/>
+    <w:basedOn w:val="a"/>
+    <w:link w:val="a6"/>
+    <w:uiPriority w:val="99"/>
+    <w:semiHidden/>
+    <w:unhideWhenUsed/>
+    <w:rsid w:val="00567674"/>
+    <w:pPr>
+      <w:spacing w:line="240" w:lineRule="auto"/>
+    </w:pPr>
+    <w:rPr>
+      <w:rFonts w:ascii="Tahoma" w:hAnsi="Tahoma" w:cs="Tahoma"/>
+      <w:sz w:val="16"/>
+      <w:szCs w:val="16"/>
+    </w:rPr>
+  </w:style>
+  <w:style w:type="character" w:customStyle="1" w:styleId="a6">
+    <w:name w:val="Текст выноски Знак"/>
+    <w:basedOn w:val="a0"/>
+    <w:link w:val="a5"/>
+    <w:uiPriority w:val="99"/>
+    <w:semiHidden/>
+    <w:rsid w:val="00567674"/>
+    <w:rPr>
+      <w:rFonts w:ascii="Tahoma" w:eastAsia="Times New Roman" w:hAnsi="Tahoma" w:cs="Tahoma"/>
+      <w:sz w:val="16"/>
+      <w:szCs w:val="16"/>
+      <w:lang w:val="en-US" w:eastAsia="ru-RU"/>
+    </w:rPr>
+  </w:style>
+  <w:style w:type="paragraph" w:styleId="a7">
+    <w:name w:val="Title"/>
+    <w:basedOn w:val="a"/>
+    <w:next w:val="a"/>
+    <w:link w:val="a8"/>
+    <w:qFormat/>
+    <w:rsid w:val="007A328F"/>
+    <w:pPr>
+      <w:spacing w:line="240" w:lineRule="auto"/>
+      <w:jc w:val="center"/>
+    </w:pPr>
+    <w:rPr>
+      <w:rFonts w:ascii="Arial" w:hAnsi="Arial"/>
+      <w:b/>
+      <w:sz w:val="36"/>
+      <w:lang w:eastAsia="en-US"/>
+    </w:rPr>
+  </w:style>
+  <w:style w:type="character" w:customStyle="1" w:styleId="a8">
+    <w:name w:val="Название Знак"/>
+    <w:basedOn w:val="a0"/>
+    <w:link w:val="a7"/>
+    <w:rsid w:val="007A328F"/>
+    <w:rPr>
+      <w:rFonts w:ascii="Arial" w:eastAsia="Times New Roman" w:hAnsi="Arial" w:cs="Times New Roman"/>
+      <w:b/>
+      <w:sz w:val="36"/>
+      <w:szCs w:val="20"/>
+      <w:lang w:val="en-US"/>
+    </w:rPr>
+  </w:style>
+  <w:style w:type="paragraph" w:customStyle="1" w:styleId="InfoBlue">
+    <w:name w:val="InfoBlue"/>
+    <w:basedOn w:val="a"/>
+    <w:next w:val="a3"/>
+    <w:autoRedefine/>
+    <w:rsid w:val="007A328F"/>
+    <w:pPr>
+      <w:spacing w:after="120"/>
+      <w:ind w:left="720"/>
+    </w:pPr>
+    <w:rPr>
+      <w:i/>
+      <w:color w:val="0000FF"/>
+      <w:lang w:eastAsia="en-US"/>
+    </w:rPr>
+  </w:style>
+  <w:style w:type="paragraph" w:styleId="a9">
+    <w:name w:val="List Paragraph"/>
+    <w:basedOn w:val="a"/>
+    <w:uiPriority w:val="34"/>
+    <w:qFormat/>
+    <w:rsid w:val="0035753D"/>
+    <w:pPr>
+      <w:ind w:left="720"/>
+      <w:contextualSpacing/>
+    </w:pPr>
+  </w:style>
+  <w:style w:type="character" w:customStyle="1" w:styleId="apple-converted-space">
+    <w:name w:val="apple-converted-space"/>
+    <w:basedOn w:val="a0"/>
+    <w:rsid w:val="0035753D"/>
+  </w:style>
+  <w:style w:type="character" w:styleId="aa">
+    <w:name w:val="Hyperlink"/>
+    <w:basedOn w:val="a0"/>
+    <w:uiPriority w:val="99"/>
+    <w:semiHidden/>
+    <w:unhideWhenUsed/>
+    <w:rsid w:val="0035753D"/>
+    <w:rPr>
+      <w:color w:val="0000FF"/>
+      <w:u w:val="single"/>
+    </w:rPr>
+  </w:style>
+  <w:style w:type="character" w:styleId="ab">
+    <w:name w:val="Emphasis"/>
+    <w:basedOn w:val="a0"/>
+    <w:uiPriority w:val="20"/>
+    <w:qFormat/>
+    <w:rsid w:val="0035753D"/>
+    <w:rPr>
+      <w:i/>
+      <w:iCs/>
     </w:rPr>
   </w:style>
 </w:styles>

--- a/RUP/UseCase.docx
+++ b/RUP/UseCase.docx
@@ -47,7 +47,6 @@
         <w:jc w:val="center"/>
         <w:rPr>
           <w:b/>
-          <w:lang w:val="ru-RU"/>
         </w:rPr>
       </w:pPr>
       <w:bookmarkStart w:id="2" w:name="_GoBack"/>
@@ -56,7 +55,39 @@
           <w:b/>
           <w:lang w:val="ru-RU"/>
         </w:rPr>
-        <w:t>Информационная система «Иллюзия»</w:t>
+        <w:t>Информационная</w:t>
+      </w:r>
+      <w:r>
+        <w:rPr>
+          <w:b/>
+        </w:rPr>
+        <w:t xml:space="preserve"> </w:t>
+      </w:r>
+      <w:r>
+        <w:rPr>
+          <w:b/>
+          <w:lang w:val="ru-RU"/>
+        </w:rPr>
+        <w:t>система</w:t>
+      </w:r>
+      <w:r>
+        <w:rPr>
+          <w:b/>
+        </w:rPr>
+        <w:t xml:space="preserve"> «</w:t>
+      </w:r>
+      <w:r>
+        <w:rPr>
+          <w:b/>
+          <w:lang w:val="ru-RU"/>
+        </w:rPr>
+        <w:t>Иллюзия</w:t>
+      </w:r>
+      <w:r>
+        <w:rPr>
+          <w:b/>
+        </w:rPr>
+        <w:t>»</w:t>
       </w:r>
     </w:p>
     <w:p>
@@ -550,7 +581,7 @@
         </w:rPr>
         <w:drawing>
           <wp:inline distT="0" distB="0" distL="0" distR="0">
-            <wp:extent cx="4578829" cy="3942004"/>
+            <wp:extent cx="4580392" cy="3943350"/>
             <wp:effectExtent l="19050" t="0" r="0" b="0"/>
             <wp:docPr id="2" name="Рисунок 1"/>
             <wp:cNvGraphicFramePr>
@@ -575,7 +606,7 @@
                   <pic:spPr bwMode="auto">
                     <a:xfrm>
                       <a:off x="0" y="0"/>
-                      <a:ext cx="4582338" cy="3945025"/>
+                      <a:ext cx="4582432" cy="3945106"/>
                     </a:xfrm>
                     <a:prstGeom prst="rect">
                       <a:avLst/>
@@ -623,6 +654,7 @@
       </w:pPr>
       <w:r>
         <w:rPr>
+          <w:noProof/>
           <w:lang w:val="ru-RU"/>
         </w:rPr>
         <w:drawing>
@@ -1593,7 +1625,37 @@
         <w:rPr>
           <w:lang w:val="ru-RU"/>
         </w:rPr>
-        <w:t>Данный вариант использования  позволяет Аналитику изменять статус заказа, который еще не перешел на стадию выполнения. Нельзя повышать статус заказа. Возможно только понизит</w:t>
+        <w:t xml:space="preserve">Данный вариант использования  позволяет Аналитику изменять статус заказа, который еще не перешел на стадию выполнения. </w:t>
+      </w:r>
+      <w:r>
+        <w:rPr>
+          <w:lang w:val="ru-RU"/>
+        </w:rPr>
+        <w:t>Статусы бывают: обычный, срочный</w:t>
+      </w:r>
+      <w:r>
+        <w:rPr>
+          <w:lang w:val="ru-RU"/>
+        </w:rPr>
+        <w:t>, заблокированный</w:t>
+      </w:r>
+      <w:r>
+        <w:rPr>
+          <w:lang w:val="ru-RU"/>
+        </w:rPr>
+        <w:t>.</w:t>
+      </w:r>
+      <w:r>
+        <w:rPr>
+          <w:lang w:val="ru-RU"/>
+        </w:rPr>
+        <w:t xml:space="preserve"> </w:t>
+      </w:r>
+      <w:r>
+        <w:rPr>
+          <w:lang w:val="ru-RU"/>
+        </w:rPr>
+        <w:t>Нельзя повышать статус заказа. Возможно только понизит</w:t>
       </w:r>
       <w:proofErr w:type="gramStart"/>
       <w:r>
@@ -1608,6 +1670,18 @@
           <w:lang w:val="ru-RU"/>
         </w:rPr>
         <w:t>увеличить сроки выполнения) статус или заблокировать(полностью приостановить). Блокировка возможна на всех этапах до передачи заказа Магу.</w:t>
+      </w:r>
+      <w:r>
+        <w:rPr>
+          <w:lang w:val="ru-RU"/>
+        </w:rPr>
+        <w:t xml:space="preserve"> </w:t>
+      </w:r>
+      <w:r>
+        <w:rPr>
+          <w:lang w:val="ru-RU"/>
+        </w:rPr>
+        <w:t>При установке статуса «Срочный» заказ становится приоритетным на всех стадиях изготовления.</w:t>
       </w:r>
     </w:p>
     <w:p>
@@ -1906,7 +1980,14 @@
           <w:rFonts w:ascii="Times New Roman" w:hAnsi="Times New Roman"/>
           <w:lang w:val="ru-RU"/>
         </w:rPr>
-        <w:t>А5</w:t>
+        <w:t>А</w:t>
+      </w:r>
+      <w:r>
+        <w:rPr>
+          <w:rFonts w:ascii="Times New Roman" w:hAnsi="Times New Roman"/>
+          <w:lang w:val="ru-RU"/>
+        </w:rPr>
+        <w:t>5</w:t>
       </w:r>
       <w:r>
         <w:rPr>
@@ -1919,7 +2000,7 @@
           <w:rFonts w:ascii="Times New Roman" w:hAnsi="Times New Roman"/>
           <w:lang w:val="ru-RU"/>
         </w:rPr>
-        <w:t>Изменение статуса заказа</w:t>
+        <w:t>Управление пользователями системы</w:t>
       </w:r>
     </w:p>
     <w:tbl>
@@ -1960,7 +2041,13 @@
               <w:rPr>
                 <w:lang w:val="ru-RU"/>
               </w:rPr>
-              <w:t>А5</w:t>
+              <w:t>А</w:t>
+            </w:r>
+            <w:r>
+              <w:rPr>
+                <w:lang w:val="ru-RU"/>
+              </w:rPr>
+              <w:t>5</w:t>
             </w:r>
           </w:p>
         </w:tc>
@@ -2004,7 +2091,7 @@
               <w:rPr>
                 <w:lang w:val="ru-RU"/>
               </w:rPr>
-              <w:t>Изменение статуса заказа</w:t>
+              <w:t>Управление пользователями системы</w:t>
             </w:r>
           </w:p>
         </w:tc>
@@ -2027,7 +2114,7 @@
               <w:rPr>
                 <w:lang w:val="ru-RU"/>
               </w:rPr>
-              <w:t>Изменение статуса заказа</w:t>
+              <w:t>Управление пользователями системы</w:t>
             </w:r>
           </w:p>
         </w:tc>
@@ -2050,19 +2137,7 @@
         <w:rPr>
           <w:lang w:val="ru-RU"/>
         </w:rPr>
-        <w:t xml:space="preserve">: </w:t>
-      </w:r>
-      <w:r>
-        <w:rPr>
-          <w:lang w:val="ru-RU"/>
-        </w:rPr>
-        <w:t>Аналитик</w:t>
-      </w:r>
-      <w:r>
-        <w:rPr>
-          <w:lang w:val="ru-RU"/>
-        </w:rPr>
-        <w:t>.</w:t>
+        <w:t>: Аналитик.</w:t>
       </w:r>
     </w:p>
     <w:p>
@@ -2082,19 +2157,7 @@
         <w:rPr>
           <w:lang w:val="ru-RU"/>
         </w:rPr>
-        <w:t xml:space="preserve">: </w:t>
-      </w:r>
-      <w:r>
-        <w:rPr>
-          <w:lang w:val="ru-RU"/>
-        </w:rPr>
-        <w:t>отсутствуют</w:t>
-      </w:r>
-      <w:r>
-        <w:rPr>
-          <w:lang w:val="ru-RU"/>
-        </w:rPr>
-        <w:t>;</w:t>
+        <w:t>: отсутствуют;</w:t>
       </w:r>
     </w:p>
     <w:p>
@@ -2157,13 +2220,7 @@
         <w:rPr>
           <w:lang w:val="ru-RU"/>
         </w:rPr>
-        <w:t xml:space="preserve">Данный вариант использования  позволяет Аналитику </w:t>
-      </w:r>
-      <w:r>
-        <w:rPr>
-          <w:lang w:val="ru-RU"/>
-        </w:rPr>
-        <w:t>изменять статус заказа. Статусы бывают: обычный, срочный. При установке статуса «Срочный» заказ становится приоритетным на всех стадиях изготовления. Аналитик может задать статус на каждую из стадий.</w:t>
+        <w:t>Данный вариант использования  позволяет Аналитику управлять пользователями, создавать новых участников системы и присваивать им определенные роли. В данном варианте использования аналитик выступает как Администратор системы, выполняя его функции по управлению пользователями и их доступом.</w:t>
       </w:r>
     </w:p>
     <w:p>
@@ -2171,14 +2228,15 @@
         <w:pStyle w:val="3"/>
         <w:rPr>
           <w:rFonts w:ascii="Times New Roman" w:hAnsi="Times New Roman"/>
-        </w:rPr>
-      </w:pPr>
-      <w:r>
-        <w:rPr>
-          <w:rFonts w:ascii="Times New Roman" w:hAnsi="Times New Roman"/>
-          <w:lang w:val="ru-RU"/>
-        </w:rPr>
-        <w:t>А</w:t>
+          <w:lang w:val="ru-RU"/>
+        </w:rPr>
+      </w:pPr>
+      <w:r>
+        <w:rPr>
+          <w:rFonts w:ascii="Times New Roman" w:hAnsi="Times New Roman"/>
+          <w:lang w:val="ru-RU"/>
+        </w:rPr>
+        <w:t>С</w:t>
       </w:r>
       <w:proofErr w:type="gramStart"/>
       <w:r>
@@ -2186,12 +2244,13 @@
           <w:rFonts w:ascii="Times New Roman" w:hAnsi="Times New Roman"/>
           <w:lang w:val="ru-RU"/>
         </w:rPr>
-        <w:t>6</w:t>
+        <w:t>1</w:t>
       </w:r>
       <w:proofErr w:type="gramEnd"/>
       <w:r>
         <w:rPr>
           <w:rFonts w:ascii="Times New Roman" w:hAnsi="Times New Roman"/>
+          <w:lang w:val="ru-RU"/>
         </w:rPr>
         <w:t xml:space="preserve">. </w:t>
       </w:r>
@@ -2200,7 +2259,700 @@
           <w:rFonts w:ascii="Times New Roman" w:hAnsi="Times New Roman"/>
           <w:lang w:val="ru-RU"/>
         </w:rPr>
-        <w:t>Управление пользователями системы</w:t>
+        <w:t xml:space="preserve">Прием </w:t>
+      </w:r>
+      <w:proofErr w:type="spellStart"/>
+      <w:proofErr w:type="gramStart"/>
+      <w:r>
+        <w:rPr>
+          <w:rFonts w:ascii="Times New Roman" w:hAnsi="Times New Roman"/>
+          <w:lang w:val="ru-RU"/>
+        </w:rPr>
+        <w:t>плана-работ</w:t>
+      </w:r>
+      <w:proofErr w:type="spellEnd"/>
+      <w:proofErr w:type="gramEnd"/>
+      <w:r>
+        <w:rPr>
+          <w:rFonts w:ascii="Times New Roman" w:hAnsi="Times New Roman"/>
+          <w:lang w:val="ru-RU"/>
+        </w:rPr>
+        <w:t xml:space="preserve"> на дань сборщиком</w:t>
+      </w:r>
+      <w:r>
+        <w:rPr>
+          <w:rFonts w:ascii="Times New Roman" w:hAnsi="Times New Roman"/>
+          <w:lang w:val="ru-RU"/>
+        </w:rPr>
+        <w:t>.</w:t>
+      </w:r>
+    </w:p>
+    <w:tbl>
+      <w:tblPr>
+        <w:tblW w:w="0" w:type="auto"/>
+        <w:tblBorders>
+          <w:top w:val="single" w:sz="4" w:space="0" w:color="auto"/>
+          <w:left w:val="single" w:sz="4" w:space="0" w:color="auto"/>
+          <w:bottom w:val="single" w:sz="4" w:space="0" w:color="auto"/>
+          <w:right w:val="single" w:sz="4" w:space="0" w:color="auto"/>
+          <w:insideH w:val="single" w:sz="4" w:space="0" w:color="auto"/>
+          <w:insideV w:val="single" w:sz="4" w:space="0" w:color="auto"/>
+        </w:tblBorders>
+        <w:tblLook w:val="01E0"/>
+      </w:tblPr>
+      <w:tblGrid>
+        <w:gridCol w:w="556"/>
+        <w:gridCol w:w="1916"/>
+        <w:gridCol w:w="1628"/>
+        <w:gridCol w:w="5471"/>
+      </w:tblGrid>
+      <w:tr>
+        <w:tc>
+          <w:tcPr>
+            <w:tcW w:w="556" w:type="dxa"/>
+          </w:tcPr>
+          <w:p>
+            <w:pPr>
+              <w:pStyle w:val="a3"/>
+              <w:spacing w:line="240" w:lineRule="auto"/>
+              <w:ind w:left="0"/>
+              <w:jc w:val="both"/>
+              <w:rPr>
+                <w:lang w:val="ru-RU"/>
+              </w:rPr>
+            </w:pPr>
+            <w:r>
+              <w:rPr>
+                <w:lang w:val="ru-RU"/>
+              </w:rPr>
+              <w:t>С</w:t>
+            </w:r>
+            <w:proofErr w:type="gramStart"/>
+            <w:r>
+              <w:rPr>
+                <w:lang w:val="ru-RU"/>
+              </w:rPr>
+              <w:t>1</w:t>
+            </w:r>
+            <w:proofErr w:type="gramEnd"/>
+          </w:p>
+        </w:tc>
+        <w:tc>
+          <w:tcPr>
+            <w:tcW w:w="1917" w:type="dxa"/>
+          </w:tcPr>
+          <w:p>
+            <w:pPr>
+              <w:pStyle w:val="a3"/>
+              <w:spacing w:line="240" w:lineRule="auto"/>
+              <w:ind w:left="0"/>
+              <w:jc w:val="both"/>
+              <w:rPr>
+                <w:lang w:val="ru-RU"/>
+              </w:rPr>
+            </w:pPr>
+            <w:r>
+              <w:rPr>
+                <w:lang w:val="ru-RU"/>
+              </w:rPr>
+              <w:t>Сборщик</w:t>
+            </w:r>
+          </w:p>
+        </w:tc>
+        <w:tc>
+          <w:tcPr>
+            <w:tcW w:w="1629" w:type="dxa"/>
+          </w:tcPr>
+          <w:p>
+            <w:pPr>
+              <w:pStyle w:val="a3"/>
+              <w:spacing w:line="240" w:lineRule="auto"/>
+              <w:ind w:left="0"/>
+              <w:jc w:val="both"/>
+              <w:rPr>
+                <w:lang w:val="ru-RU"/>
+              </w:rPr>
+            </w:pPr>
+            <w:r>
+              <w:rPr>
+                <w:lang w:val="ru-RU"/>
+              </w:rPr>
+              <w:t xml:space="preserve">Прием </w:t>
+            </w:r>
+            <w:proofErr w:type="spellStart"/>
+            <w:proofErr w:type="gramStart"/>
+            <w:r>
+              <w:rPr>
+                <w:lang w:val="ru-RU"/>
+              </w:rPr>
+              <w:t>плана-работ</w:t>
+            </w:r>
+            <w:proofErr w:type="spellEnd"/>
+            <w:proofErr w:type="gramEnd"/>
+            <w:r>
+              <w:rPr>
+                <w:lang w:val="ru-RU"/>
+              </w:rPr>
+              <w:t xml:space="preserve"> на день</w:t>
+            </w:r>
+          </w:p>
+        </w:tc>
+        <w:tc>
+          <w:tcPr>
+            <w:tcW w:w="5474" w:type="dxa"/>
+          </w:tcPr>
+          <w:p>
+            <w:pPr>
+              <w:autoSpaceDE w:val="0"/>
+              <w:autoSpaceDN w:val="0"/>
+              <w:adjustRightInd w:val="0"/>
+              <w:spacing w:before="120" w:after="60"/>
+              <w:rPr>
+                <w:color w:val="000000"/>
+                <w:lang w:val="ru-RU"/>
+              </w:rPr>
+            </w:pPr>
+            <w:r>
+              <w:rPr>
+                <w:lang w:val="ru-RU"/>
+              </w:rPr>
+              <w:t>Прием Сборщ</w:t>
+            </w:r>
+            <w:r>
+              <w:rPr>
+                <w:lang w:val="ru-RU"/>
+              </w:rPr>
+              <w:t>и</w:t>
+            </w:r>
+            <w:r>
+              <w:rPr>
+                <w:lang w:val="ru-RU"/>
+              </w:rPr>
+              <w:t xml:space="preserve">ком </w:t>
+            </w:r>
+            <w:proofErr w:type="spellStart"/>
+            <w:proofErr w:type="gramStart"/>
+            <w:r>
+              <w:rPr>
+                <w:lang w:val="ru-RU"/>
+              </w:rPr>
+              <w:t>плана-работ</w:t>
+            </w:r>
+            <w:proofErr w:type="spellEnd"/>
+            <w:proofErr w:type="gramEnd"/>
+            <w:r>
+              <w:rPr>
+                <w:lang w:val="ru-RU"/>
+              </w:rPr>
+              <w:t xml:space="preserve"> на день.</w:t>
+            </w:r>
+          </w:p>
+        </w:tc>
+      </w:tr>
+    </w:tbl>
+    <w:p>
+      <w:pPr>
+        <w:rPr>
+          <w:lang w:val="ru-RU"/>
+        </w:rPr>
+      </w:pPr>
+      <w:r>
+        <w:rPr>
+          <w:i/>
+          <w:lang w:val="ru-RU"/>
+        </w:rPr>
+        <w:t>Основное действующее лицо</w:t>
+      </w:r>
+      <w:r>
+        <w:rPr>
+          <w:lang w:val="ru-RU"/>
+        </w:rPr>
+        <w:t xml:space="preserve">: </w:t>
+      </w:r>
+      <w:r>
+        <w:rPr>
+          <w:lang w:val="ru-RU"/>
+        </w:rPr>
+        <w:t>Сборщик</w:t>
+      </w:r>
+      <w:r>
+        <w:rPr>
+          <w:lang w:val="ru-RU"/>
+        </w:rPr>
+        <w:t>.</w:t>
+      </w:r>
+    </w:p>
+    <w:p>
+      <w:pPr>
+        <w:rPr>
+          <w:lang w:val="ru-RU"/>
+        </w:rPr>
+      </w:pPr>
+      <w:r>
+        <w:rPr>
+          <w:i/>
+          <w:lang w:val="ru-RU"/>
+        </w:rPr>
+        <w:t>Другие участники прецедента</w:t>
+      </w:r>
+      <w:r>
+        <w:rPr>
+          <w:lang w:val="ru-RU"/>
+        </w:rPr>
+        <w:t>:</w:t>
+      </w:r>
+      <w:r>
+        <w:rPr>
+          <w:lang w:val="ru-RU"/>
+        </w:rPr>
+        <w:t xml:space="preserve"> отсутствуют</w:t>
+      </w:r>
+      <w:r>
+        <w:rPr>
+          <w:lang w:val="ru-RU"/>
+        </w:rPr>
+        <w:t>;</w:t>
+      </w:r>
+    </w:p>
+    <w:p>
+      <w:pPr>
+        <w:rPr>
+          <w:lang w:val="ru-RU"/>
+        </w:rPr>
+      </w:pPr>
+      <w:r>
+        <w:rPr>
+          <w:i/>
+          <w:lang w:val="ru-RU"/>
+        </w:rPr>
+        <w:t>Связи с другими вариантами использования</w:t>
+      </w:r>
+      <w:r>
+        <w:rPr>
+          <w:lang w:val="ru-RU"/>
+        </w:rPr>
+        <w:t>: отсутствуют</w:t>
+      </w:r>
+    </w:p>
+    <w:p>
+      <w:pPr>
+        <w:autoSpaceDE w:val="0"/>
+        <w:autoSpaceDN w:val="0"/>
+        <w:adjustRightInd w:val="0"/>
+        <w:spacing w:before="120" w:after="60"/>
+        <w:jc w:val="both"/>
+        <w:rPr>
+          <w:lang w:val="ru-RU"/>
+        </w:rPr>
+      </w:pPr>
+      <w:r>
+        <w:rPr>
+          <w:i/>
+          <w:lang w:val="ru-RU"/>
+        </w:rPr>
+        <w:t>Краткое описание.</w:t>
+      </w:r>
+      <w:r>
+        <w:rPr>
+          <w:lang w:val="ru-RU"/>
+        </w:rPr>
+        <w:t xml:space="preserve"> </w:t>
+      </w:r>
+    </w:p>
+    <w:p>
+      <w:pPr>
+        <w:autoSpaceDE w:val="0"/>
+        <w:autoSpaceDN w:val="0"/>
+        <w:adjustRightInd w:val="0"/>
+        <w:spacing w:before="120" w:after="60"/>
+        <w:jc w:val="both"/>
+        <w:rPr>
+          <w:lang w:val="ru-RU"/>
+        </w:rPr>
+      </w:pPr>
+      <w:r>
+        <w:rPr>
+          <w:lang w:val="ru-RU"/>
+        </w:rPr>
+        <w:t xml:space="preserve">Аналитик </w:t>
+      </w:r>
+      <w:proofErr w:type="gramStart"/>
+      <w:r>
+        <w:rPr>
+          <w:lang w:val="ru-RU"/>
+        </w:rPr>
+        <w:t>устанавливает</w:t>
+      </w:r>
+      <w:proofErr w:type="gramEnd"/>
+      <w:r>
+        <w:rPr>
+          <w:lang w:val="ru-RU"/>
+        </w:rPr>
+        <w:t xml:space="preserve"> сколько нужно собирать крапивы по умолчанию каждый день. При этом можно </w:t>
+      </w:r>
+      <w:proofErr w:type="gramStart"/>
+      <w:r>
+        <w:rPr>
+          <w:lang w:val="ru-RU"/>
+        </w:rPr>
+        <w:t>указать</w:t>
+      </w:r>
+      <w:proofErr w:type="gramEnd"/>
+      <w:r>
+        <w:rPr>
+          <w:lang w:val="ru-RU"/>
+        </w:rPr>
+        <w:t xml:space="preserve"> сколько нужно собрать в текущий день. При этом указывается сорт крапивы, который влияет на качество последующих изделий.</w:t>
+      </w:r>
+      <w:r>
+        <w:rPr>
+          <w:lang w:val="ru-RU"/>
+        </w:rPr>
+        <w:t xml:space="preserve"> </w:t>
+      </w:r>
+      <w:r>
+        <w:rPr>
+          <w:lang w:val="ru-RU"/>
+        </w:rPr>
+        <w:t xml:space="preserve"> </w:t>
+      </w:r>
+      <w:r>
+        <w:rPr>
+          <w:lang w:val="ru-RU"/>
+        </w:rPr>
+        <w:t xml:space="preserve">Входные данные – кол-во </w:t>
+      </w:r>
+      <w:proofErr w:type="spellStart"/>
+      <w:r>
+        <w:rPr>
+          <w:lang w:val="ru-RU"/>
+        </w:rPr>
+        <w:t>бегемотиков</w:t>
+      </w:r>
+      <w:proofErr w:type="spellEnd"/>
+      <w:r>
+        <w:rPr>
+          <w:lang w:val="ru-RU"/>
+        </w:rPr>
+        <w:t xml:space="preserve">, </w:t>
+      </w:r>
+      <w:r>
+        <w:rPr>
+          <w:lang w:val="ru-RU"/>
+        </w:rPr>
+        <w:t>качество крапивы.</w:t>
+      </w:r>
+    </w:p>
+    <w:p>
+      <w:pPr>
+        <w:pStyle w:val="3"/>
+        <w:rPr>
+          <w:rFonts w:ascii="Times New Roman" w:hAnsi="Times New Roman"/>
+        </w:rPr>
+      </w:pPr>
+      <w:r>
+        <w:rPr>
+          <w:rFonts w:ascii="Times New Roman" w:hAnsi="Times New Roman"/>
+          <w:lang w:val="ru-RU"/>
+        </w:rPr>
+        <w:t>С</w:t>
+      </w:r>
+      <w:proofErr w:type="gramStart"/>
+      <w:r>
+        <w:rPr>
+          <w:rFonts w:ascii="Times New Roman" w:hAnsi="Times New Roman"/>
+          <w:lang w:val="ru-RU"/>
+        </w:rPr>
+        <w:t>2</w:t>
+      </w:r>
+      <w:proofErr w:type="gramEnd"/>
+      <w:r>
+        <w:rPr>
+          <w:rFonts w:ascii="Times New Roman" w:hAnsi="Times New Roman"/>
+        </w:rPr>
+        <w:t xml:space="preserve">. </w:t>
+      </w:r>
+      <w:r>
+        <w:rPr>
+          <w:rFonts w:ascii="Times New Roman" w:hAnsi="Times New Roman"/>
+          <w:lang w:val="ru-RU"/>
+        </w:rPr>
+        <w:t>Сбор крапивы</w:t>
+      </w:r>
+      <w:r>
+        <w:rPr>
+          <w:rFonts w:ascii="Times New Roman" w:hAnsi="Times New Roman"/>
+          <w:lang w:val="ru-RU"/>
+        </w:rPr>
+        <w:t>.</w:t>
+      </w:r>
+    </w:p>
+    <w:tbl>
+      <w:tblPr>
+        <w:tblW w:w="0" w:type="auto"/>
+        <w:tblBorders>
+          <w:top w:val="single" w:sz="4" w:space="0" w:color="auto"/>
+          <w:left w:val="single" w:sz="4" w:space="0" w:color="auto"/>
+          <w:bottom w:val="single" w:sz="4" w:space="0" w:color="auto"/>
+          <w:right w:val="single" w:sz="4" w:space="0" w:color="auto"/>
+          <w:insideH w:val="single" w:sz="4" w:space="0" w:color="auto"/>
+          <w:insideV w:val="single" w:sz="4" w:space="0" w:color="auto"/>
+        </w:tblBorders>
+        <w:tblLook w:val="01E0"/>
+      </w:tblPr>
+      <w:tblGrid>
+        <w:gridCol w:w="557"/>
+        <w:gridCol w:w="1916"/>
+        <w:gridCol w:w="1628"/>
+        <w:gridCol w:w="5470"/>
+      </w:tblGrid>
+      <w:tr>
+        <w:tc>
+          <w:tcPr>
+            <w:tcW w:w="556" w:type="dxa"/>
+          </w:tcPr>
+          <w:p>
+            <w:pPr>
+              <w:pStyle w:val="a3"/>
+              <w:spacing w:line="240" w:lineRule="auto"/>
+              <w:ind w:left="0"/>
+              <w:jc w:val="both"/>
+              <w:rPr>
+                <w:lang w:val="ru-RU"/>
+              </w:rPr>
+            </w:pPr>
+            <w:r>
+              <w:rPr>
+                <w:lang w:val="ru-RU"/>
+              </w:rPr>
+              <w:t>С</w:t>
+            </w:r>
+            <w:proofErr w:type="gramStart"/>
+            <w:r>
+              <w:rPr>
+                <w:lang w:val="ru-RU"/>
+              </w:rPr>
+              <w:t>2</w:t>
+            </w:r>
+            <w:proofErr w:type="gramEnd"/>
+          </w:p>
+        </w:tc>
+        <w:tc>
+          <w:tcPr>
+            <w:tcW w:w="1917" w:type="dxa"/>
+          </w:tcPr>
+          <w:p>
+            <w:pPr>
+              <w:pStyle w:val="a3"/>
+              <w:spacing w:line="240" w:lineRule="auto"/>
+              <w:ind w:left="0"/>
+              <w:jc w:val="both"/>
+              <w:rPr>
+                <w:lang w:val="ru-RU"/>
+              </w:rPr>
+            </w:pPr>
+            <w:r>
+              <w:rPr>
+                <w:lang w:val="ru-RU"/>
+              </w:rPr>
+              <w:t>Сборщик</w:t>
+            </w:r>
+          </w:p>
+        </w:tc>
+        <w:tc>
+          <w:tcPr>
+            <w:tcW w:w="1629" w:type="dxa"/>
+          </w:tcPr>
+          <w:p>
+            <w:pPr>
+              <w:pStyle w:val="a3"/>
+              <w:spacing w:line="240" w:lineRule="auto"/>
+              <w:ind w:left="0"/>
+              <w:jc w:val="both"/>
+              <w:rPr>
+                <w:lang w:val="ru-RU"/>
+              </w:rPr>
+            </w:pPr>
+            <w:r>
+              <w:rPr>
+                <w:lang w:val="ru-RU"/>
+              </w:rPr>
+              <w:t>Сбор крапивы</w:t>
+            </w:r>
+          </w:p>
+        </w:tc>
+        <w:tc>
+          <w:tcPr>
+            <w:tcW w:w="5474" w:type="dxa"/>
+          </w:tcPr>
+          <w:p>
+            <w:pPr>
+              <w:autoSpaceDE w:val="0"/>
+              <w:autoSpaceDN w:val="0"/>
+              <w:adjustRightInd w:val="0"/>
+              <w:spacing w:before="120" w:after="60"/>
+              <w:rPr>
+                <w:color w:val="000000"/>
+                <w:lang w:val="ru-RU"/>
+              </w:rPr>
+            </w:pPr>
+            <w:r>
+              <w:rPr>
+                <w:lang w:val="ru-RU"/>
+              </w:rPr>
+              <w:t>Сбор крапивы.</w:t>
+            </w:r>
+          </w:p>
+        </w:tc>
+      </w:tr>
+    </w:tbl>
+    <w:p>
+      <w:pPr>
+        <w:rPr>
+          <w:lang w:val="ru-RU"/>
+        </w:rPr>
+      </w:pPr>
+      <w:r>
+        <w:rPr>
+          <w:i/>
+          <w:lang w:val="ru-RU"/>
+        </w:rPr>
+        <w:t>Основное действующее лицо</w:t>
+      </w:r>
+      <w:r>
+        <w:rPr>
+          <w:lang w:val="ru-RU"/>
+        </w:rPr>
+        <w:t xml:space="preserve">: </w:t>
+      </w:r>
+      <w:r>
+        <w:rPr>
+          <w:lang w:val="ru-RU"/>
+        </w:rPr>
+        <w:t>Сборщик</w:t>
+      </w:r>
+      <w:r>
+        <w:rPr>
+          <w:lang w:val="ru-RU"/>
+        </w:rPr>
+        <w:t>.</w:t>
+      </w:r>
+    </w:p>
+    <w:p>
+      <w:pPr>
+        <w:rPr>
+          <w:lang w:val="ru-RU"/>
+        </w:rPr>
+      </w:pPr>
+      <w:r>
+        <w:rPr>
+          <w:i/>
+          <w:lang w:val="ru-RU"/>
+        </w:rPr>
+        <w:t>Другие участники прецедента</w:t>
+      </w:r>
+      <w:r>
+        <w:rPr>
+          <w:lang w:val="ru-RU"/>
+        </w:rPr>
+        <w:t xml:space="preserve">: </w:t>
+      </w:r>
+      <w:r>
+        <w:rPr>
+          <w:lang w:val="ru-RU"/>
+        </w:rPr>
+        <w:t>отсутствует</w:t>
+      </w:r>
+      <w:r>
+        <w:rPr>
+          <w:lang w:val="ru-RU"/>
+        </w:rPr>
+        <w:t>;</w:t>
+      </w:r>
+    </w:p>
+    <w:p>
+      <w:pPr>
+        <w:rPr>
+          <w:lang w:val="ru-RU"/>
+        </w:rPr>
+      </w:pPr>
+      <w:r>
+        <w:rPr>
+          <w:i/>
+          <w:lang w:val="ru-RU"/>
+        </w:rPr>
+        <w:t>Связи с другими вариантами использования</w:t>
+      </w:r>
+      <w:r>
+        <w:rPr>
+          <w:lang w:val="ru-RU"/>
+        </w:rPr>
+        <w:t>: отсутствуют</w:t>
+      </w:r>
+    </w:p>
+    <w:p>
+      <w:pPr>
+        <w:autoSpaceDE w:val="0"/>
+        <w:autoSpaceDN w:val="0"/>
+        <w:adjustRightInd w:val="0"/>
+        <w:spacing w:before="120" w:after="60"/>
+        <w:jc w:val="both"/>
+        <w:rPr>
+          <w:lang w:val="ru-RU"/>
+        </w:rPr>
+      </w:pPr>
+      <w:r>
+        <w:rPr>
+          <w:i/>
+          <w:lang w:val="ru-RU"/>
+        </w:rPr>
+        <w:t>Краткое описание.</w:t>
+      </w:r>
+      <w:r>
+        <w:rPr>
+          <w:lang w:val="ru-RU"/>
+        </w:rPr>
+        <w:t xml:space="preserve"> </w:t>
+      </w:r>
+    </w:p>
+    <w:p>
+      <w:pPr>
+        <w:autoSpaceDE w:val="0"/>
+        <w:autoSpaceDN w:val="0"/>
+        <w:adjustRightInd w:val="0"/>
+        <w:spacing w:before="120" w:after="60"/>
+        <w:jc w:val="both"/>
+        <w:rPr>
+          <w:lang w:val="ru-RU"/>
+        </w:rPr>
+      </w:pPr>
+      <w:r>
+        <w:rPr>
+          <w:lang w:val="ru-RU"/>
+        </w:rPr>
+        <w:t xml:space="preserve">В данном варианте использования предполагается, что Сборщик крапивы собирает </w:t>
+      </w:r>
+      <w:r>
+        <w:rPr>
+          <w:lang w:val="ru-RU"/>
+        </w:rPr>
+        <w:t xml:space="preserve">разные сорта крапивы. Каждый сорт крапивы расположен в различных местах города. От вида сорта зависит объем сбора. </w:t>
+      </w:r>
+    </w:p>
+    <w:p>
+      <w:pPr>
+        <w:pStyle w:val="3"/>
+        <w:rPr>
+          <w:rFonts w:ascii="Times New Roman" w:hAnsi="Times New Roman"/>
+          <w:lang w:val="ru-RU"/>
+        </w:rPr>
+      </w:pPr>
+      <w:r>
+        <w:rPr>
+          <w:rFonts w:ascii="Times New Roman" w:hAnsi="Times New Roman"/>
+          <w:lang w:val="ru-RU"/>
+        </w:rPr>
+        <w:t>С3. Отчет и сдача собранной крапивы.</w:t>
       </w:r>
     </w:p>
     <w:tbl>
@@ -2241,16 +2993,14 @@
               <w:rPr>
                 <w:lang w:val="ru-RU"/>
               </w:rPr>
-              <w:t>А</w:t>
-            </w:r>
-            <w:proofErr w:type="gramStart"/>
-            <w:r>
-              <w:rPr>
-                <w:lang w:val="ru-RU"/>
-              </w:rPr>
-              <w:t>6</w:t>
-            </w:r>
-            <w:proofErr w:type="gramEnd"/>
+              <w:t>С</w:t>
+            </w:r>
+            <w:r>
+              <w:rPr>
+                <w:lang w:val="ru-RU"/>
+              </w:rPr>
+              <w:t>3</w:t>
+            </w:r>
           </w:p>
         </w:tc>
         <w:tc>
@@ -2271,7 +3021,7 @@
               <w:rPr>
                 <w:lang w:val="ru-RU"/>
               </w:rPr>
-              <w:t>Аналитик</w:t>
+              <w:t>Сборщик</w:t>
             </w:r>
           </w:p>
         </w:tc>
@@ -2293,7 +3043,7 @@
               <w:rPr>
                 <w:lang w:val="ru-RU"/>
               </w:rPr>
-              <w:t>Управление пользователями системы</w:t>
+              <w:t>Отчет и сдача собранной крапивы</w:t>
             </w:r>
           </w:p>
         </w:tc>
@@ -2316,7 +3066,7 @@
               <w:rPr>
                 <w:lang w:val="ru-RU"/>
               </w:rPr>
-              <w:t>Управление пользователями системы</w:t>
+              <w:t>Подсчет объема и сдача собранной крапивы</w:t>
             </w:r>
           </w:p>
         </w:tc>
@@ -2339,7 +3089,7 @@
         <w:rPr>
           <w:lang w:val="ru-RU"/>
         </w:rPr>
-        <w:t>: Аналитик.</w:t>
+        <w:t>: Сборщик.</w:t>
       </w:r>
     </w:p>
     <w:p>
@@ -2359,7 +3109,7 @@
         <w:rPr>
           <w:lang w:val="ru-RU"/>
         </w:rPr>
-        <w:t>: отсутствуют;</w:t>
+        <w:t>: отсутствует;</w:t>
       </w:r>
     </w:p>
     <w:p>
@@ -2422,7 +3172,41 @@
         <w:rPr>
           <w:lang w:val="ru-RU"/>
         </w:rPr>
-        <w:t>Данный вариант использования  позволяет Аналитику управлять пользователями, создавать новых участников системы и присваивать им определенные роли. В данном варианте использования аналитик выступает как Администратор системы, выполняя его функции по управлению пользователями и их доступом.</w:t>
+        <w:t xml:space="preserve">В данном варианте использования предполагается, что Сборщик крапивы собрав необходимое кол-во крапивы </w:t>
+      </w:r>
+      <w:r>
+        <w:rPr>
+          <w:lang w:val="ru-RU"/>
+        </w:rPr>
+        <w:t>измеряе</w:t>
+      </w:r>
+      <w:proofErr w:type="gramStart"/>
+      <w:r>
+        <w:rPr>
+          <w:lang w:val="ru-RU"/>
+        </w:rPr>
+        <w:t>т(</w:t>
+      </w:r>
+      <w:proofErr w:type="gramEnd"/>
+      <w:r>
+        <w:rPr>
+          <w:lang w:val="ru-RU"/>
+        </w:rPr>
+        <w:t xml:space="preserve">оценивает в </w:t>
+      </w:r>
+      <w:proofErr w:type="spellStart"/>
+      <w:r>
+        <w:rPr>
+          <w:lang w:val="ru-RU"/>
+        </w:rPr>
+        <w:t>бегемотиках</w:t>
+      </w:r>
+      <w:proofErr w:type="spellEnd"/>
+      <w:r>
+        <w:rPr>
+          <w:lang w:val="ru-RU"/>
+        </w:rPr>
+        <w:t xml:space="preserve">), а потом сдает на склад. </w:t>
       </w:r>
     </w:p>
     <w:p>
@@ -2446,7 +3230,7 @@
           <w:rFonts w:ascii="Times New Roman" w:hAnsi="Times New Roman"/>
           <w:lang w:val="ru-RU"/>
         </w:rPr>
-        <w:t>1</w:t>
+        <w:t>4</w:t>
       </w:r>
       <w:proofErr w:type="gramEnd"/>
       <w:r>
@@ -2454,689 +3238,7 @@
           <w:rFonts w:ascii="Times New Roman" w:hAnsi="Times New Roman"/>
           <w:lang w:val="ru-RU"/>
         </w:rPr>
-        <w:t>. Мониторинг стадий изготовления.</w:t>
-      </w:r>
-    </w:p>
-    <w:tbl>
-      <w:tblPr>
-        <w:tblW w:w="0" w:type="auto"/>
-        <w:tblBorders>
-          <w:top w:val="single" w:sz="4" w:space="0" w:color="auto"/>
-          <w:left w:val="single" w:sz="4" w:space="0" w:color="auto"/>
-          <w:bottom w:val="single" w:sz="4" w:space="0" w:color="auto"/>
-          <w:right w:val="single" w:sz="4" w:space="0" w:color="auto"/>
-          <w:insideH w:val="single" w:sz="4" w:space="0" w:color="auto"/>
-          <w:insideV w:val="single" w:sz="4" w:space="0" w:color="auto"/>
-        </w:tblBorders>
-        <w:tblLook w:val="01E0"/>
-      </w:tblPr>
-      <w:tblGrid>
-        <w:gridCol w:w="556"/>
-        <w:gridCol w:w="1916"/>
-        <w:gridCol w:w="1628"/>
-        <w:gridCol w:w="5471"/>
-      </w:tblGrid>
-      <w:tr>
-        <w:tc>
-          <w:tcPr>
-            <w:tcW w:w="556" w:type="dxa"/>
-          </w:tcPr>
-          <w:p>
-            <w:pPr>
-              <w:pStyle w:val="a3"/>
-              <w:spacing w:line="240" w:lineRule="auto"/>
-              <w:ind w:left="0"/>
-              <w:jc w:val="both"/>
-              <w:rPr>
-                <w:lang w:val="ru-RU"/>
-              </w:rPr>
-            </w:pPr>
-            <w:r>
-              <w:rPr>
-                <w:lang w:val="ru-RU"/>
-              </w:rPr>
-              <w:t>С</w:t>
-            </w:r>
-            <w:proofErr w:type="gramStart"/>
-            <w:r>
-              <w:rPr>
-                <w:lang w:val="ru-RU"/>
-              </w:rPr>
-              <w:t>1</w:t>
-            </w:r>
-            <w:proofErr w:type="gramEnd"/>
-          </w:p>
-        </w:tc>
-        <w:tc>
-          <w:tcPr>
-            <w:tcW w:w="1917" w:type="dxa"/>
-          </w:tcPr>
-          <w:p>
-            <w:pPr>
-              <w:pStyle w:val="a3"/>
-              <w:spacing w:line="240" w:lineRule="auto"/>
-              <w:ind w:left="0"/>
-              <w:jc w:val="both"/>
-              <w:rPr>
-                <w:lang w:val="ru-RU"/>
-              </w:rPr>
-            </w:pPr>
-            <w:r>
-              <w:rPr>
-                <w:lang w:val="ru-RU"/>
-              </w:rPr>
-              <w:t>Сборщик</w:t>
-            </w:r>
-          </w:p>
-        </w:tc>
-        <w:tc>
-          <w:tcPr>
-            <w:tcW w:w="1629" w:type="dxa"/>
-          </w:tcPr>
-          <w:p>
-            <w:pPr>
-              <w:pStyle w:val="a3"/>
-              <w:spacing w:line="240" w:lineRule="auto"/>
-              <w:ind w:left="0"/>
-              <w:jc w:val="both"/>
-              <w:rPr>
-                <w:lang w:val="ru-RU"/>
-              </w:rPr>
-            </w:pPr>
-            <w:r>
-              <w:rPr>
-                <w:lang w:val="ru-RU"/>
-              </w:rPr>
-              <w:t xml:space="preserve">Прием </w:t>
-            </w:r>
-            <w:proofErr w:type="spellStart"/>
-            <w:proofErr w:type="gramStart"/>
-            <w:r>
-              <w:rPr>
-                <w:lang w:val="ru-RU"/>
-              </w:rPr>
-              <w:t>плана-работ</w:t>
-            </w:r>
-            <w:proofErr w:type="spellEnd"/>
-            <w:proofErr w:type="gramEnd"/>
-            <w:r>
-              <w:rPr>
-                <w:lang w:val="ru-RU"/>
-              </w:rPr>
-              <w:t xml:space="preserve"> на день</w:t>
-            </w:r>
-          </w:p>
-        </w:tc>
-        <w:tc>
-          <w:tcPr>
-            <w:tcW w:w="5474" w:type="dxa"/>
-          </w:tcPr>
-          <w:p>
-            <w:pPr>
-              <w:autoSpaceDE w:val="0"/>
-              <w:autoSpaceDN w:val="0"/>
-              <w:adjustRightInd w:val="0"/>
-              <w:spacing w:before="120" w:after="60"/>
-              <w:rPr>
-                <w:color w:val="000000"/>
-                <w:lang w:val="ru-RU"/>
-              </w:rPr>
-            </w:pPr>
-            <w:r>
-              <w:rPr>
-                <w:lang w:val="ru-RU"/>
-              </w:rPr>
-              <w:t>Прием Сборщ</w:t>
-            </w:r>
-            <w:r>
-              <w:rPr>
-                <w:lang w:val="ru-RU"/>
-              </w:rPr>
-              <w:t>и</w:t>
-            </w:r>
-            <w:r>
-              <w:rPr>
-                <w:lang w:val="ru-RU"/>
-              </w:rPr>
-              <w:t xml:space="preserve">ком </w:t>
-            </w:r>
-            <w:proofErr w:type="spellStart"/>
-            <w:proofErr w:type="gramStart"/>
-            <w:r>
-              <w:rPr>
-                <w:lang w:val="ru-RU"/>
-              </w:rPr>
-              <w:t>плана-работ</w:t>
-            </w:r>
-            <w:proofErr w:type="spellEnd"/>
-            <w:proofErr w:type="gramEnd"/>
-            <w:r>
-              <w:rPr>
-                <w:lang w:val="ru-RU"/>
-              </w:rPr>
-              <w:t xml:space="preserve"> на день.</w:t>
-            </w:r>
-          </w:p>
-        </w:tc>
-      </w:tr>
-    </w:tbl>
-    <w:p>
-      <w:pPr>
-        <w:rPr>
-          <w:lang w:val="ru-RU"/>
-        </w:rPr>
-      </w:pPr>
-      <w:r>
-        <w:rPr>
-          <w:i/>
-          <w:lang w:val="ru-RU"/>
-        </w:rPr>
-        <w:t>Основное действующее лицо</w:t>
-      </w:r>
-      <w:r>
-        <w:rPr>
-          <w:lang w:val="ru-RU"/>
-        </w:rPr>
-        <w:t xml:space="preserve">: </w:t>
-      </w:r>
-      <w:r>
-        <w:rPr>
-          <w:lang w:val="ru-RU"/>
-        </w:rPr>
-        <w:t>Сборщик</w:t>
-      </w:r>
-      <w:r>
-        <w:rPr>
-          <w:lang w:val="ru-RU"/>
-        </w:rPr>
-        <w:t>.</w:t>
-      </w:r>
-    </w:p>
-    <w:p>
-      <w:pPr>
-        <w:rPr>
-          <w:lang w:val="ru-RU"/>
-        </w:rPr>
-      </w:pPr>
-      <w:r>
-        <w:rPr>
-          <w:i/>
-          <w:lang w:val="ru-RU"/>
-        </w:rPr>
-        <w:t>Другие участники прецедента</w:t>
-      </w:r>
-      <w:r>
-        <w:rPr>
-          <w:lang w:val="ru-RU"/>
-        </w:rPr>
-        <w:t>:</w:t>
-      </w:r>
-      <w:r>
-        <w:rPr>
-          <w:lang w:val="ru-RU"/>
-        </w:rPr>
-        <w:t xml:space="preserve"> отсутствуют</w:t>
-      </w:r>
-      <w:r>
-        <w:rPr>
-          <w:lang w:val="ru-RU"/>
-        </w:rPr>
-        <w:t>;</w:t>
-      </w:r>
-    </w:p>
-    <w:p>
-      <w:pPr>
-        <w:rPr>
-          <w:lang w:val="ru-RU"/>
-        </w:rPr>
-      </w:pPr>
-      <w:r>
-        <w:rPr>
-          <w:i/>
-          <w:lang w:val="ru-RU"/>
-        </w:rPr>
-        <w:t>Связи с другими вариантами использования</w:t>
-      </w:r>
-      <w:r>
-        <w:rPr>
-          <w:lang w:val="ru-RU"/>
-        </w:rPr>
-        <w:t>: отсутствуют</w:t>
-      </w:r>
-    </w:p>
-    <w:p>
-      <w:pPr>
-        <w:autoSpaceDE w:val="0"/>
-        <w:autoSpaceDN w:val="0"/>
-        <w:adjustRightInd w:val="0"/>
-        <w:spacing w:before="120" w:after="60"/>
-        <w:jc w:val="both"/>
-        <w:rPr>
-          <w:lang w:val="ru-RU"/>
-        </w:rPr>
-      </w:pPr>
-      <w:r>
-        <w:rPr>
-          <w:i/>
-          <w:lang w:val="ru-RU"/>
-        </w:rPr>
-        <w:t>Краткое описание.</w:t>
-      </w:r>
-      <w:r>
-        <w:rPr>
-          <w:lang w:val="ru-RU"/>
-        </w:rPr>
-        <w:t xml:space="preserve"> </w:t>
-      </w:r>
-    </w:p>
-    <w:p>
-      <w:pPr>
-        <w:autoSpaceDE w:val="0"/>
-        <w:autoSpaceDN w:val="0"/>
-        <w:adjustRightInd w:val="0"/>
-        <w:spacing w:before="120" w:after="60"/>
-        <w:jc w:val="both"/>
-        <w:rPr>
-          <w:lang w:val="ru-RU"/>
-        </w:rPr>
-      </w:pPr>
-      <w:r>
-        <w:rPr>
-          <w:lang w:val="ru-RU"/>
-        </w:rPr>
-        <w:t xml:space="preserve">Аналитик </w:t>
-      </w:r>
-      <w:proofErr w:type="gramStart"/>
-      <w:r>
-        <w:rPr>
-          <w:lang w:val="ru-RU"/>
-        </w:rPr>
-        <w:t>устанавливает</w:t>
-      </w:r>
-      <w:proofErr w:type="gramEnd"/>
-      <w:r>
-        <w:rPr>
-          <w:lang w:val="ru-RU"/>
-        </w:rPr>
-        <w:t xml:space="preserve"> сколько нужно собирать крапивы по умолчанию каждый день. При этом можно </w:t>
-      </w:r>
-      <w:proofErr w:type="gramStart"/>
-      <w:r>
-        <w:rPr>
-          <w:lang w:val="ru-RU"/>
-        </w:rPr>
-        <w:t>указать</w:t>
-      </w:r>
-      <w:proofErr w:type="gramEnd"/>
-      <w:r>
-        <w:rPr>
-          <w:lang w:val="ru-RU"/>
-        </w:rPr>
-        <w:t xml:space="preserve"> сколько нужно собрать в текущий день. При этом указывается сорт крапивы, который влияет на качество последующих изделий.</w:t>
-      </w:r>
-      <w:r>
-        <w:rPr>
-          <w:lang w:val="ru-RU"/>
-        </w:rPr>
-        <w:t xml:space="preserve"> </w:t>
-      </w:r>
-      <w:r>
-        <w:rPr>
-          <w:lang w:val="ru-RU"/>
-        </w:rPr>
-        <w:t xml:space="preserve"> </w:t>
-      </w:r>
-      <w:r>
-        <w:rPr>
-          <w:lang w:val="ru-RU"/>
-        </w:rPr>
-        <w:t xml:space="preserve">Входные данные – кол-во </w:t>
-      </w:r>
-      <w:proofErr w:type="spellStart"/>
-      <w:r>
-        <w:rPr>
-          <w:lang w:val="ru-RU"/>
-        </w:rPr>
-        <w:t>бегемотиков</w:t>
-      </w:r>
-      <w:proofErr w:type="spellEnd"/>
-      <w:r>
-        <w:rPr>
-          <w:lang w:val="ru-RU"/>
-        </w:rPr>
-        <w:t xml:space="preserve">, </w:t>
-      </w:r>
-      <w:r>
-        <w:rPr>
-          <w:lang w:val="ru-RU"/>
-        </w:rPr>
-        <w:t>качество крапивы.</w:t>
-      </w:r>
-    </w:p>
-    <w:p>
-      <w:pPr>
-        <w:rPr>
-          <w:lang w:val="ru-RU"/>
-        </w:rPr>
-      </w:pPr>
-    </w:p>
-    <w:p>
-      <w:pPr>
-        <w:rPr>
-          <w:lang w:val="ru-RU"/>
-        </w:rPr>
-      </w:pPr>
-    </w:p>
-    <w:p>
-      <w:pPr>
-        <w:pStyle w:val="3"/>
-        <w:rPr>
-          <w:rFonts w:ascii="Times New Roman" w:hAnsi="Times New Roman"/>
-        </w:rPr>
-      </w:pPr>
-      <w:r>
-        <w:rPr>
-          <w:rFonts w:ascii="Times New Roman" w:hAnsi="Times New Roman"/>
-          <w:lang w:val="ru-RU"/>
-        </w:rPr>
-        <w:t>С</w:t>
-      </w:r>
-      <w:proofErr w:type="gramStart"/>
-      <w:r>
-        <w:rPr>
-          <w:rFonts w:ascii="Times New Roman" w:hAnsi="Times New Roman"/>
-          <w:lang w:val="ru-RU"/>
-        </w:rPr>
-        <w:t>2</w:t>
-      </w:r>
-      <w:proofErr w:type="gramEnd"/>
-      <w:r>
-        <w:rPr>
-          <w:rFonts w:ascii="Times New Roman" w:hAnsi="Times New Roman"/>
-        </w:rPr>
-        <w:t xml:space="preserve">. </w:t>
-      </w:r>
-      <w:r>
-        <w:rPr>
-          <w:rFonts w:ascii="Times New Roman" w:hAnsi="Times New Roman"/>
-          <w:lang w:val="ru-RU"/>
-        </w:rPr>
-        <w:t>Сбор крапивы</w:t>
-      </w:r>
-      <w:r>
-        <w:rPr>
-          <w:rFonts w:ascii="Times New Roman" w:hAnsi="Times New Roman"/>
-          <w:lang w:val="ru-RU"/>
-        </w:rPr>
-        <w:t>.</w:t>
-      </w:r>
-    </w:p>
-    <w:tbl>
-      <w:tblPr>
-        <w:tblW w:w="0" w:type="auto"/>
-        <w:tblBorders>
-          <w:top w:val="single" w:sz="4" w:space="0" w:color="auto"/>
-          <w:left w:val="single" w:sz="4" w:space="0" w:color="auto"/>
-          <w:bottom w:val="single" w:sz="4" w:space="0" w:color="auto"/>
-          <w:right w:val="single" w:sz="4" w:space="0" w:color="auto"/>
-          <w:insideH w:val="single" w:sz="4" w:space="0" w:color="auto"/>
-          <w:insideV w:val="single" w:sz="4" w:space="0" w:color="auto"/>
-        </w:tblBorders>
-        <w:tblLook w:val="01E0"/>
-      </w:tblPr>
-      <w:tblGrid>
-        <w:gridCol w:w="557"/>
-        <w:gridCol w:w="1916"/>
-        <w:gridCol w:w="1628"/>
-        <w:gridCol w:w="5470"/>
-      </w:tblGrid>
-      <w:tr>
-        <w:tc>
-          <w:tcPr>
-            <w:tcW w:w="556" w:type="dxa"/>
-          </w:tcPr>
-          <w:p>
-            <w:pPr>
-              <w:pStyle w:val="a3"/>
-              <w:spacing w:line="240" w:lineRule="auto"/>
-              <w:ind w:left="0"/>
-              <w:jc w:val="both"/>
-              <w:rPr>
-                <w:lang w:val="ru-RU"/>
-              </w:rPr>
-            </w:pPr>
-            <w:r>
-              <w:rPr>
-                <w:lang w:val="ru-RU"/>
-              </w:rPr>
-              <w:t>С</w:t>
-            </w:r>
-            <w:proofErr w:type="gramStart"/>
-            <w:r>
-              <w:rPr>
-                <w:lang w:val="ru-RU"/>
-              </w:rPr>
-              <w:t>2</w:t>
-            </w:r>
-            <w:proofErr w:type="gramEnd"/>
-          </w:p>
-        </w:tc>
-        <w:tc>
-          <w:tcPr>
-            <w:tcW w:w="1917" w:type="dxa"/>
-          </w:tcPr>
-          <w:p>
-            <w:pPr>
-              <w:pStyle w:val="a3"/>
-              <w:spacing w:line="240" w:lineRule="auto"/>
-              <w:ind w:left="0"/>
-              <w:jc w:val="both"/>
-              <w:rPr>
-                <w:lang w:val="ru-RU"/>
-              </w:rPr>
-            </w:pPr>
-            <w:r>
-              <w:rPr>
-                <w:lang w:val="ru-RU"/>
-              </w:rPr>
-              <w:t>Сборщик</w:t>
-            </w:r>
-          </w:p>
-        </w:tc>
-        <w:tc>
-          <w:tcPr>
-            <w:tcW w:w="1629" w:type="dxa"/>
-          </w:tcPr>
-          <w:p>
-            <w:pPr>
-              <w:pStyle w:val="a3"/>
-              <w:spacing w:line="240" w:lineRule="auto"/>
-              <w:ind w:left="0"/>
-              <w:jc w:val="both"/>
-              <w:rPr>
-                <w:lang w:val="ru-RU"/>
-              </w:rPr>
-            </w:pPr>
-            <w:r>
-              <w:rPr>
-                <w:lang w:val="ru-RU"/>
-              </w:rPr>
-              <w:t>Сбор крапивы</w:t>
-            </w:r>
-          </w:p>
-        </w:tc>
-        <w:tc>
-          <w:tcPr>
-            <w:tcW w:w="5474" w:type="dxa"/>
-          </w:tcPr>
-          <w:p>
-            <w:pPr>
-              <w:autoSpaceDE w:val="0"/>
-              <w:autoSpaceDN w:val="0"/>
-              <w:adjustRightInd w:val="0"/>
-              <w:spacing w:before="120" w:after="60"/>
-              <w:rPr>
-                <w:color w:val="000000"/>
-                <w:lang w:val="ru-RU"/>
-              </w:rPr>
-            </w:pPr>
-            <w:r>
-              <w:rPr>
-                <w:lang w:val="ru-RU"/>
-              </w:rPr>
-              <w:t>Сбор крапивы.</w:t>
-            </w:r>
-          </w:p>
-        </w:tc>
-      </w:tr>
-    </w:tbl>
-    <w:p>
-      <w:pPr>
-        <w:rPr>
-          <w:lang w:val="ru-RU"/>
-        </w:rPr>
-      </w:pPr>
-      <w:r>
-        <w:rPr>
-          <w:i/>
-          <w:lang w:val="ru-RU"/>
-        </w:rPr>
-        <w:t>Основное действующее лицо</w:t>
-      </w:r>
-      <w:r>
-        <w:rPr>
-          <w:lang w:val="ru-RU"/>
-        </w:rPr>
-        <w:t xml:space="preserve">: </w:t>
-      </w:r>
-      <w:r>
-        <w:rPr>
-          <w:lang w:val="ru-RU"/>
-        </w:rPr>
-        <w:t>Сборщик</w:t>
-      </w:r>
-      <w:r>
-        <w:rPr>
-          <w:lang w:val="ru-RU"/>
-        </w:rPr>
-        <w:t>.</w:t>
-      </w:r>
-    </w:p>
-    <w:p>
-      <w:pPr>
-        <w:rPr>
-          <w:lang w:val="ru-RU"/>
-        </w:rPr>
-      </w:pPr>
-      <w:r>
-        <w:rPr>
-          <w:i/>
-          <w:lang w:val="ru-RU"/>
-        </w:rPr>
-        <w:t>Другие участники прецедента</w:t>
-      </w:r>
-      <w:r>
-        <w:rPr>
-          <w:lang w:val="ru-RU"/>
-        </w:rPr>
-        <w:t xml:space="preserve">: </w:t>
-      </w:r>
-      <w:r>
-        <w:rPr>
-          <w:lang w:val="ru-RU"/>
-        </w:rPr>
-        <w:t>отсутствует</w:t>
-      </w:r>
-      <w:r>
-        <w:rPr>
-          <w:lang w:val="ru-RU"/>
-        </w:rPr>
-        <w:t>;</w:t>
-      </w:r>
-    </w:p>
-    <w:p>
-      <w:pPr>
-        <w:rPr>
-          <w:lang w:val="ru-RU"/>
-        </w:rPr>
-      </w:pPr>
-      <w:r>
-        <w:rPr>
-          <w:i/>
-          <w:lang w:val="ru-RU"/>
-        </w:rPr>
-        <w:t>Связи с другими вариантами использования</w:t>
-      </w:r>
-      <w:r>
-        <w:rPr>
-          <w:lang w:val="ru-RU"/>
-        </w:rPr>
-        <w:t>: отсутствуют</w:t>
-      </w:r>
-    </w:p>
-    <w:p>
-      <w:pPr>
-        <w:autoSpaceDE w:val="0"/>
-        <w:autoSpaceDN w:val="0"/>
-        <w:adjustRightInd w:val="0"/>
-        <w:spacing w:before="120" w:after="60"/>
-        <w:jc w:val="both"/>
-        <w:rPr>
-          <w:lang w:val="ru-RU"/>
-        </w:rPr>
-      </w:pPr>
-      <w:r>
-        <w:rPr>
-          <w:i/>
-          <w:lang w:val="ru-RU"/>
-        </w:rPr>
-        <w:t>Краткое описание.</w:t>
-      </w:r>
-      <w:r>
-        <w:rPr>
-          <w:lang w:val="ru-RU"/>
-        </w:rPr>
-        <w:t xml:space="preserve"> </w:t>
-      </w:r>
-    </w:p>
-    <w:p>
-      <w:pPr>
-        <w:autoSpaceDE w:val="0"/>
-        <w:autoSpaceDN w:val="0"/>
-        <w:adjustRightInd w:val="0"/>
-        <w:spacing w:before="120" w:after="60"/>
-        <w:jc w:val="both"/>
-        <w:rPr>
-          <w:lang w:val="ru-RU"/>
-        </w:rPr>
-      </w:pPr>
-      <w:r>
-        <w:rPr>
-          <w:lang w:val="ru-RU"/>
-        </w:rPr>
-        <w:t xml:space="preserve">В данном варианте использования предполагается, что Сборщик крапивы собирает </w:t>
-      </w:r>
-      <w:r>
-        <w:rPr>
-          <w:lang w:val="ru-RU"/>
-        </w:rPr>
-        <w:t xml:space="preserve">разные сорта крапивы. Каждый сорт крапивы расположен в различных местах города. От вида сорта зависит объем сбора. </w:t>
-      </w:r>
-    </w:p>
-    <w:p>
-      <w:pPr>
-        <w:pStyle w:val="3"/>
-        <w:rPr>
-          <w:rFonts w:ascii="Times New Roman" w:hAnsi="Times New Roman"/>
-          <w:lang w:val="ru-RU"/>
-        </w:rPr>
-      </w:pPr>
-      <w:r>
-        <w:rPr>
-          <w:rFonts w:ascii="Times New Roman" w:hAnsi="Times New Roman"/>
-          <w:lang w:val="ru-RU"/>
-        </w:rPr>
-        <w:t>С3. Отчет и сдача собранной крапивы.</w:t>
+        <w:t>. Мониторинг товаров на складе.</w:t>
       </w:r>
     </w:p>
     <w:tbl>
@@ -3179,12 +3281,14 @@
               </w:rPr>
               <w:t>С</w:t>
             </w:r>
-            <w:r>
-              <w:rPr>
-                <w:lang w:val="ru-RU"/>
-              </w:rPr>
-              <w:t>3</w:t>
-            </w:r>
+            <w:proofErr w:type="gramStart"/>
+            <w:r>
+              <w:rPr>
+                <w:lang w:val="ru-RU"/>
+              </w:rPr>
+              <w:t>4</w:t>
+            </w:r>
+            <w:proofErr w:type="gramEnd"/>
           </w:p>
         </w:tc>
         <w:tc>
@@ -3227,7 +3331,7 @@
               <w:rPr>
                 <w:lang w:val="ru-RU"/>
               </w:rPr>
-              <w:t>Отчет и сдача собранной крапивы</w:t>
+              <w:t>Мониторинг товаров на складе</w:t>
             </w:r>
           </w:p>
         </w:tc>
@@ -3250,7 +3354,7 @@
               <w:rPr>
                 <w:lang w:val="ru-RU"/>
               </w:rPr>
-              <w:t>Подсчет объема и сдача собранной крапивы</w:t>
+              <w:t>Мониторинг товаров на складе</w:t>
             </w:r>
           </w:p>
         </w:tc>
@@ -3267,335 +3371,47 @@
           <w:i/>
           <w:lang w:val="ru-RU"/>
         </w:rPr>
+        <w:t>Основное действующее лицо</w:t>
+      </w:r>
+      <w:r>
+        <w:rPr>
+          <w:lang w:val="ru-RU"/>
+        </w:rPr>
+        <w:t>: Сборщик.</w:t>
+      </w:r>
+    </w:p>
+    <w:p>
+      <w:pPr>
+        <w:rPr>
+          <w:lang w:val="ru-RU"/>
+        </w:rPr>
+      </w:pPr>
+      <w:r>
+        <w:rPr>
+          <w:i/>
+          <w:lang w:val="ru-RU"/>
+        </w:rPr>
+        <w:t>Другие участники прецедента</w:t>
+      </w:r>
+      <w:r>
+        <w:rPr>
+          <w:lang w:val="ru-RU"/>
+        </w:rPr>
+        <w:t>: отсутствует;</w:t>
+      </w:r>
+    </w:p>
+    <w:p>
+      <w:pPr>
+        <w:rPr>
+          <w:lang w:val="ru-RU"/>
+        </w:rPr>
+      </w:pPr>
+      <w:r>
+        <w:rPr>
+          <w:i/>
+          <w:lang w:val="ru-RU"/>
+        </w:rPr>
         <w:lastRenderedPageBreak/>
-        <w:t>Основное действующее лицо</w:t>
-      </w:r>
-      <w:r>
-        <w:rPr>
-          <w:lang w:val="ru-RU"/>
-        </w:rPr>
-        <w:t>: Сборщик.</w:t>
-      </w:r>
-    </w:p>
-    <w:p>
-      <w:pPr>
-        <w:rPr>
-          <w:lang w:val="ru-RU"/>
-        </w:rPr>
-      </w:pPr>
-      <w:r>
-        <w:rPr>
-          <w:i/>
-          <w:lang w:val="ru-RU"/>
-        </w:rPr>
-        <w:t>Другие участники прецедента</w:t>
-      </w:r>
-      <w:r>
-        <w:rPr>
-          <w:lang w:val="ru-RU"/>
-        </w:rPr>
-        <w:t>: отсутствует;</w:t>
-      </w:r>
-    </w:p>
-    <w:p>
-      <w:pPr>
-        <w:rPr>
-          <w:lang w:val="ru-RU"/>
-        </w:rPr>
-      </w:pPr>
-      <w:r>
-        <w:rPr>
-          <w:i/>
-          <w:lang w:val="ru-RU"/>
-        </w:rPr>
-        <w:t>Связи с другими вариантами использования</w:t>
-      </w:r>
-      <w:r>
-        <w:rPr>
-          <w:lang w:val="ru-RU"/>
-        </w:rPr>
-        <w:t>: отсутствуют</w:t>
-      </w:r>
-    </w:p>
-    <w:p>
-      <w:pPr>
-        <w:autoSpaceDE w:val="0"/>
-        <w:autoSpaceDN w:val="0"/>
-        <w:adjustRightInd w:val="0"/>
-        <w:spacing w:before="120" w:after="60"/>
-        <w:jc w:val="both"/>
-        <w:rPr>
-          <w:lang w:val="ru-RU"/>
-        </w:rPr>
-      </w:pPr>
-      <w:r>
-        <w:rPr>
-          <w:i/>
-          <w:lang w:val="ru-RU"/>
-        </w:rPr>
-        <w:t>Краткое описание.</w:t>
-      </w:r>
-      <w:r>
-        <w:rPr>
-          <w:lang w:val="ru-RU"/>
-        </w:rPr>
-        <w:t xml:space="preserve"> </w:t>
-      </w:r>
-    </w:p>
-    <w:p>
-      <w:pPr>
-        <w:autoSpaceDE w:val="0"/>
-        <w:autoSpaceDN w:val="0"/>
-        <w:adjustRightInd w:val="0"/>
-        <w:spacing w:before="120" w:after="60"/>
-        <w:jc w:val="both"/>
-        <w:rPr>
-          <w:lang w:val="ru-RU"/>
-        </w:rPr>
-      </w:pPr>
-      <w:r>
-        <w:rPr>
-          <w:lang w:val="ru-RU"/>
-        </w:rPr>
-        <w:t xml:space="preserve">В данном варианте использования предполагается, что Сборщик крапивы собрав необходимое кол-во крапивы </w:t>
-      </w:r>
-      <w:r>
-        <w:rPr>
-          <w:lang w:val="ru-RU"/>
-        </w:rPr>
-        <w:t>измеряе</w:t>
-      </w:r>
-      <w:proofErr w:type="gramStart"/>
-      <w:r>
-        <w:rPr>
-          <w:lang w:val="ru-RU"/>
-        </w:rPr>
-        <w:t>т(</w:t>
-      </w:r>
-      <w:proofErr w:type="gramEnd"/>
-      <w:r>
-        <w:rPr>
-          <w:lang w:val="ru-RU"/>
-        </w:rPr>
-        <w:t xml:space="preserve">оценивает в </w:t>
-      </w:r>
-      <w:proofErr w:type="spellStart"/>
-      <w:r>
-        <w:rPr>
-          <w:lang w:val="ru-RU"/>
-        </w:rPr>
-        <w:t>бегемотиках</w:t>
-      </w:r>
-      <w:proofErr w:type="spellEnd"/>
-      <w:r>
-        <w:rPr>
-          <w:lang w:val="ru-RU"/>
-        </w:rPr>
-        <w:t xml:space="preserve">), а потом сдает на склад. </w:t>
-      </w:r>
-    </w:p>
-    <w:p>
-      <w:pPr>
-        <w:pStyle w:val="3"/>
-        <w:rPr>
-          <w:rFonts w:ascii="Times New Roman" w:hAnsi="Times New Roman"/>
-          <w:lang w:val="ru-RU"/>
-        </w:rPr>
-      </w:pPr>
-      <w:r>
-        <w:rPr>
-          <w:rFonts w:ascii="Times New Roman" w:hAnsi="Times New Roman"/>
-          <w:lang w:val="ru-RU"/>
-        </w:rPr>
-        <w:t>С</w:t>
-      </w:r>
-      <w:proofErr w:type="gramStart"/>
-      <w:r>
-        <w:rPr>
-          <w:rFonts w:ascii="Times New Roman" w:hAnsi="Times New Roman"/>
-          <w:lang w:val="ru-RU"/>
-        </w:rPr>
-        <w:t>4</w:t>
-      </w:r>
-      <w:proofErr w:type="gramEnd"/>
-      <w:r>
-        <w:rPr>
-          <w:rFonts w:ascii="Times New Roman" w:hAnsi="Times New Roman"/>
-          <w:lang w:val="ru-RU"/>
-        </w:rPr>
-        <w:t>. Мониторинг товаров на складе.</w:t>
-      </w:r>
-    </w:p>
-    <w:tbl>
-      <w:tblPr>
-        <w:tblW w:w="0" w:type="auto"/>
-        <w:tblBorders>
-          <w:top w:val="single" w:sz="4" w:space="0" w:color="auto"/>
-          <w:left w:val="single" w:sz="4" w:space="0" w:color="auto"/>
-          <w:bottom w:val="single" w:sz="4" w:space="0" w:color="auto"/>
-          <w:right w:val="single" w:sz="4" w:space="0" w:color="auto"/>
-          <w:insideH w:val="single" w:sz="4" w:space="0" w:color="auto"/>
-          <w:insideV w:val="single" w:sz="4" w:space="0" w:color="auto"/>
-        </w:tblBorders>
-        <w:tblLook w:val="01E0"/>
-      </w:tblPr>
-      <w:tblGrid>
-        <w:gridCol w:w="556"/>
-        <w:gridCol w:w="1916"/>
-        <w:gridCol w:w="1629"/>
-        <w:gridCol w:w="5470"/>
-      </w:tblGrid>
-      <w:tr>
-        <w:tc>
-          <w:tcPr>
-            <w:tcW w:w="556" w:type="dxa"/>
-          </w:tcPr>
-          <w:p>
-            <w:pPr>
-              <w:pStyle w:val="a3"/>
-              <w:spacing w:line="240" w:lineRule="auto"/>
-              <w:ind w:left="0"/>
-              <w:jc w:val="both"/>
-              <w:rPr>
-                <w:lang w:val="ru-RU"/>
-              </w:rPr>
-            </w:pPr>
-            <w:r>
-              <w:rPr>
-                <w:lang w:val="ru-RU"/>
-              </w:rPr>
-              <w:t>С</w:t>
-            </w:r>
-            <w:proofErr w:type="gramStart"/>
-            <w:r>
-              <w:rPr>
-                <w:lang w:val="ru-RU"/>
-              </w:rPr>
-              <w:t>4</w:t>
-            </w:r>
-            <w:proofErr w:type="gramEnd"/>
-          </w:p>
-        </w:tc>
-        <w:tc>
-          <w:tcPr>
-            <w:tcW w:w="1917" w:type="dxa"/>
-          </w:tcPr>
-          <w:p>
-            <w:pPr>
-              <w:pStyle w:val="a3"/>
-              <w:spacing w:line="240" w:lineRule="auto"/>
-              <w:ind w:left="0"/>
-              <w:jc w:val="both"/>
-              <w:rPr>
-                <w:lang w:val="ru-RU"/>
-              </w:rPr>
-            </w:pPr>
-            <w:r>
-              <w:rPr>
-                <w:lang w:val="ru-RU"/>
-              </w:rPr>
-              <w:t>Сборщик</w:t>
-            </w:r>
-          </w:p>
-        </w:tc>
-        <w:tc>
-          <w:tcPr>
-            <w:tcW w:w="1629" w:type="dxa"/>
-          </w:tcPr>
-          <w:p>
-            <w:pPr>
-              <w:pStyle w:val="a3"/>
-              <w:spacing w:line="240" w:lineRule="auto"/>
-              <w:ind w:left="0"/>
-              <w:jc w:val="both"/>
-              <w:rPr>
-                <w:lang w:val="ru-RU"/>
-              </w:rPr>
-            </w:pPr>
-            <w:r>
-              <w:rPr>
-                <w:lang w:val="ru-RU"/>
-              </w:rPr>
-              <w:t>Мониторинг товаров на складе</w:t>
-            </w:r>
-          </w:p>
-        </w:tc>
-        <w:tc>
-          <w:tcPr>
-            <w:tcW w:w="5474" w:type="dxa"/>
-          </w:tcPr>
-          <w:p>
-            <w:pPr>
-              <w:autoSpaceDE w:val="0"/>
-              <w:autoSpaceDN w:val="0"/>
-              <w:adjustRightInd w:val="0"/>
-              <w:spacing w:before="120" w:after="60"/>
-              <w:rPr>
-                <w:color w:val="000000"/>
-                <w:lang w:val="ru-RU"/>
-              </w:rPr>
-            </w:pPr>
-            <w:r>
-              <w:rPr>
-                <w:lang w:val="ru-RU"/>
-              </w:rPr>
-              <w:t>Мониторинг товаров на складе</w:t>
-            </w:r>
-          </w:p>
-        </w:tc>
-      </w:tr>
-    </w:tbl>
-    <w:p>
-      <w:pPr>
-        <w:rPr>
-          <w:lang w:val="ru-RU"/>
-        </w:rPr>
-      </w:pPr>
-      <w:r>
-        <w:rPr>
-          <w:i/>
-          <w:lang w:val="ru-RU"/>
-        </w:rPr>
-        <w:t>Основное действующее лицо</w:t>
-      </w:r>
-      <w:r>
-        <w:rPr>
-          <w:lang w:val="ru-RU"/>
-        </w:rPr>
-        <w:t>: Сборщик.</w:t>
-      </w:r>
-    </w:p>
-    <w:p>
-      <w:pPr>
-        <w:rPr>
-          <w:lang w:val="ru-RU"/>
-        </w:rPr>
-      </w:pPr>
-      <w:r>
-        <w:rPr>
-          <w:i/>
-          <w:lang w:val="ru-RU"/>
-        </w:rPr>
-        <w:t>Другие участники прецедента</w:t>
-      </w:r>
-      <w:r>
-        <w:rPr>
-          <w:lang w:val="ru-RU"/>
-        </w:rPr>
-        <w:t>: отсутствует;</w:t>
-      </w:r>
-    </w:p>
-    <w:p>
-      <w:pPr>
-        <w:rPr>
-          <w:lang w:val="ru-RU"/>
-        </w:rPr>
-      </w:pPr>
-      <w:r>
-        <w:rPr>
-          <w:i/>
-          <w:lang w:val="ru-RU"/>
-        </w:rPr>
         <w:t>Связи с другими вариантами использования</w:t>
       </w:r>
       <w:r>
@@ -4692,7 +4508,6 @@
           <w:i/>
           <w:lang w:val="ru-RU"/>
         </w:rPr>
-        <w:lastRenderedPageBreak/>
         <w:t>Основное действующее лицо</w:t>
       </w:r>
       <w:r>
@@ -5086,6 +4901,7 @@
           <w:i/>
           <w:lang w:val="ru-RU"/>
         </w:rPr>
+        <w:lastRenderedPageBreak/>
         <w:t>Краткое описание.</w:t>
       </w:r>
       <w:r>
@@ -5883,9 +5699,14 @@
               </w:rPr>
               <w:t>Ш</w:t>
             </w:r>
-            <w:r>
-              <w:t>3</w:t>
-            </w:r>
+            <w:proofErr w:type="gramStart"/>
+            <w:r>
+              <w:rPr>
+                <w:lang w:val="ru-RU"/>
+              </w:rPr>
+              <w:t>4</w:t>
+            </w:r>
+            <w:proofErr w:type="gramEnd"/>
           </w:p>
         </w:tc>
         <w:tc>
@@ -6072,7 +5893,6 @@
           <w:rFonts w:ascii="Times New Roman" w:hAnsi="Times New Roman"/>
           <w:lang w:val="ru-RU"/>
         </w:rPr>
-        <w:lastRenderedPageBreak/>
         <w:t>М</w:t>
       </w:r>
       <w:proofErr w:type="gramStart"/>
@@ -6495,7 +6315,14 @@
               <w:rPr>
                 <w:lang w:val="ru-RU"/>
               </w:rPr>
-              <w:t>Украшение и улучшение изделия</w:t>
+              <w:t xml:space="preserve">Украшение и улучшение </w:t>
+            </w:r>
+            <w:r>
+              <w:rPr>
+                <w:lang w:val="ru-RU"/>
+              </w:rPr>
+              <w:lastRenderedPageBreak/>
+              <w:t>изделия</w:t>
             </w:r>
           </w:p>
         </w:tc>
@@ -6518,6 +6345,7 @@
               <w:rPr>
                 <w:lang w:val="ru-RU"/>
               </w:rPr>
+              <w:lastRenderedPageBreak/>
               <w:t>Маг занимается украшение и улучшение изделия</w:t>
             </w:r>
           </w:p>
@@ -6535,6 +6363,7 @@
           <w:i/>
           <w:lang w:val="ru-RU"/>
         </w:rPr>
+        <w:lastRenderedPageBreak/>
         <w:t>Основное действующее лицо</w:t>
       </w:r>
       <w:r>
